--- a/Docs/todo.docx
+++ b/Docs/todo.docx
@@ -21,51 +21,89 @@
           <w:ilvl w:val="0"/>
           <w:numId w:val="1"/>
         </w:numPr>
-      </w:pPr>
-      <w:r>
+        <w:rPr>
+          <w:b/>
+          <w:sz w:val="28"/>
+          <w:szCs w:val="28"/>
+        </w:rPr>
+      </w:pPr>
+      <w:r>
+        <w:rPr>
+          <w:b/>
+          <w:sz w:val="28"/>
+          <w:szCs w:val="28"/>
+        </w:rPr>
         <w:t xml:space="preserve">Закончить переделывание </w:t>
       </w:r>
       <w:proofErr w:type="spellStart"/>
       <w:r>
+        <w:rPr>
+          <w:b/>
+          <w:sz w:val="28"/>
+          <w:szCs w:val="28"/>
+        </w:rPr>
         <w:t>интерефейса</w:t>
       </w:r>
       <w:proofErr w:type="spellEnd"/>
       <w:r>
-        <w:t xml:space="preserve"> </w:t>
-      </w:r>
-      <w:r>
-        <w:t xml:space="preserve">утилиты </w:t>
+        <w:rPr>
+          <w:b/>
+          <w:sz w:val="28"/>
+          <w:szCs w:val="28"/>
+        </w:rPr>
+        <w:t xml:space="preserve"> утилиты </w:t>
       </w:r>
       <w:proofErr w:type="spellStart"/>
       <w:r>
         <w:rPr>
+          <w:b/>
+          <w:sz w:val="28"/>
+          <w:szCs w:val="28"/>
           <w:lang w:val="en-US"/>
         </w:rPr>
         <w:t>ScanX</w:t>
       </w:r>
       <w:proofErr w:type="spellEnd"/>
       <w:r>
-        <w:t>,</w:t>
-      </w:r>
-      <w:r>
-        <w:t xml:space="preserve"> под нужды </w:t>
-      </w:r>
-      <w:r>
-        <w:rPr>
+        <w:rPr>
+          <w:b/>
+          <w:sz w:val="28"/>
+          <w:szCs w:val="28"/>
+        </w:rPr>
+        <w:t xml:space="preserve">, под нужды </w:t>
+      </w:r>
+      <w:r>
+        <w:rPr>
+          <w:b/>
+          <w:sz w:val="28"/>
+          <w:szCs w:val="28"/>
           <w:lang w:val="en-US"/>
         </w:rPr>
         <w:t>Searcher</w:t>
       </w:r>
       <w:r>
+        <w:rPr>
+          <w:b/>
+          <w:sz w:val="28"/>
+          <w:szCs w:val="28"/>
+        </w:rPr>
         <w:t>-</w:t>
       </w:r>
       <w:r>
         <w:rPr>
+          <w:b/>
+          <w:sz w:val="28"/>
+          <w:szCs w:val="28"/>
           <w:lang w:val="en-US"/>
         </w:rPr>
         <w:t>a</w:t>
       </w:r>
       <w:r>
+        <w:rPr>
+          <w:b/>
+          <w:sz w:val="28"/>
+          <w:szCs w:val="28"/>
+        </w:rPr>
         <w:t>.</w:t>
       </w:r>
     </w:p>
@@ -80,8 +118,6 @@
       <w:r>
         <w:t xml:space="preserve">Доработать тесты </w:t>
       </w:r>
-      <w:bookmarkStart w:id="0" w:name="_GoBack"/>
-      <w:bookmarkEnd w:id="0"/>
       <w:r>
         <w:rPr>
           <w:lang w:val="en-US"/>
@@ -142,6 +178,1775 @@
       <w:r>
         <w:t>)</w:t>
       </w:r>
+    </w:p>
+    <w:p>
+      <w:pPr>
+        <w:pStyle w:val="a3"/>
+        <w:numPr>
+          <w:ilvl w:val="0"/>
+          <w:numId w:val="1"/>
+        </w:numPr>
+      </w:pPr>
+      <w:r>
+        <w:t xml:space="preserve">Переделать </w:t>
+      </w:r>
+      <w:proofErr w:type="spellStart"/>
+      <w:r>
+        <w:rPr>
+          <w:lang w:val="en-US"/>
+        </w:rPr>
+        <w:t>appContext</w:t>
+      </w:r>
+      <w:proofErr w:type="spellEnd"/>
+      <w:r>
+        <w:rPr>
+          <w:lang w:val="en-US"/>
+        </w:rPr>
+        <w:t xml:space="preserve"> </w:t>
+      </w:r>
+      <w:r>
+        <w:t xml:space="preserve">под </w:t>
+      </w:r>
+      <w:proofErr w:type="spellStart"/>
+      <w:r>
+        <w:t>спринги</w:t>
+      </w:r>
+      <w:proofErr w:type="spellEnd"/>
+    </w:p>
+    <w:p>
+      <w:pPr>
+        <w:pStyle w:val="a3"/>
+        <w:numPr>
+          <w:ilvl w:val="0"/>
+          <w:numId w:val="1"/>
+        </w:numPr>
+      </w:pPr>
+      <w:r>
+        <w:t>Запуск тестов в режиме изоляци</w:t>
+      </w:r>
+      <w:proofErr w:type="gramStart"/>
+      <w:r>
+        <w:t>и(</w:t>
+      </w:r>
+      <w:proofErr w:type="gramEnd"/>
+      <w:r>
+        <w:t>=юнит тестирование).</w:t>
+      </w:r>
+    </w:p>
+    <w:p>
+      <w:pPr>
+        <w:pStyle w:val="a3"/>
+        <w:numPr>
+          <w:ilvl w:val="0"/>
+          <w:numId w:val="1"/>
+        </w:numPr>
+      </w:pPr>
+      <w:r>
+        <w:t xml:space="preserve">Закончить </w:t>
+      </w:r>
+      <w:proofErr w:type="spellStart"/>
+      <w:r>
+        <w:t>втаскивание</w:t>
+      </w:r>
+      <w:proofErr w:type="spellEnd"/>
+      <w:r>
+        <w:t xml:space="preserve"> UI, </w:t>
+      </w:r>
+      <w:proofErr w:type="gramStart"/>
+      <w:r>
+        <w:t>позаимствованного</w:t>
+      </w:r>
+      <w:proofErr w:type="gramEnd"/>
+      <w:r>
+        <w:t xml:space="preserve"> от утилиты </w:t>
+      </w:r>
+      <w:proofErr w:type="spellStart"/>
+      <w:r>
+        <w:t>ScanX</w:t>
+      </w:r>
+      <w:proofErr w:type="spellEnd"/>
+      <w:r>
+        <w:t>.</w:t>
+      </w:r>
+    </w:p>
+    <w:p>
+      <w:pPr>
+        <w:pStyle w:val="a3"/>
+        <w:numPr>
+          <w:ilvl w:val="0"/>
+          <w:numId w:val="1"/>
+        </w:numPr>
+      </w:pPr>
+      <w:r>
+        <w:t xml:space="preserve">Закинуть в папку </w:t>
+      </w:r>
+      <w:proofErr w:type="spellStart"/>
+      <w:r>
+        <w:t>docs</w:t>
+      </w:r>
+      <w:proofErr w:type="spellEnd"/>
+      <w:r>
+        <w:t xml:space="preserve"> диаграммы компонентов и классов.</w:t>
+      </w:r>
+    </w:p>
+    <w:p>
+      <w:pPr>
+        <w:pStyle w:val="a4"/>
+        <w:numPr>
+          <w:ilvl w:val="0"/>
+          <w:numId w:val="1"/>
+        </w:numPr>
+        <w:shd w:val="clear" w:color="auto" w:fill="FFFFFF"/>
+        <w:spacing w:line="315" w:lineRule="atLeast"/>
+        <w:rPr>
+          <w:rFonts w:ascii="Arial" w:hAnsi="Arial" w:cs="Arial"/>
+          <w:color w:val="000000"/>
+          <w:sz w:val="23"/>
+          <w:szCs w:val="23"/>
+        </w:rPr>
+      </w:pPr>
+      <w:r>
+        <w:rPr>
+          <w:rFonts w:ascii="Calibri" w:hAnsi="Calibri" w:cs="Arial"/>
+          <w:color w:val="1F497D"/>
+          <w:sz w:val="22"/>
+          <w:szCs w:val="22"/>
+        </w:rPr>
+        <w:t>1)</w:t>
+      </w:r>
+      <w:r>
+        <w:rPr>
+          <w:rFonts w:ascii="Arial" w:hAnsi="Arial" w:cs="Arial"/>
+          <w:color w:val="1F497D"/>
+          <w:sz w:val="14"/>
+          <w:szCs w:val="14"/>
+          <w:lang w:val="en-US"/>
+        </w:rPr>
+        <w:t>     </w:t>
+      </w:r>
+      <w:r>
+        <w:rPr>
+          <w:rStyle w:val="apple-converted-space"/>
+          <w:rFonts w:ascii="Arial" w:hAnsi="Arial" w:cs="Arial"/>
+          <w:color w:val="1F497D"/>
+          <w:sz w:val="14"/>
+          <w:szCs w:val="14"/>
+          <w:lang w:val="en-US"/>
+        </w:rPr>
+        <w:t> </w:t>
+      </w:r>
+      <w:r>
+        <w:rPr>
+          <w:rFonts w:ascii="Calibri" w:hAnsi="Calibri" w:cs="Arial"/>
+          <w:color w:val="1F497D"/>
+          <w:sz w:val="22"/>
+          <w:szCs w:val="22"/>
+        </w:rPr>
+        <w:t>Манифест требовал запуска под админом</w:t>
+      </w:r>
+    </w:p>
+    <w:p>
+      <w:pPr>
+        <w:pStyle w:val="a4"/>
+        <w:numPr>
+          <w:ilvl w:val="0"/>
+          <w:numId w:val="1"/>
+        </w:numPr>
+        <w:shd w:val="clear" w:color="auto" w:fill="FFFFFF"/>
+        <w:spacing w:line="315" w:lineRule="atLeast"/>
+        <w:rPr>
+          <w:rFonts w:ascii="Arial" w:hAnsi="Arial" w:cs="Arial"/>
+          <w:color w:val="000000"/>
+          <w:sz w:val="23"/>
+          <w:szCs w:val="23"/>
+        </w:rPr>
+      </w:pPr>
+      <w:r>
+        <w:rPr>
+          <w:rFonts w:ascii="Calibri" w:hAnsi="Calibri" w:cs="Arial"/>
+          <w:color w:val="1F497D"/>
+          <w:sz w:val="22"/>
+          <w:szCs w:val="22"/>
+        </w:rPr>
+        <w:t>2)</w:t>
+      </w:r>
+      <w:r>
+        <w:rPr>
+          <w:rFonts w:ascii="Arial" w:hAnsi="Arial" w:cs="Arial"/>
+          <w:color w:val="1F497D"/>
+          <w:sz w:val="14"/>
+          <w:szCs w:val="14"/>
+        </w:rPr>
+        <w:t>     </w:t>
+      </w:r>
+      <w:r>
+        <w:rPr>
+          <w:rStyle w:val="apple-converted-space"/>
+          <w:rFonts w:ascii="Arial" w:hAnsi="Arial" w:cs="Arial"/>
+          <w:color w:val="1F497D"/>
+          <w:sz w:val="14"/>
+          <w:szCs w:val="14"/>
+        </w:rPr>
+        <w:t> </w:t>
+      </w:r>
+      <w:r>
+        <w:rPr>
+          <w:rFonts w:ascii="Calibri" w:hAnsi="Calibri" w:cs="Arial"/>
+          <w:color w:val="1F497D"/>
+          <w:sz w:val="22"/>
+          <w:szCs w:val="22"/>
+        </w:rPr>
+        <w:t>Сканирование выводит невнятное сообщение об ошибке и ничего более не происходит.</w:t>
+      </w:r>
+    </w:p>
+    <w:p>
+      <w:pPr>
+        <w:pStyle w:val="a4"/>
+        <w:numPr>
+          <w:ilvl w:val="0"/>
+          <w:numId w:val="1"/>
+        </w:numPr>
+        <w:shd w:val="clear" w:color="auto" w:fill="FFFFFF"/>
+        <w:spacing w:line="315" w:lineRule="atLeast"/>
+        <w:rPr>
+          <w:rFonts w:ascii="Arial" w:hAnsi="Arial" w:cs="Arial"/>
+          <w:color w:val="000000"/>
+          <w:sz w:val="23"/>
+          <w:szCs w:val="23"/>
+        </w:rPr>
+      </w:pPr>
+      <w:r>
+        <w:rPr>
+          <w:rFonts w:ascii="Calibri" w:hAnsi="Calibri" w:cs="Arial"/>
+          <w:color w:val="1F497D"/>
+          <w:sz w:val="22"/>
+          <w:szCs w:val="22"/>
+        </w:rPr>
+        <w:t>3)</w:t>
+      </w:r>
+      <w:r>
+        <w:rPr>
+          <w:rFonts w:ascii="Arial" w:hAnsi="Arial" w:cs="Arial"/>
+          <w:color w:val="1F497D"/>
+          <w:sz w:val="14"/>
+          <w:szCs w:val="14"/>
+        </w:rPr>
+        <w:t>     </w:t>
+      </w:r>
+      <w:r>
+        <w:rPr>
+          <w:rStyle w:val="apple-converted-space"/>
+          <w:rFonts w:ascii="Arial" w:hAnsi="Arial" w:cs="Arial"/>
+          <w:color w:val="1F497D"/>
+          <w:sz w:val="14"/>
+          <w:szCs w:val="14"/>
+        </w:rPr>
+        <w:t> </w:t>
+      </w:r>
+      <w:r>
+        <w:rPr>
+          <w:rFonts w:ascii="Calibri" w:hAnsi="Calibri" w:cs="Arial"/>
+          <w:color w:val="1F497D"/>
+          <w:sz w:val="22"/>
+          <w:szCs w:val="22"/>
+        </w:rPr>
+        <w:t>В целом проект сырой. Комментариев практически нет.</w:t>
+      </w:r>
+    </w:p>
+    <w:p>
+      <w:pPr>
+        <w:pStyle w:val="a4"/>
+        <w:numPr>
+          <w:ilvl w:val="0"/>
+          <w:numId w:val="1"/>
+        </w:numPr>
+        <w:shd w:val="clear" w:color="auto" w:fill="FFFFFF"/>
+        <w:spacing w:line="315" w:lineRule="atLeast"/>
+        <w:rPr>
+          <w:rFonts w:ascii="Arial" w:hAnsi="Arial" w:cs="Arial"/>
+          <w:color w:val="000000"/>
+          <w:sz w:val="23"/>
+          <w:szCs w:val="23"/>
+        </w:rPr>
+      </w:pPr>
+      <w:r>
+        <w:rPr>
+          <w:rFonts w:ascii="Calibri" w:hAnsi="Calibri" w:cs="Arial"/>
+          <w:color w:val="1F497D"/>
+          <w:sz w:val="22"/>
+          <w:szCs w:val="22"/>
+        </w:rPr>
+        <w:t>4)</w:t>
+      </w:r>
+      <w:r>
+        <w:rPr>
+          <w:rFonts w:ascii="Arial" w:hAnsi="Arial" w:cs="Arial"/>
+          <w:color w:val="1F497D"/>
+          <w:sz w:val="14"/>
+          <w:szCs w:val="14"/>
+        </w:rPr>
+        <w:t>     </w:t>
+      </w:r>
+      <w:r>
+        <w:rPr>
+          <w:rStyle w:val="apple-converted-space"/>
+          <w:rFonts w:ascii="Arial" w:hAnsi="Arial" w:cs="Arial"/>
+          <w:color w:val="1F497D"/>
+          <w:sz w:val="14"/>
+          <w:szCs w:val="14"/>
+        </w:rPr>
+        <w:t> </w:t>
+      </w:r>
+      <w:r>
+        <w:rPr>
+          <w:rFonts w:ascii="Calibri" w:hAnsi="Calibri" w:cs="Arial"/>
+          <w:color w:val="1F497D"/>
+          <w:sz w:val="22"/>
+          <w:szCs w:val="22"/>
+        </w:rPr>
+        <w:t xml:space="preserve">Трудно отделить собственный код от </w:t>
+      </w:r>
+      <w:proofErr w:type="gramStart"/>
+      <w:r>
+        <w:rPr>
+          <w:rFonts w:ascii="Calibri" w:hAnsi="Calibri" w:cs="Arial"/>
+          <w:color w:val="1F497D"/>
+          <w:sz w:val="22"/>
+          <w:szCs w:val="22"/>
+        </w:rPr>
+        <w:t>заимствованного</w:t>
+      </w:r>
+      <w:proofErr w:type="gramEnd"/>
+      <w:r>
+        <w:rPr>
+          <w:rStyle w:val="apple-converted-space"/>
+          <w:rFonts w:ascii="Calibri" w:hAnsi="Calibri" w:cs="Arial"/>
+          <w:color w:val="1F497D"/>
+          <w:sz w:val="22"/>
+          <w:szCs w:val="22"/>
+        </w:rPr>
+        <w:t> </w:t>
+      </w:r>
+      <w:r>
+        <w:rPr>
+          <w:rFonts w:ascii="Calibri" w:hAnsi="Calibri" w:cs="Arial"/>
+          <w:color w:val="1F497D"/>
+          <w:sz w:val="22"/>
+          <w:szCs w:val="22"/>
+          <w:lang w:val="en-US"/>
+        </w:rPr>
+        <w:t>UI</w:t>
+      </w:r>
+      <w:r>
+        <w:rPr>
+          <w:rFonts w:ascii="Calibri" w:hAnsi="Calibri" w:cs="Arial"/>
+          <w:color w:val="1F497D"/>
+          <w:sz w:val="22"/>
+          <w:szCs w:val="22"/>
+        </w:rPr>
+        <w:t>-приложения</w:t>
+      </w:r>
+      <w:r>
+        <w:rPr>
+          <w:rStyle w:val="apple-converted-space"/>
+          <w:rFonts w:ascii="Calibri" w:hAnsi="Calibri" w:cs="Arial"/>
+          <w:color w:val="1F497D"/>
+          <w:sz w:val="22"/>
+          <w:szCs w:val="22"/>
+        </w:rPr>
+        <w:t> </w:t>
+      </w:r>
+      <w:proofErr w:type="spellStart"/>
+      <w:r>
+        <w:rPr>
+          <w:rFonts w:ascii="Calibri" w:hAnsi="Calibri" w:cs="Arial"/>
+          <w:color w:val="1F497D"/>
+          <w:sz w:val="22"/>
+          <w:szCs w:val="22"/>
+          <w:lang w:val="en-US"/>
+        </w:rPr>
+        <w:t>ScanX</w:t>
+      </w:r>
+      <w:proofErr w:type="spellEnd"/>
+      <w:r>
+        <w:rPr>
+          <w:rFonts w:ascii="Calibri" w:hAnsi="Calibri" w:cs="Arial"/>
+          <w:color w:val="1F497D"/>
+          <w:sz w:val="22"/>
+          <w:szCs w:val="22"/>
+        </w:rPr>
+        <w:t>.</w:t>
+      </w:r>
+    </w:p>
+    <w:p>
+      <w:pPr>
+        <w:pStyle w:val="a4"/>
+        <w:numPr>
+          <w:ilvl w:val="0"/>
+          <w:numId w:val="1"/>
+        </w:numPr>
+        <w:shd w:val="clear" w:color="auto" w:fill="FFFFFF"/>
+        <w:spacing w:line="315" w:lineRule="atLeast"/>
+        <w:rPr>
+          <w:rFonts w:ascii="Arial" w:hAnsi="Arial" w:cs="Arial"/>
+          <w:color w:val="000000"/>
+          <w:sz w:val="23"/>
+          <w:szCs w:val="23"/>
+        </w:rPr>
+      </w:pPr>
+      <w:r>
+        <w:rPr>
+          <w:rFonts w:ascii="Calibri" w:hAnsi="Calibri" w:cs="Arial"/>
+          <w:color w:val="1F497D"/>
+          <w:sz w:val="22"/>
+          <w:szCs w:val="22"/>
+        </w:rPr>
+        <w:t>5)</w:t>
+      </w:r>
+      <w:r>
+        <w:rPr>
+          <w:rFonts w:ascii="Arial" w:hAnsi="Arial" w:cs="Arial"/>
+          <w:color w:val="1F497D"/>
+          <w:sz w:val="14"/>
+          <w:szCs w:val="14"/>
+        </w:rPr>
+        <w:t>     </w:t>
+      </w:r>
+      <w:r>
+        <w:rPr>
+          <w:rStyle w:val="apple-converted-space"/>
+          <w:rFonts w:ascii="Arial" w:hAnsi="Arial" w:cs="Arial"/>
+          <w:color w:val="1F497D"/>
+          <w:sz w:val="14"/>
+          <w:szCs w:val="14"/>
+        </w:rPr>
+        <w:t> </w:t>
+      </w:r>
+      <w:r>
+        <w:rPr>
+          <w:rFonts w:ascii="Calibri" w:hAnsi="Calibri" w:cs="Arial"/>
+          <w:color w:val="1F497D"/>
+          <w:sz w:val="22"/>
+          <w:szCs w:val="22"/>
+          <w:lang w:val="en-US"/>
+        </w:rPr>
+        <w:t>UI</w:t>
+      </w:r>
+      <w:r>
+        <w:rPr>
+          <w:rStyle w:val="apple-converted-space"/>
+          <w:rFonts w:ascii="Calibri" w:hAnsi="Calibri" w:cs="Arial"/>
+          <w:color w:val="1F497D"/>
+          <w:sz w:val="22"/>
+          <w:szCs w:val="22"/>
+          <w:lang w:val="en-US"/>
+        </w:rPr>
+        <w:t> </w:t>
+      </w:r>
+      <w:r>
+        <w:rPr>
+          <w:rFonts w:ascii="Calibri" w:hAnsi="Calibri" w:cs="Arial"/>
+          <w:color w:val="1F497D"/>
+          <w:sz w:val="22"/>
+          <w:szCs w:val="22"/>
+        </w:rPr>
+        <w:t xml:space="preserve">не </w:t>
+      </w:r>
+      <w:proofErr w:type="gramStart"/>
+      <w:r>
+        <w:rPr>
+          <w:rFonts w:ascii="Calibri" w:hAnsi="Calibri" w:cs="Arial"/>
+          <w:color w:val="1F497D"/>
+          <w:sz w:val="22"/>
+          <w:szCs w:val="22"/>
+        </w:rPr>
+        <w:t>вычищен</w:t>
+      </w:r>
+      <w:proofErr w:type="gramEnd"/>
+      <w:r>
+        <w:rPr>
+          <w:rFonts w:ascii="Calibri" w:hAnsi="Calibri" w:cs="Arial"/>
+          <w:color w:val="1F497D"/>
+          <w:sz w:val="22"/>
+          <w:szCs w:val="22"/>
+        </w:rPr>
+        <w:t xml:space="preserve"> от старого кода. Оставлено много мёртвого кода.</w:t>
+      </w:r>
+    </w:p>
+    <w:p>
+      <w:pPr>
+        <w:pStyle w:val="a4"/>
+        <w:numPr>
+          <w:ilvl w:val="0"/>
+          <w:numId w:val="1"/>
+        </w:numPr>
+        <w:shd w:val="clear" w:color="auto" w:fill="FFFFFF"/>
+        <w:spacing w:line="315" w:lineRule="atLeast"/>
+        <w:rPr>
+          <w:rFonts w:ascii="Arial" w:hAnsi="Arial" w:cs="Arial"/>
+          <w:color w:val="000000"/>
+          <w:sz w:val="23"/>
+          <w:szCs w:val="23"/>
+        </w:rPr>
+      </w:pPr>
+      <w:r>
+        <w:rPr>
+          <w:rFonts w:ascii="Calibri" w:hAnsi="Calibri" w:cs="Arial"/>
+          <w:color w:val="1F497D"/>
+          <w:sz w:val="22"/>
+          <w:szCs w:val="22"/>
+        </w:rPr>
+        <w:t>6)</w:t>
+      </w:r>
+      <w:r>
+        <w:rPr>
+          <w:rFonts w:ascii="Arial" w:hAnsi="Arial" w:cs="Arial"/>
+          <w:color w:val="1F497D"/>
+          <w:sz w:val="14"/>
+          <w:szCs w:val="14"/>
+        </w:rPr>
+        <w:t>     </w:t>
+      </w:r>
+      <w:r>
+        <w:rPr>
+          <w:rStyle w:val="apple-converted-space"/>
+          <w:rFonts w:ascii="Arial" w:hAnsi="Arial" w:cs="Arial"/>
+          <w:color w:val="1F497D"/>
+          <w:sz w:val="14"/>
+          <w:szCs w:val="14"/>
+        </w:rPr>
+        <w:t> </w:t>
+      </w:r>
+      <w:r>
+        <w:rPr>
+          <w:rFonts w:ascii="Calibri" w:hAnsi="Calibri" w:cs="Arial"/>
+          <w:color w:val="1F497D"/>
+          <w:sz w:val="22"/>
+          <w:szCs w:val="22"/>
+        </w:rPr>
+        <w:t>Реализация рекурсий не продумана.</w:t>
+      </w:r>
+    </w:p>
+    <w:p>
+      <w:pPr>
+        <w:pStyle w:val="a4"/>
+        <w:numPr>
+          <w:ilvl w:val="0"/>
+          <w:numId w:val="1"/>
+        </w:numPr>
+        <w:shd w:val="clear" w:color="auto" w:fill="FFFFFF"/>
+        <w:spacing w:line="315" w:lineRule="atLeast"/>
+        <w:rPr>
+          <w:rFonts w:ascii="Arial" w:hAnsi="Arial" w:cs="Arial"/>
+          <w:color w:val="000000"/>
+          <w:sz w:val="23"/>
+          <w:szCs w:val="23"/>
+        </w:rPr>
+      </w:pPr>
+      <w:r>
+        <w:rPr>
+          <w:rFonts w:ascii="Calibri" w:hAnsi="Calibri" w:cs="Arial"/>
+          <w:color w:val="1F497D"/>
+          <w:sz w:val="22"/>
+          <w:szCs w:val="22"/>
+        </w:rPr>
+        <w:t>7)</w:t>
+      </w:r>
+      <w:r>
+        <w:rPr>
+          <w:rFonts w:ascii="Arial" w:hAnsi="Arial" w:cs="Arial"/>
+          <w:color w:val="1F497D"/>
+          <w:sz w:val="14"/>
+          <w:szCs w:val="14"/>
+        </w:rPr>
+        <w:t>     </w:t>
+      </w:r>
+      <w:r>
+        <w:rPr>
+          <w:rStyle w:val="apple-converted-space"/>
+          <w:rFonts w:ascii="Arial" w:hAnsi="Arial" w:cs="Arial"/>
+          <w:color w:val="1F497D"/>
+          <w:sz w:val="14"/>
+          <w:szCs w:val="14"/>
+        </w:rPr>
+        <w:t> </w:t>
+      </w:r>
+      <w:r>
+        <w:rPr>
+          <w:rFonts w:ascii="Calibri" w:hAnsi="Calibri" w:cs="Arial"/>
+          <w:color w:val="1F497D"/>
+          <w:sz w:val="22"/>
+          <w:szCs w:val="22"/>
+        </w:rPr>
+        <w:t>Дизайн плох в целом и в куче частностей.</w:t>
+      </w:r>
+    </w:p>
+    <w:p>
+      <w:pPr>
+        <w:pStyle w:val="a4"/>
+        <w:numPr>
+          <w:ilvl w:val="0"/>
+          <w:numId w:val="1"/>
+        </w:numPr>
+        <w:shd w:val="clear" w:color="auto" w:fill="FFFFFF"/>
+        <w:spacing w:line="315" w:lineRule="atLeast"/>
+        <w:rPr>
+          <w:rFonts w:ascii="Arial" w:hAnsi="Arial" w:cs="Arial"/>
+          <w:color w:val="000000"/>
+          <w:sz w:val="23"/>
+          <w:szCs w:val="23"/>
+        </w:rPr>
+      </w:pPr>
+      <w:r>
+        <w:rPr>
+          <w:rFonts w:ascii="Calibri" w:hAnsi="Calibri" w:cs="Arial"/>
+          <w:color w:val="1F497D"/>
+          <w:sz w:val="22"/>
+          <w:szCs w:val="22"/>
+        </w:rPr>
+        <w:t>8)</w:t>
+      </w:r>
+      <w:r>
+        <w:rPr>
+          <w:rFonts w:ascii="Arial" w:hAnsi="Arial" w:cs="Arial"/>
+          <w:color w:val="1F497D"/>
+          <w:sz w:val="14"/>
+          <w:szCs w:val="14"/>
+        </w:rPr>
+        <w:t>     </w:t>
+      </w:r>
+      <w:r>
+        <w:rPr>
+          <w:rStyle w:val="apple-converted-space"/>
+          <w:rFonts w:ascii="Arial" w:hAnsi="Arial" w:cs="Arial"/>
+          <w:color w:val="1F497D"/>
+          <w:sz w:val="14"/>
+          <w:szCs w:val="14"/>
+        </w:rPr>
+        <w:t> </w:t>
+      </w:r>
+      <w:r>
+        <w:rPr>
+          <w:rFonts w:ascii="Calibri" w:hAnsi="Calibri" w:cs="Arial"/>
+          <w:color w:val="1F497D"/>
+          <w:sz w:val="22"/>
+          <w:szCs w:val="22"/>
+        </w:rPr>
+        <w:t xml:space="preserve">Изобретен велосипед в виде весьма </w:t>
+      </w:r>
+      <w:proofErr w:type="gramStart"/>
+      <w:r>
+        <w:rPr>
+          <w:rFonts w:ascii="Calibri" w:hAnsi="Calibri" w:cs="Arial"/>
+          <w:color w:val="1F497D"/>
+          <w:sz w:val="22"/>
+          <w:szCs w:val="22"/>
+        </w:rPr>
+        <w:t>слабого</w:t>
+      </w:r>
+      <w:proofErr w:type="gramEnd"/>
+      <w:r>
+        <w:rPr>
+          <w:rStyle w:val="apple-converted-space"/>
+          <w:rFonts w:ascii="Calibri" w:hAnsi="Calibri" w:cs="Arial"/>
+          <w:color w:val="1F497D"/>
+          <w:sz w:val="22"/>
+          <w:szCs w:val="22"/>
+        </w:rPr>
+        <w:t> </w:t>
+      </w:r>
+      <w:proofErr w:type="spellStart"/>
+      <w:r>
+        <w:rPr>
+          <w:rFonts w:ascii="Calibri" w:hAnsi="Calibri" w:cs="Arial"/>
+          <w:color w:val="1F497D"/>
+          <w:sz w:val="22"/>
+          <w:szCs w:val="22"/>
+          <w:lang w:val="en-US"/>
+        </w:rPr>
+        <w:t>IoC</w:t>
+      </w:r>
+      <w:proofErr w:type="spellEnd"/>
+      <w:r>
+        <w:rPr>
+          <w:rFonts w:ascii="Calibri" w:hAnsi="Calibri" w:cs="Arial"/>
+          <w:color w:val="1F497D"/>
+          <w:sz w:val="22"/>
+          <w:szCs w:val="22"/>
+        </w:rPr>
+        <w:t>-контейнера (</w:t>
+      </w:r>
+      <w:r>
+        <w:rPr>
+          <w:rFonts w:ascii="Calibri" w:hAnsi="Calibri" w:cs="Arial"/>
+          <w:color w:val="1F497D"/>
+          <w:sz w:val="22"/>
+          <w:szCs w:val="22"/>
+          <w:lang w:val="en-US"/>
+        </w:rPr>
+        <w:t>static</w:t>
+      </w:r>
+      <w:r>
+        <w:rPr>
+          <w:rStyle w:val="apple-converted-space"/>
+          <w:rFonts w:ascii="Calibri" w:hAnsi="Calibri" w:cs="Arial"/>
+          <w:color w:val="1F497D"/>
+          <w:sz w:val="22"/>
+          <w:szCs w:val="22"/>
+          <w:lang w:val="en-US"/>
+        </w:rPr>
+        <w:t> </w:t>
+      </w:r>
+      <w:proofErr w:type="spellStart"/>
+      <w:r>
+        <w:rPr>
+          <w:rFonts w:ascii="Calibri" w:hAnsi="Calibri" w:cs="Arial"/>
+          <w:color w:val="1F497D"/>
+          <w:sz w:val="22"/>
+          <w:szCs w:val="22"/>
+          <w:lang w:val="en-US"/>
+        </w:rPr>
+        <w:t>AppContext</w:t>
+      </w:r>
+      <w:proofErr w:type="spellEnd"/>
+      <w:r>
+        <w:rPr>
+          <w:rFonts w:ascii="Calibri" w:hAnsi="Calibri" w:cs="Arial"/>
+          <w:color w:val="1F497D"/>
+          <w:sz w:val="22"/>
+          <w:szCs w:val="22"/>
+        </w:rPr>
+        <w:t>,</w:t>
+      </w:r>
+      <w:r>
+        <w:rPr>
+          <w:rStyle w:val="apple-converted-space"/>
+          <w:rFonts w:ascii="Calibri" w:hAnsi="Calibri" w:cs="Arial"/>
+          <w:color w:val="1F497D"/>
+          <w:sz w:val="22"/>
+          <w:szCs w:val="22"/>
+        </w:rPr>
+        <w:t> </w:t>
+      </w:r>
+      <w:proofErr w:type="spellStart"/>
+      <w:r>
+        <w:rPr>
+          <w:rFonts w:ascii="Calibri" w:hAnsi="Calibri" w:cs="Arial"/>
+          <w:color w:val="1F497D"/>
+          <w:sz w:val="22"/>
+          <w:szCs w:val="22"/>
+          <w:lang w:val="en-US"/>
+        </w:rPr>
+        <w:t>IObjectFactory</w:t>
+      </w:r>
+      <w:proofErr w:type="spellEnd"/>
+      <w:r>
+        <w:rPr>
+          <w:rFonts w:ascii="Calibri" w:hAnsi="Calibri" w:cs="Arial"/>
+          <w:color w:val="1F497D"/>
+          <w:sz w:val="22"/>
+          <w:szCs w:val="22"/>
+        </w:rPr>
+        <w:t>)</w:t>
+      </w:r>
+    </w:p>
+    <w:p>
+      <w:pPr>
+        <w:pStyle w:val="a4"/>
+        <w:numPr>
+          <w:ilvl w:val="0"/>
+          <w:numId w:val="1"/>
+        </w:numPr>
+        <w:shd w:val="clear" w:color="auto" w:fill="FFFFFF"/>
+        <w:spacing w:line="315" w:lineRule="atLeast"/>
+        <w:rPr>
+          <w:rFonts w:ascii="Arial" w:hAnsi="Arial" w:cs="Arial"/>
+          <w:color w:val="000000"/>
+          <w:sz w:val="23"/>
+          <w:szCs w:val="23"/>
+        </w:rPr>
+      </w:pPr>
+      <w:r>
+        <w:rPr>
+          <w:rFonts w:ascii="Calibri" w:hAnsi="Calibri" w:cs="Arial"/>
+          <w:color w:val="1F497D"/>
+          <w:sz w:val="22"/>
+          <w:szCs w:val="22"/>
+        </w:rPr>
+        <w:t>9)</w:t>
+      </w:r>
+      <w:r>
+        <w:rPr>
+          <w:rFonts w:ascii="Arial" w:hAnsi="Arial" w:cs="Arial"/>
+          <w:color w:val="1F497D"/>
+          <w:sz w:val="14"/>
+          <w:szCs w:val="14"/>
+        </w:rPr>
+        <w:t>     </w:t>
+      </w:r>
+      <w:r>
+        <w:rPr>
+          <w:rStyle w:val="apple-converted-space"/>
+          <w:rFonts w:ascii="Arial" w:hAnsi="Arial" w:cs="Arial"/>
+          <w:color w:val="1F497D"/>
+          <w:sz w:val="14"/>
+          <w:szCs w:val="14"/>
+        </w:rPr>
+        <w:t> </w:t>
+      </w:r>
+      <w:r>
+        <w:rPr>
+          <w:rFonts w:ascii="Calibri" w:hAnsi="Calibri" w:cs="Arial"/>
+          <w:color w:val="1F497D"/>
+          <w:sz w:val="22"/>
+          <w:szCs w:val="22"/>
+        </w:rPr>
+        <w:t>Знание</w:t>
+      </w:r>
+      <w:r>
+        <w:rPr>
+          <w:rStyle w:val="apple-converted-space"/>
+          <w:rFonts w:ascii="Calibri" w:hAnsi="Calibri" w:cs="Arial"/>
+          <w:color w:val="1F497D"/>
+          <w:sz w:val="22"/>
+          <w:szCs w:val="22"/>
+        </w:rPr>
+        <w:t> </w:t>
+      </w:r>
+      <w:r>
+        <w:rPr>
+          <w:rFonts w:ascii="Calibri" w:hAnsi="Calibri" w:cs="Arial"/>
+          <w:color w:val="1F497D"/>
+          <w:sz w:val="22"/>
+          <w:szCs w:val="22"/>
+          <w:lang w:val="en-US"/>
+        </w:rPr>
+        <w:t>WPF</w:t>
+      </w:r>
+      <w:r>
+        <w:rPr>
+          <w:rStyle w:val="apple-converted-space"/>
+          <w:rFonts w:ascii="Calibri" w:hAnsi="Calibri" w:cs="Arial"/>
+          <w:color w:val="1F497D"/>
+          <w:sz w:val="22"/>
+          <w:szCs w:val="22"/>
+          <w:lang w:val="en-US"/>
+        </w:rPr>
+        <w:t> </w:t>
+      </w:r>
+      <w:r>
+        <w:rPr>
+          <w:rFonts w:ascii="Calibri" w:hAnsi="Calibri" w:cs="Arial"/>
+          <w:color w:val="1F497D"/>
+          <w:sz w:val="22"/>
+          <w:szCs w:val="22"/>
+        </w:rPr>
+        <w:t>неуд. При таком подходе проще было консольную программу написать.</w:t>
+      </w:r>
+    </w:p>
+    <w:p>
+      <w:pPr>
+        <w:pStyle w:val="a4"/>
+        <w:numPr>
+          <w:ilvl w:val="0"/>
+          <w:numId w:val="1"/>
+        </w:numPr>
+        <w:shd w:val="clear" w:color="auto" w:fill="FFFFFF"/>
+        <w:spacing w:line="315" w:lineRule="atLeast"/>
+        <w:rPr>
+          <w:rFonts w:ascii="Arial" w:hAnsi="Arial" w:cs="Arial"/>
+          <w:color w:val="000000"/>
+          <w:sz w:val="23"/>
+          <w:szCs w:val="23"/>
+        </w:rPr>
+      </w:pPr>
+      <w:r>
+        <w:rPr>
+          <w:rFonts w:ascii="Calibri" w:hAnsi="Calibri" w:cs="Arial"/>
+          <w:color w:val="1F497D"/>
+          <w:sz w:val="22"/>
+          <w:szCs w:val="22"/>
+        </w:rPr>
+        <w:t>10)</w:t>
+      </w:r>
+      <w:r>
+        <w:rPr>
+          <w:rFonts w:ascii="Arial" w:hAnsi="Arial" w:cs="Arial"/>
+          <w:color w:val="1F497D"/>
+          <w:sz w:val="14"/>
+          <w:szCs w:val="14"/>
+        </w:rPr>
+        <w:t>  </w:t>
+      </w:r>
+      <w:r>
+        <w:rPr>
+          <w:rStyle w:val="apple-converted-space"/>
+          <w:rFonts w:ascii="Arial" w:hAnsi="Arial" w:cs="Arial"/>
+          <w:color w:val="1F497D"/>
+          <w:sz w:val="14"/>
+          <w:szCs w:val="14"/>
+        </w:rPr>
+        <w:t> </w:t>
+      </w:r>
+      <w:r>
+        <w:rPr>
+          <w:rFonts w:ascii="Calibri" w:hAnsi="Calibri" w:cs="Arial"/>
+          <w:color w:val="1F497D"/>
+          <w:sz w:val="22"/>
+          <w:szCs w:val="22"/>
+        </w:rPr>
+        <w:t>Знание</w:t>
+      </w:r>
+      <w:r>
+        <w:rPr>
+          <w:rStyle w:val="apple-converted-space"/>
+          <w:rFonts w:ascii="Calibri" w:hAnsi="Calibri" w:cs="Arial"/>
+          <w:color w:val="1F497D"/>
+          <w:sz w:val="22"/>
+          <w:szCs w:val="22"/>
+        </w:rPr>
+        <w:t> </w:t>
+      </w:r>
+      <w:r>
+        <w:rPr>
+          <w:rFonts w:ascii="Calibri" w:hAnsi="Calibri" w:cs="Arial"/>
+          <w:color w:val="1F497D"/>
+          <w:sz w:val="22"/>
+          <w:szCs w:val="22"/>
+          <w:lang w:val="en-US"/>
+        </w:rPr>
+        <w:t>MVVM</w:t>
+      </w:r>
+      <w:r>
+        <w:rPr>
+          <w:rStyle w:val="apple-converted-space"/>
+          <w:rFonts w:ascii="Calibri" w:hAnsi="Calibri" w:cs="Arial"/>
+          <w:color w:val="1F497D"/>
+          <w:sz w:val="22"/>
+          <w:szCs w:val="22"/>
+          <w:lang w:val="en-US"/>
+        </w:rPr>
+        <w:t> </w:t>
+      </w:r>
+      <w:r>
+        <w:rPr>
+          <w:rFonts w:ascii="Calibri" w:hAnsi="Calibri" w:cs="Arial"/>
+          <w:color w:val="1F497D"/>
+          <w:sz w:val="22"/>
+          <w:szCs w:val="22"/>
+        </w:rPr>
+        <w:t>на 2+ (наблюдается один</w:t>
+      </w:r>
+      <w:r>
+        <w:rPr>
+          <w:rStyle w:val="apple-converted-space"/>
+          <w:rFonts w:ascii="Calibri" w:hAnsi="Calibri" w:cs="Arial"/>
+          <w:color w:val="1F497D"/>
+          <w:sz w:val="22"/>
+          <w:szCs w:val="22"/>
+        </w:rPr>
+        <w:t> </w:t>
+      </w:r>
+      <w:proofErr w:type="spellStart"/>
+      <w:r>
+        <w:rPr>
+          <w:rFonts w:ascii="Calibri" w:hAnsi="Calibri" w:cs="Arial"/>
+          <w:color w:val="1F497D"/>
+          <w:sz w:val="22"/>
+          <w:szCs w:val="22"/>
+          <w:lang w:val="en-US"/>
+        </w:rPr>
+        <w:t>ObservableCollection</w:t>
+      </w:r>
+      <w:proofErr w:type="spellEnd"/>
+      <w:r>
+        <w:rPr>
+          <w:rFonts w:ascii="Calibri" w:hAnsi="Calibri" w:cs="Arial"/>
+          <w:color w:val="1F497D"/>
+          <w:sz w:val="22"/>
+          <w:szCs w:val="22"/>
+        </w:rPr>
+        <w:t>, и тот не для результатов сканирования)</w:t>
+      </w:r>
+    </w:p>
+    <w:p>
+      <w:pPr>
+        <w:pStyle w:val="a4"/>
+        <w:numPr>
+          <w:ilvl w:val="0"/>
+          <w:numId w:val="1"/>
+        </w:numPr>
+        <w:shd w:val="clear" w:color="auto" w:fill="FFFFFF"/>
+        <w:spacing w:line="315" w:lineRule="atLeast"/>
+        <w:rPr>
+          <w:rFonts w:ascii="Arial" w:hAnsi="Arial" w:cs="Arial"/>
+          <w:color w:val="000000"/>
+          <w:sz w:val="23"/>
+          <w:szCs w:val="23"/>
+        </w:rPr>
+      </w:pPr>
+      <w:proofErr w:type="gramStart"/>
+      <w:r>
+        <w:rPr>
+          <w:rFonts w:ascii="Calibri" w:hAnsi="Calibri" w:cs="Arial"/>
+          <w:color w:val="1F497D"/>
+          <w:sz w:val="22"/>
+          <w:szCs w:val="22"/>
+        </w:rPr>
+        <w:t>11)</w:t>
+      </w:r>
+      <w:r>
+        <w:rPr>
+          <w:rFonts w:ascii="Arial" w:hAnsi="Arial" w:cs="Arial"/>
+          <w:color w:val="1F497D"/>
+          <w:sz w:val="14"/>
+          <w:szCs w:val="14"/>
+        </w:rPr>
+        <w:t>  </w:t>
+      </w:r>
+      <w:r>
+        <w:rPr>
+          <w:rStyle w:val="apple-converted-space"/>
+          <w:rFonts w:ascii="Arial" w:hAnsi="Arial" w:cs="Arial"/>
+          <w:color w:val="1F497D"/>
+          <w:sz w:val="14"/>
+          <w:szCs w:val="14"/>
+        </w:rPr>
+        <w:t> </w:t>
+      </w:r>
+      <w:r>
+        <w:rPr>
+          <w:rFonts w:ascii="Calibri" w:hAnsi="Calibri" w:cs="Arial"/>
+          <w:color w:val="1F497D"/>
+          <w:sz w:val="22"/>
+          <w:szCs w:val="22"/>
+        </w:rPr>
+        <w:t>Сборки из каталога</w:t>
+      </w:r>
+      <w:r>
+        <w:rPr>
+          <w:rStyle w:val="apple-converted-space"/>
+          <w:rFonts w:ascii="Calibri" w:hAnsi="Calibri" w:cs="Arial"/>
+          <w:color w:val="1F497D"/>
+          <w:sz w:val="22"/>
+          <w:szCs w:val="22"/>
+        </w:rPr>
+        <w:t> </w:t>
+      </w:r>
+      <w:r>
+        <w:rPr>
+          <w:rFonts w:ascii="Calibri" w:hAnsi="Calibri" w:cs="Arial"/>
+          <w:color w:val="1F497D"/>
+          <w:sz w:val="22"/>
+          <w:szCs w:val="22"/>
+          <w:lang w:val="en-US"/>
+        </w:rPr>
+        <w:t>Plugins</w:t>
+      </w:r>
+      <w:r>
+        <w:rPr>
+          <w:rStyle w:val="apple-converted-space"/>
+          <w:rFonts w:ascii="Calibri" w:hAnsi="Calibri" w:cs="Arial"/>
+          <w:color w:val="1F497D"/>
+          <w:sz w:val="22"/>
+          <w:szCs w:val="22"/>
+          <w:lang w:val="en-US"/>
+        </w:rPr>
+        <w:t> </w:t>
+      </w:r>
+      <w:r>
+        <w:rPr>
+          <w:rFonts w:ascii="Calibri" w:hAnsi="Calibri" w:cs="Arial"/>
+          <w:color w:val="1F497D"/>
+          <w:sz w:val="22"/>
+          <w:szCs w:val="22"/>
+        </w:rPr>
+        <w:t>загружаются по маске *.* (ошибки загрузки «левых» файлов заглушены пустым</w:t>
+      </w:r>
+      <w:r>
+        <w:rPr>
+          <w:rStyle w:val="apple-converted-space"/>
+          <w:rFonts w:ascii="Calibri" w:hAnsi="Calibri" w:cs="Arial"/>
+          <w:color w:val="1F497D"/>
+          <w:sz w:val="22"/>
+          <w:szCs w:val="22"/>
+        </w:rPr>
+        <w:t> </w:t>
+      </w:r>
+      <w:r>
+        <w:rPr>
+          <w:rFonts w:ascii="Calibri" w:hAnsi="Calibri" w:cs="Arial"/>
+          <w:color w:val="1F497D"/>
+          <w:sz w:val="22"/>
+          <w:szCs w:val="22"/>
+          <w:lang w:val="en-US"/>
+        </w:rPr>
+        <w:t>catch</w:t>
+      </w:r>
+      <w:r>
+        <w:rPr>
+          <w:rFonts w:ascii="Calibri" w:hAnsi="Calibri" w:cs="Arial"/>
+          <w:color w:val="1F497D"/>
+          <w:sz w:val="22"/>
+          <w:szCs w:val="22"/>
+        </w:rPr>
+        <w:t>)</w:t>
+      </w:r>
+      <w:proofErr w:type="gramEnd"/>
+    </w:p>
+    <w:p>
+      <w:pPr>
+        <w:pStyle w:val="a4"/>
+        <w:numPr>
+          <w:ilvl w:val="0"/>
+          <w:numId w:val="1"/>
+        </w:numPr>
+        <w:shd w:val="clear" w:color="auto" w:fill="FFFFFF"/>
+        <w:spacing w:line="315" w:lineRule="atLeast"/>
+        <w:rPr>
+          <w:rFonts w:ascii="Arial" w:hAnsi="Arial" w:cs="Arial"/>
+          <w:color w:val="000000"/>
+          <w:sz w:val="23"/>
+          <w:szCs w:val="23"/>
+        </w:rPr>
+      </w:pPr>
+      <w:r>
+        <w:rPr>
+          <w:rFonts w:ascii="Calibri" w:hAnsi="Calibri" w:cs="Arial"/>
+          <w:color w:val="1F497D"/>
+          <w:sz w:val="22"/>
+          <w:szCs w:val="22"/>
+        </w:rPr>
+        <w:t>12)</w:t>
+      </w:r>
+      <w:r>
+        <w:rPr>
+          <w:rFonts w:ascii="Arial" w:hAnsi="Arial" w:cs="Arial"/>
+          <w:color w:val="1F497D"/>
+          <w:sz w:val="14"/>
+          <w:szCs w:val="14"/>
+        </w:rPr>
+        <w:t>  </w:t>
+      </w:r>
+      <w:r>
+        <w:rPr>
+          <w:rStyle w:val="apple-converted-space"/>
+          <w:rFonts w:ascii="Arial" w:hAnsi="Arial" w:cs="Arial"/>
+          <w:color w:val="1F497D"/>
+          <w:sz w:val="14"/>
+          <w:szCs w:val="14"/>
+        </w:rPr>
+        <w:t> </w:t>
+      </w:r>
+      <w:r>
+        <w:rPr>
+          <w:rFonts w:ascii="Calibri" w:hAnsi="Calibri" w:cs="Arial"/>
+          <w:color w:val="1F497D"/>
+          <w:sz w:val="22"/>
+          <w:szCs w:val="22"/>
+        </w:rPr>
+        <w:t>7 вхождений слова</w:t>
+      </w:r>
+      <w:r>
+        <w:rPr>
+          <w:rStyle w:val="apple-converted-space"/>
+          <w:rFonts w:ascii="Calibri" w:hAnsi="Calibri" w:cs="Arial"/>
+          <w:color w:val="1F497D"/>
+          <w:sz w:val="22"/>
+          <w:szCs w:val="22"/>
+        </w:rPr>
+        <w:t> </w:t>
+      </w:r>
+      <w:r>
+        <w:rPr>
+          <w:rFonts w:ascii="Consolas" w:hAnsi="Consolas" w:cs="Consolas"/>
+          <w:color w:val="1E1E1E"/>
+          <w:sz w:val="18"/>
+          <w:szCs w:val="18"/>
+          <w:shd w:val="clear" w:color="auto" w:fill="FFFFFF"/>
+        </w:rPr>
+        <w:t>aBaTaPbl4</w:t>
+      </w:r>
+    </w:p>
+    <w:p>
+      <w:pPr>
+        <w:pStyle w:val="a4"/>
+        <w:numPr>
+          <w:ilvl w:val="0"/>
+          <w:numId w:val="1"/>
+        </w:numPr>
+        <w:shd w:val="clear" w:color="auto" w:fill="FFFFFF"/>
+        <w:spacing w:line="315" w:lineRule="atLeast"/>
+        <w:rPr>
+          <w:rFonts w:ascii="Arial" w:hAnsi="Arial" w:cs="Arial"/>
+          <w:color w:val="000000"/>
+          <w:sz w:val="23"/>
+          <w:szCs w:val="23"/>
+          <w:lang w:val="en-US"/>
+        </w:rPr>
+      </w:pPr>
+      <w:r>
+        <w:rPr>
+          <w:rFonts w:ascii="Calibri" w:hAnsi="Calibri" w:cs="Arial"/>
+          <w:color w:val="1F497D"/>
+          <w:sz w:val="22"/>
+          <w:szCs w:val="22"/>
+          <w:lang w:val="en-US"/>
+        </w:rPr>
+        <w:t>13)</w:t>
+      </w:r>
+      <w:r>
+        <w:rPr>
+          <w:rFonts w:ascii="Arial" w:hAnsi="Arial" w:cs="Arial"/>
+          <w:color w:val="1F497D"/>
+          <w:sz w:val="14"/>
+          <w:szCs w:val="14"/>
+          <w:lang w:val="en-US"/>
+        </w:rPr>
+        <w:t>  </w:t>
+      </w:r>
+      <w:r>
+        <w:rPr>
+          <w:rStyle w:val="apple-converted-space"/>
+          <w:rFonts w:ascii="Arial" w:hAnsi="Arial" w:cs="Arial"/>
+          <w:color w:val="1F497D"/>
+          <w:sz w:val="14"/>
+          <w:szCs w:val="14"/>
+          <w:lang w:val="en-US"/>
+        </w:rPr>
+        <w:t> </w:t>
+      </w:r>
+      <w:r>
+        <w:rPr>
+          <w:rFonts w:ascii="Calibri" w:hAnsi="Calibri" w:cs="Arial"/>
+          <w:color w:val="1F497D"/>
+          <w:sz w:val="22"/>
+          <w:szCs w:val="22"/>
+        </w:rPr>
+        <w:t>Поиск</w:t>
+      </w:r>
+      <w:r>
+        <w:rPr>
+          <w:rFonts w:ascii="Calibri" w:hAnsi="Calibri" w:cs="Arial"/>
+          <w:color w:val="1F497D"/>
+          <w:sz w:val="22"/>
+          <w:szCs w:val="22"/>
+          <w:lang w:val="en-US"/>
+        </w:rPr>
+        <w:t xml:space="preserve"> </w:t>
+      </w:r>
+      <w:r>
+        <w:rPr>
+          <w:rFonts w:ascii="Calibri" w:hAnsi="Calibri" w:cs="Arial"/>
+          <w:color w:val="1F497D"/>
+          <w:sz w:val="22"/>
+          <w:szCs w:val="22"/>
+        </w:rPr>
+        <w:t>по</w:t>
+      </w:r>
+      <w:r>
+        <w:rPr>
+          <w:rFonts w:ascii="Calibri" w:hAnsi="Calibri" w:cs="Arial"/>
+          <w:color w:val="1F497D"/>
+          <w:sz w:val="22"/>
+          <w:szCs w:val="22"/>
+          <w:lang w:val="en-US"/>
+        </w:rPr>
+        <w:t xml:space="preserve"> </w:t>
+      </w:r>
+      <w:r>
+        <w:rPr>
+          <w:rFonts w:ascii="Calibri" w:hAnsi="Calibri" w:cs="Arial"/>
+          <w:color w:val="1F497D"/>
+          <w:sz w:val="22"/>
+          <w:szCs w:val="22"/>
+        </w:rPr>
+        <w:t>маске</w:t>
+      </w:r>
+      <w:r>
+        <w:rPr>
+          <w:rFonts w:ascii="Calibri" w:hAnsi="Calibri" w:cs="Arial"/>
+          <w:color w:val="1F497D"/>
+          <w:sz w:val="22"/>
+          <w:szCs w:val="22"/>
+          <w:lang w:val="en-US"/>
+        </w:rPr>
+        <w:t xml:space="preserve"> </w:t>
+      </w:r>
+      <w:r>
+        <w:rPr>
+          <w:rFonts w:ascii="Calibri" w:hAnsi="Calibri" w:cs="Arial"/>
+          <w:color w:val="1F497D"/>
+          <w:sz w:val="22"/>
+          <w:szCs w:val="22"/>
+        </w:rPr>
+        <w:t>выполнен</w:t>
+      </w:r>
+      <w:r>
+        <w:rPr>
+          <w:rFonts w:ascii="Calibri" w:hAnsi="Calibri" w:cs="Arial"/>
+          <w:color w:val="1F497D"/>
+          <w:sz w:val="22"/>
+          <w:szCs w:val="22"/>
+          <w:lang w:val="en-US"/>
+        </w:rPr>
+        <w:t xml:space="preserve"> </w:t>
+      </w:r>
+      <w:r>
+        <w:rPr>
+          <w:rFonts w:ascii="Calibri" w:hAnsi="Calibri" w:cs="Arial"/>
+          <w:color w:val="1F497D"/>
+          <w:sz w:val="22"/>
+          <w:szCs w:val="22"/>
+        </w:rPr>
+        <w:t>через</w:t>
+      </w:r>
+      <w:r>
+        <w:rPr>
+          <w:rStyle w:val="apple-converted-space"/>
+          <w:rFonts w:ascii="Calibri" w:hAnsi="Calibri" w:cs="Arial"/>
+          <w:color w:val="1F497D"/>
+          <w:sz w:val="22"/>
+          <w:szCs w:val="22"/>
+          <w:lang w:val="en-US"/>
+        </w:rPr>
+        <w:t> </w:t>
+      </w:r>
+      <w:proofErr w:type="spellStart"/>
+      <w:r>
+        <w:rPr>
+          <w:rFonts w:ascii="Consolas" w:hAnsi="Consolas" w:cs="Consolas"/>
+          <w:color w:val="000000"/>
+          <w:sz w:val="19"/>
+          <w:szCs w:val="19"/>
+          <w:shd w:val="clear" w:color="auto" w:fill="FFFFFF"/>
+          <w:lang w:val="en-US"/>
+        </w:rPr>
+        <w:t>GetFileName</w:t>
+      </w:r>
+      <w:proofErr w:type="spellEnd"/>
+      <w:r>
+        <w:rPr>
+          <w:rFonts w:ascii="Consolas" w:hAnsi="Consolas" w:cs="Consolas"/>
+          <w:color w:val="000000"/>
+          <w:sz w:val="19"/>
+          <w:szCs w:val="19"/>
+          <w:shd w:val="clear" w:color="auto" w:fill="FFFFFF"/>
+          <w:lang w:val="en-US"/>
+        </w:rPr>
+        <w:t>(</w:t>
+      </w:r>
+      <w:proofErr w:type="spellStart"/>
+      <w:r>
+        <w:rPr>
+          <w:rFonts w:ascii="Consolas" w:hAnsi="Consolas" w:cs="Consolas"/>
+          <w:color w:val="000000"/>
+          <w:sz w:val="19"/>
+          <w:szCs w:val="19"/>
+          <w:shd w:val="clear" w:color="auto" w:fill="FFFFFF"/>
+          <w:lang w:val="en-US"/>
+        </w:rPr>
+        <w:t>fileName</w:t>
+      </w:r>
+      <w:proofErr w:type="spellEnd"/>
+      <w:r>
+        <w:rPr>
+          <w:rFonts w:ascii="Consolas" w:hAnsi="Consolas" w:cs="Consolas"/>
+          <w:color w:val="000000"/>
+          <w:sz w:val="19"/>
+          <w:szCs w:val="19"/>
+          <w:shd w:val="clear" w:color="auto" w:fill="FFFFFF"/>
+          <w:lang w:val="en-US"/>
+        </w:rPr>
+        <w:t>).</w:t>
+      </w:r>
+      <w:r>
+        <w:rPr>
+          <w:rFonts w:ascii="Consolas" w:hAnsi="Consolas" w:cs="Consolas"/>
+          <w:color w:val="000000"/>
+          <w:sz w:val="19"/>
+          <w:szCs w:val="19"/>
+          <w:shd w:val="clear" w:color="auto" w:fill="FFFFFF"/>
+          <w:lang w:val="en-US"/>
+        </w:rPr>
+        <w:t>Contains</w:t>
+      </w:r>
+      <w:r>
+        <w:rPr>
+          <w:rFonts w:ascii="Consolas" w:hAnsi="Consolas" w:cs="Consolas"/>
+          <w:color w:val="000000"/>
+          <w:sz w:val="19"/>
+          <w:szCs w:val="19"/>
+          <w:lang w:val="en-US"/>
+        </w:rPr>
+        <w:t>(</w:t>
+      </w:r>
+      <w:r>
+        <w:rPr>
+          <w:rFonts w:ascii="Consolas" w:hAnsi="Consolas" w:cs="Consolas"/>
+          <w:color w:val="000000"/>
+          <w:sz w:val="19"/>
+          <w:szCs w:val="19"/>
+          <w:lang w:val="en-US"/>
+        </w:rPr>
+        <w:t>pattern</w:t>
+      </w:r>
+      <w:r>
+        <w:rPr>
+          <w:rFonts w:ascii="Consolas" w:hAnsi="Consolas" w:cs="Consolas"/>
+          <w:color w:val="000000"/>
+          <w:sz w:val="19"/>
+          <w:szCs w:val="19"/>
+          <w:lang w:val="en-US"/>
+        </w:rPr>
+        <w:t>)</w:t>
+      </w:r>
+    </w:p>
+    <w:p>
+      <w:pPr>
+        <w:pStyle w:val="a4"/>
+        <w:numPr>
+          <w:ilvl w:val="0"/>
+          <w:numId w:val="1"/>
+        </w:numPr>
+        <w:shd w:val="clear" w:color="auto" w:fill="FFFFFF"/>
+        <w:spacing w:line="315" w:lineRule="atLeast"/>
+        <w:rPr>
+          <w:rFonts w:ascii="Arial" w:hAnsi="Arial" w:cs="Arial"/>
+          <w:color w:val="000000"/>
+          <w:sz w:val="23"/>
+          <w:szCs w:val="23"/>
+        </w:rPr>
+      </w:pPr>
+      <w:r>
+        <w:rPr>
+          <w:rFonts w:ascii="Calibri" w:hAnsi="Calibri" w:cs="Arial"/>
+          <w:color w:val="1F497D"/>
+          <w:sz w:val="22"/>
+          <w:szCs w:val="22"/>
+        </w:rPr>
+        <w:t>14)</w:t>
+      </w:r>
+      <w:r>
+        <w:rPr>
+          <w:rFonts w:ascii="Arial" w:hAnsi="Arial" w:cs="Arial"/>
+          <w:color w:val="1F497D"/>
+          <w:sz w:val="14"/>
+          <w:szCs w:val="14"/>
+          <w:lang w:val="en-US"/>
+        </w:rPr>
+        <w:t>  </w:t>
+      </w:r>
+      <w:r>
+        <w:rPr>
+          <w:rStyle w:val="apple-converted-space"/>
+          <w:rFonts w:ascii="Arial" w:hAnsi="Arial" w:cs="Arial"/>
+          <w:color w:val="1F497D"/>
+          <w:sz w:val="14"/>
+          <w:szCs w:val="14"/>
+          <w:lang w:val="en-US"/>
+        </w:rPr>
+        <w:t> </w:t>
+      </w:r>
+      <w:r>
+        <w:rPr>
+          <w:rFonts w:ascii="Calibri" w:hAnsi="Calibri" w:cs="Arial"/>
+          <w:color w:val="1F497D"/>
+          <w:sz w:val="22"/>
+          <w:szCs w:val="22"/>
+        </w:rPr>
+        <w:t>16 тестов на всё</w:t>
+      </w:r>
+    </w:p>
+    <w:p>
+      <w:pPr>
+        <w:pStyle w:val="a4"/>
+        <w:numPr>
+          <w:ilvl w:val="0"/>
+          <w:numId w:val="1"/>
+        </w:numPr>
+        <w:shd w:val="clear" w:color="auto" w:fill="FFFFFF"/>
+        <w:spacing w:line="315" w:lineRule="atLeast"/>
+        <w:rPr>
+          <w:rFonts w:ascii="Arial" w:hAnsi="Arial" w:cs="Arial"/>
+          <w:color w:val="000000"/>
+          <w:sz w:val="23"/>
+          <w:szCs w:val="23"/>
+        </w:rPr>
+      </w:pPr>
+      <w:r>
+        <w:rPr>
+          <w:rFonts w:ascii="Calibri" w:hAnsi="Calibri" w:cs="Arial"/>
+          <w:color w:val="1F497D"/>
+          <w:sz w:val="22"/>
+          <w:szCs w:val="22"/>
+        </w:rPr>
+        <w:t>15)</w:t>
+      </w:r>
+      <w:r>
+        <w:rPr>
+          <w:rFonts w:ascii="Arial" w:hAnsi="Arial" w:cs="Arial"/>
+          <w:color w:val="1F497D"/>
+          <w:sz w:val="14"/>
+          <w:szCs w:val="14"/>
+        </w:rPr>
+        <w:t>  </w:t>
+      </w:r>
+      <w:r>
+        <w:rPr>
+          <w:rStyle w:val="apple-converted-space"/>
+          <w:rFonts w:ascii="Arial" w:hAnsi="Arial" w:cs="Arial"/>
+          <w:color w:val="1F497D"/>
+          <w:sz w:val="14"/>
+          <w:szCs w:val="14"/>
+        </w:rPr>
+        <w:t> </w:t>
+      </w:r>
+      <w:r>
+        <w:rPr>
+          <w:rFonts w:ascii="Calibri" w:hAnsi="Calibri" w:cs="Arial"/>
+          <w:color w:val="1F497D"/>
+          <w:sz w:val="22"/>
+          <w:szCs w:val="22"/>
+        </w:rPr>
+        <w:t>Класс</w:t>
+      </w:r>
+      <w:r>
+        <w:rPr>
+          <w:rStyle w:val="apple-converted-space"/>
+          <w:rFonts w:ascii="Calibri" w:hAnsi="Calibri" w:cs="Arial"/>
+          <w:color w:val="1F497D"/>
+          <w:sz w:val="22"/>
+          <w:szCs w:val="22"/>
+        </w:rPr>
+        <w:t> </w:t>
+      </w:r>
+      <w:proofErr w:type="spellStart"/>
+      <w:r>
+        <w:rPr>
+          <w:rFonts w:ascii="Consolas" w:hAnsi="Consolas" w:cs="Consolas"/>
+          <w:color w:val="2B91AF"/>
+          <w:sz w:val="19"/>
+          <w:szCs w:val="19"/>
+          <w:shd w:val="clear" w:color="auto" w:fill="FFFFFF"/>
+        </w:rPr>
+        <w:t>FileSystem</w:t>
+      </w:r>
+      <w:proofErr w:type="spellEnd"/>
+      <w:r>
+        <w:rPr>
+          <w:rStyle w:val="apple-converted-space"/>
+          <w:rFonts w:ascii="Calibri" w:hAnsi="Calibri" w:cs="Arial"/>
+          <w:color w:val="1F497D"/>
+          <w:sz w:val="22"/>
+          <w:szCs w:val="22"/>
+        </w:rPr>
+        <w:t> </w:t>
+      </w:r>
+      <w:r>
+        <w:rPr>
+          <w:rFonts w:ascii="Calibri" w:hAnsi="Calibri" w:cs="Arial"/>
+          <w:color w:val="1F497D"/>
+          <w:sz w:val="22"/>
+          <w:szCs w:val="22"/>
+        </w:rPr>
+        <w:t>содержит кучу несвязных методов, в том числе для поддержки</w:t>
+      </w:r>
+      <w:r>
+        <w:rPr>
+          <w:rStyle w:val="apple-converted-space"/>
+          <w:rFonts w:ascii="Calibri" w:hAnsi="Calibri" w:cs="Arial"/>
+          <w:color w:val="1F497D"/>
+          <w:sz w:val="22"/>
+          <w:szCs w:val="22"/>
+        </w:rPr>
+        <w:t> </w:t>
+      </w:r>
+      <w:r>
+        <w:rPr>
+          <w:rFonts w:ascii="Calibri" w:hAnsi="Calibri" w:cs="Arial"/>
+          <w:color w:val="1F497D"/>
+          <w:sz w:val="22"/>
+          <w:szCs w:val="22"/>
+          <w:lang w:val="en-US"/>
+        </w:rPr>
+        <w:t>Xml</w:t>
+      </w:r>
+      <w:r>
+        <w:rPr>
+          <w:rStyle w:val="apple-converted-space"/>
+          <w:rFonts w:ascii="Calibri" w:hAnsi="Calibri" w:cs="Arial"/>
+          <w:color w:val="1F497D"/>
+          <w:sz w:val="22"/>
+          <w:szCs w:val="22"/>
+          <w:lang w:val="en-US"/>
+        </w:rPr>
+        <w:t> </w:t>
+      </w:r>
+      <w:r>
+        <w:rPr>
+          <w:rFonts w:ascii="Calibri" w:hAnsi="Calibri" w:cs="Arial"/>
+          <w:color w:val="1F497D"/>
+          <w:sz w:val="22"/>
+          <w:szCs w:val="22"/>
+        </w:rPr>
+        <w:t>и</w:t>
+      </w:r>
+      <w:r>
+        <w:rPr>
+          <w:rStyle w:val="apple-converted-space"/>
+          <w:rFonts w:ascii="Calibri" w:hAnsi="Calibri" w:cs="Arial"/>
+          <w:color w:val="1F497D"/>
+          <w:sz w:val="22"/>
+          <w:szCs w:val="22"/>
+        </w:rPr>
+        <w:t> </w:t>
+      </w:r>
+      <w:r>
+        <w:rPr>
+          <w:rFonts w:ascii="Calibri" w:hAnsi="Calibri" w:cs="Arial"/>
+          <w:color w:val="1F497D"/>
+          <w:sz w:val="22"/>
+          <w:szCs w:val="22"/>
+          <w:lang w:val="en-US"/>
+        </w:rPr>
+        <w:t>Assembly</w:t>
+      </w:r>
+      <w:r>
+        <w:rPr>
+          <w:rFonts w:ascii="Calibri" w:hAnsi="Calibri" w:cs="Arial"/>
+          <w:color w:val="1F497D"/>
+          <w:sz w:val="22"/>
+          <w:szCs w:val="22"/>
+        </w:rPr>
+        <w:t>, месиво</w:t>
+      </w:r>
+    </w:p>
+    <w:p>
+      <w:pPr>
+        <w:pStyle w:val="a4"/>
+        <w:numPr>
+          <w:ilvl w:val="0"/>
+          <w:numId w:val="1"/>
+        </w:numPr>
+        <w:shd w:val="clear" w:color="auto" w:fill="FFFFFF"/>
+        <w:spacing w:line="315" w:lineRule="atLeast"/>
+        <w:rPr>
+          <w:rFonts w:ascii="Arial" w:hAnsi="Arial" w:cs="Arial"/>
+          <w:color w:val="000000"/>
+          <w:sz w:val="23"/>
+          <w:szCs w:val="23"/>
+        </w:rPr>
+      </w:pPr>
+      <w:r>
+        <w:rPr>
+          <w:rFonts w:ascii="Calibri" w:hAnsi="Calibri" w:cs="Arial"/>
+          <w:color w:val="1F497D"/>
+          <w:sz w:val="22"/>
+          <w:szCs w:val="22"/>
+        </w:rPr>
+        <w:t>16)</w:t>
+      </w:r>
+      <w:r>
+        <w:rPr>
+          <w:rFonts w:ascii="Arial" w:hAnsi="Arial" w:cs="Arial"/>
+          <w:color w:val="1F497D"/>
+          <w:sz w:val="14"/>
+          <w:szCs w:val="14"/>
+        </w:rPr>
+        <w:t>  </w:t>
+      </w:r>
+      <w:r>
+        <w:rPr>
+          <w:rStyle w:val="apple-converted-space"/>
+          <w:rFonts w:ascii="Arial" w:hAnsi="Arial" w:cs="Arial"/>
+          <w:color w:val="1F497D"/>
+          <w:sz w:val="14"/>
+          <w:szCs w:val="14"/>
+        </w:rPr>
+        <w:t> </w:t>
+      </w:r>
+      <w:r>
+        <w:rPr>
+          <w:rFonts w:ascii="Calibri" w:hAnsi="Calibri" w:cs="Arial"/>
+          <w:color w:val="1F497D"/>
+          <w:sz w:val="22"/>
+          <w:szCs w:val="22"/>
+        </w:rPr>
+        <w:t>Многопоточное сканирование реализовано через</w:t>
+      </w:r>
+      <w:r>
+        <w:rPr>
+          <w:rStyle w:val="apple-converted-space"/>
+          <w:rFonts w:ascii="Calibri" w:hAnsi="Calibri" w:cs="Arial"/>
+          <w:color w:val="1F497D"/>
+          <w:sz w:val="22"/>
+          <w:szCs w:val="22"/>
+        </w:rPr>
+        <w:t> </w:t>
+      </w:r>
+      <w:proofErr w:type="spellStart"/>
+      <w:r>
+        <w:rPr>
+          <w:rFonts w:ascii="Consolas" w:hAnsi="Consolas" w:cs="Consolas"/>
+          <w:color w:val="2B91AF"/>
+          <w:sz w:val="19"/>
+          <w:szCs w:val="19"/>
+          <w:shd w:val="clear" w:color="auto" w:fill="FFFFFF"/>
+        </w:rPr>
+        <w:t>ThreadPool</w:t>
+      </w:r>
+      <w:r>
+        <w:rPr>
+          <w:rFonts w:ascii="Consolas" w:hAnsi="Consolas" w:cs="Consolas"/>
+          <w:color w:val="000000"/>
+          <w:sz w:val="19"/>
+          <w:szCs w:val="19"/>
+          <w:shd w:val="clear" w:color="auto" w:fill="FFFFFF"/>
+        </w:rPr>
+        <w:t>.QueueUserWorkItem</w:t>
+      </w:r>
+      <w:proofErr w:type="spellEnd"/>
+      <w:r>
+        <w:rPr>
+          <w:rFonts w:ascii="Calibri" w:hAnsi="Calibri" w:cs="Arial"/>
+          <w:color w:val="1F497D"/>
+          <w:sz w:val="22"/>
+          <w:szCs w:val="22"/>
+        </w:rPr>
+        <w:t xml:space="preserve">, </w:t>
+      </w:r>
+      <w:proofErr w:type="gramStart"/>
+      <w:r>
+        <w:rPr>
+          <w:rFonts w:ascii="Calibri" w:hAnsi="Calibri" w:cs="Arial"/>
+          <w:color w:val="1F497D"/>
+          <w:sz w:val="22"/>
+          <w:szCs w:val="22"/>
+        </w:rPr>
+        <w:t>который</w:t>
+      </w:r>
+      <w:proofErr w:type="gramEnd"/>
+      <w:r>
+        <w:rPr>
+          <w:rFonts w:ascii="Calibri" w:hAnsi="Calibri" w:cs="Arial"/>
+          <w:color w:val="1F497D"/>
+          <w:sz w:val="22"/>
+          <w:szCs w:val="22"/>
+        </w:rPr>
+        <w:t xml:space="preserve"> нигде не конфигурируется. Более того предварительно строится список всех каталогов рекурсивно в основном потоке.</w:t>
+      </w:r>
+    </w:p>
+    <w:p>
+      <w:pPr>
+        <w:pStyle w:val="a3"/>
+        <w:numPr>
+          <w:ilvl w:val="0"/>
+          <w:numId w:val="1"/>
+        </w:numPr>
+      </w:pPr>
+      <w:bookmarkStart w:id="0" w:name="_GoBack"/>
+      <w:bookmarkEnd w:id="0"/>
     </w:p>
     <w:p>
       <w:pPr>
@@ -477,6 +2282,28 @@
       <w:contextualSpacing/>
     </w:pPr>
   </w:style>
+  <w:style w:type="paragraph" w:styleId="a4">
+    <w:name w:val="Normal (Web)"/>
+    <w:basedOn w:val="a"/>
+    <w:uiPriority w:val="99"/>
+    <w:semiHidden/>
+    <w:unhideWhenUsed/>
+    <w:rsid w:val="00967B4F"/>
+    <w:pPr>
+      <w:spacing w:before="100" w:beforeAutospacing="1" w:after="100" w:afterAutospacing="1" w:line="240" w:lineRule="auto"/>
+    </w:pPr>
+    <w:rPr>
+      <w:rFonts w:ascii="Times New Roman" w:eastAsia="Times New Roman" w:hAnsi="Times New Roman" w:cs="Times New Roman"/>
+      <w:sz w:val="24"/>
+      <w:szCs w:val="24"/>
+      <w:lang w:eastAsia="ru-RU"/>
+    </w:rPr>
+  </w:style>
+  <w:style w:type="character" w:customStyle="1" w:styleId="apple-converted-space">
+    <w:name w:val="apple-converted-space"/>
+    <w:basedOn w:val="a0"/>
+    <w:rsid w:val="00967B4F"/>
+  </w:style>
 </w:styles>
 </file>
 
@@ -677,6 +2504,28 @@
       <w:ind w:left="720"/>
       <w:contextualSpacing/>
     </w:pPr>
+  </w:style>
+  <w:style w:type="paragraph" w:styleId="a4">
+    <w:name w:val="Normal (Web)"/>
+    <w:basedOn w:val="a"/>
+    <w:uiPriority w:val="99"/>
+    <w:semiHidden/>
+    <w:unhideWhenUsed/>
+    <w:rsid w:val="00967B4F"/>
+    <w:pPr>
+      <w:spacing w:before="100" w:beforeAutospacing="1" w:after="100" w:afterAutospacing="1" w:line="240" w:lineRule="auto"/>
+    </w:pPr>
+    <w:rPr>
+      <w:rFonts w:ascii="Times New Roman" w:eastAsia="Times New Roman" w:hAnsi="Times New Roman" w:cs="Times New Roman"/>
+      <w:sz w:val="24"/>
+      <w:szCs w:val="24"/>
+      <w:lang w:eastAsia="ru-RU"/>
+    </w:rPr>
+  </w:style>
+  <w:style w:type="character" w:customStyle="1" w:styleId="apple-converted-space">
+    <w:name w:val="apple-converted-space"/>
+    <w:basedOn w:val="a0"/>
+    <w:rsid w:val="00967B4F"/>
   </w:style>
 </w:styles>
 </file>

--- a/Docs/todo.docx
+++ b/Docs/todo.docx
@@ -1939,14 +1939,50 @@
     </w:p>
     <w:p>
       <w:pPr>
+        <w:pStyle w:val="a4"/>
+        <w:numPr>
+          <w:ilvl w:val="0"/>
+          <w:numId w:val="1"/>
+        </w:numPr>
+        <w:shd w:val="clear" w:color="auto" w:fill="FFFFFF"/>
+        <w:spacing w:line="315" w:lineRule="atLeast"/>
+        <w:rPr>
+          <w:rFonts w:ascii="Arial" w:hAnsi="Arial" w:cs="Arial"/>
+          <w:color w:val="000000"/>
+          <w:sz w:val="23"/>
+          <w:szCs w:val="23"/>
+        </w:rPr>
+      </w:pPr>
+      <w:bookmarkStart w:id="0" w:name="_GoBack"/>
+      <w:bookmarkEnd w:id="0"/>
+    </w:p>
+    <w:p>
+      <w:pPr>
         <w:pStyle w:val="a3"/>
         <w:numPr>
           <w:ilvl w:val="0"/>
           <w:numId w:val="1"/>
         </w:numPr>
       </w:pPr>
-      <w:bookmarkStart w:id="0" w:name="_GoBack"/>
-      <w:bookmarkEnd w:id="0"/>
+      <w:r>
+        <w:t xml:space="preserve">Клонировать </w:t>
+      </w:r>
+      <w:proofErr w:type="spellStart"/>
+      <w:r>
+        <w:t>репозитарий</w:t>
+      </w:r>
+      <w:proofErr w:type="spellEnd"/>
+      <w:r>
+        <w:t xml:space="preserve"> с </w:t>
+      </w:r>
+      <w:proofErr w:type="spellStart"/>
+      <w:r>
+        <w:t>убунты</w:t>
+      </w:r>
+      <w:proofErr w:type="spellEnd"/>
+      <w:r>
+        <w:t>. Вычистить ненужные файлы упаковать и передать</w:t>
+      </w:r>
     </w:p>
     <w:p>
       <w:pPr>

--- a/Docs/todo.docx
+++ b/Docs/todo.docx
@@ -114,29 +114,40 @@
           <w:ilvl w:val="0"/>
           <w:numId w:val="1"/>
         </w:numPr>
-      </w:pPr>
-      <w:r>
+        <w:rPr>
+          <w:strike/>
+        </w:rPr>
+      </w:pPr>
+      <w:r>
+        <w:rPr>
+          <w:strike/>
+        </w:rPr>
         <w:t xml:space="preserve">Доработать тесты </w:t>
       </w:r>
       <w:r>
         <w:rPr>
+          <w:strike/>
           <w:lang w:val="en-US"/>
         </w:rPr>
         <w:t>Engine</w:t>
       </w:r>
       <w:r>
-        <w:t xml:space="preserve"> (</w:t>
-      </w:r>
-      <w:r>
-        <w:t xml:space="preserve">после </w:t>
-      </w:r>
-      <w:r>
-        <w:rPr>
+        <w:rPr>
+          <w:strike/>
+        </w:rPr>
+        <w:t xml:space="preserve"> (после </w:t>
+      </w:r>
+      <w:r>
+        <w:rPr>
+          <w:strike/>
           <w:lang w:val="en-US"/>
         </w:rPr>
         <w:t>UI</w:t>
       </w:r>
       <w:r>
+        <w:rPr>
+          <w:strike/>
+        </w:rPr>
         <w:t>)</w:t>
       </w:r>
     </w:p>
@@ -147,35 +158,40 @@
           <w:ilvl w:val="0"/>
           <w:numId w:val="1"/>
         </w:numPr>
-      </w:pPr>
-      <w:r>
-        <w:t>Доработать</w:t>
-      </w:r>
-      <w:r>
-        <w:t xml:space="preserve"> </w:t>
-      </w:r>
-      <w:r>
-        <w:t xml:space="preserve">события </w:t>
-      </w:r>
-      <w:r>
-        <w:rPr>
+        <w:rPr>
+          <w:strike/>
+        </w:rPr>
+      </w:pPr>
+      <w:r>
+        <w:rPr>
+          <w:strike/>
+        </w:rPr>
+        <w:t xml:space="preserve">Доработать события </w:t>
+      </w:r>
+      <w:r>
+        <w:rPr>
+          <w:strike/>
           <w:lang w:val="en-US"/>
         </w:rPr>
         <w:t>Engine</w:t>
       </w:r>
       <w:r>
-        <w:t>(</w:t>
-      </w:r>
-      <w:r>
-        <w:t xml:space="preserve">после </w:t>
-      </w:r>
-      <w:r>
-        <w:rPr>
+        <w:rPr>
+          <w:strike/>
+        </w:rPr>
+        <w:t xml:space="preserve">(после </w:t>
+      </w:r>
+      <w:r>
+        <w:rPr>
+          <w:strike/>
           <w:lang w:val="en-US"/>
         </w:rPr>
         <w:t>UI</w:t>
       </w:r>
       <w:r>
+        <w:rPr>
+          <w:strike/>
+        </w:rPr>
         <w:t>)</w:t>
       </w:r>
     </w:p>
@@ -186,13 +202,20 @@
           <w:ilvl w:val="0"/>
           <w:numId w:val="1"/>
         </w:numPr>
-      </w:pPr>
-      <w:r>
+        <w:rPr>
+          <w:strike/>
+        </w:rPr>
+      </w:pPr>
+      <w:r>
+        <w:rPr>
+          <w:strike/>
+        </w:rPr>
         <w:t xml:space="preserve">Переделать </w:t>
       </w:r>
       <w:proofErr w:type="spellStart"/>
       <w:r>
         <w:rPr>
+          <w:strike/>
           <w:lang w:val="en-US"/>
         </w:rPr>
         <w:t>appContext</w:t>
@@ -200,15 +223,22 @@
       <w:proofErr w:type="spellEnd"/>
       <w:r>
         <w:rPr>
+          <w:strike/>
           <w:lang w:val="en-US"/>
         </w:rPr>
         <w:t xml:space="preserve"> </w:t>
       </w:r>
       <w:r>
+        <w:rPr>
+          <w:strike/>
+        </w:rPr>
         <w:t xml:space="preserve">под </w:t>
       </w:r>
       <w:proofErr w:type="spellStart"/>
       <w:r>
+        <w:rPr>
+          <w:strike/>
+        </w:rPr>
         <w:t>спринги</w:t>
       </w:r>
       <w:proofErr w:type="spellEnd"/>
@@ -241,42 +271,8 @@
           <w:numId w:val="1"/>
         </w:numPr>
       </w:pPr>
-      <w:r>
-        <w:t xml:space="preserve">Закончить </w:t>
-      </w:r>
-      <w:proofErr w:type="spellStart"/>
-      <w:r>
-        <w:t>втаскивание</w:t>
-      </w:r>
-      <w:proofErr w:type="spellEnd"/>
-      <w:r>
-        <w:t xml:space="preserve"> UI, </w:t>
-      </w:r>
-      <w:proofErr w:type="gramStart"/>
-      <w:r>
-        <w:t>позаимствованного</w:t>
-      </w:r>
-      <w:proofErr w:type="gramEnd"/>
-      <w:r>
-        <w:t xml:space="preserve"> от утилиты </w:t>
-      </w:r>
-      <w:proofErr w:type="spellStart"/>
-      <w:r>
-        <w:t>ScanX</w:t>
-      </w:r>
-      <w:proofErr w:type="spellEnd"/>
-      <w:r>
-        <w:t>.</w:t>
-      </w:r>
-    </w:p>
-    <w:p>
-      <w:pPr>
-        <w:pStyle w:val="a3"/>
-        <w:numPr>
-          <w:ilvl w:val="0"/>
-          <w:numId w:val="1"/>
-        </w:numPr>
-      </w:pPr>
+      <w:bookmarkStart w:id="0" w:name="_GoBack"/>
+      <w:bookmarkEnd w:id="0"/>
       <w:r>
         <w:t xml:space="preserve">Закинуть в папку </w:t>
       </w:r>
@@ -1953,8 +1949,6 @@
           <w:szCs w:val="23"/>
         </w:rPr>
       </w:pPr>
-      <w:bookmarkStart w:id="0" w:name="_GoBack"/>
-      <w:bookmarkEnd w:id="0"/>
     </w:p>
     <w:p>
       <w:pPr>

--- a/Docs/todo.docx
+++ b/Docs/todo.docx
@@ -9,9 +9,100 @@
           <w:ilvl w:val="0"/>
           <w:numId w:val="1"/>
         </w:numPr>
-      </w:pPr>
-      <w:r>
-        <w:t>Реализовать фабрику для юнит тестов</w:t>
+        <w:rPr>
+          <w:b/>
+          <w:strike/>
+          <w:sz w:val="28"/>
+          <w:szCs w:val="28"/>
+        </w:rPr>
+      </w:pPr>
+      <w:r>
+        <w:rPr>
+          <w:b/>
+          <w:strike/>
+          <w:sz w:val="28"/>
+          <w:szCs w:val="28"/>
+        </w:rPr>
+        <w:t xml:space="preserve">Закончить переделывание </w:t>
+      </w:r>
+      <w:proofErr w:type="spellStart"/>
+      <w:r>
+        <w:rPr>
+          <w:b/>
+          <w:strike/>
+          <w:sz w:val="28"/>
+          <w:szCs w:val="28"/>
+        </w:rPr>
+        <w:t>интерефейса</w:t>
+      </w:r>
+      <w:proofErr w:type="spellEnd"/>
+      <w:r>
+        <w:rPr>
+          <w:b/>
+          <w:strike/>
+          <w:sz w:val="28"/>
+          <w:szCs w:val="28"/>
+        </w:rPr>
+        <w:t xml:space="preserve"> утилиты </w:t>
+      </w:r>
+      <w:proofErr w:type="spellStart"/>
+      <w:r>
+        <w:rPr>
+          <w:b/>
+          <w:strike/>
+          <w:sz w:val="28"/>
+          <w:szCs w:val="28"/>
+          <w:lang w:val="en-US"/>
+        </w:rPr>
+        <w:t>ScanX</w:t>
+      </w:r>
+      <w:proofErr w:type="spellEnd"/>
+      <w:r>
+        <w:rPr>
+          <w:b/>
+          <w:strike/>
+          <w:sz w:val="28"/>
+          <w:szCs w:val="28"/>
+        </w:rPr>
+        <w:t xml:space="preserve">, под нужды </w:t>
+      </w:r>
+      <w:r>
+        <w:rPr>
+          <w:b/>
+          <w:strike/>
+          <w:sz w:val="28"/>
+          <w:szCs w:val="28"/>
+          <w:lang w:val="en-US"/>
+        </w:rPr>
+        <w:t>Searcher</w:t>
+      </w:r>
+      <w:r>
+        <w:rPr>
+          <w:b/>
+          <w:strike/>
+          <w:sz w:val="28"/>
+          <w:szCs w:val="28"/>
+        </w:rPr>
+        <w:t>-</w:t>
+      </w:r>
+      <w:r>
+        <w:rPr>
+          <w:b/>
+          <w:strike/>
+          <w:sz w:val="28"/>
+          <w:szCs w:val="28"/>
+          <w:lang w:val="en-US"/>
+        </w:rPr>
+        <w:t>a</w:t>
+      </w:r>
+      <w:r>
+        <w:rPr>
+          <w:b/>
+          <w:strike/>
+          <w:sz w:val="28"/>
+          <w:szCs w:val="28"/>
+        </w:rPr>
+        <w:t>.</w:t>
       </w:r>
     </w:p>
     <w:p>
@@ -22,89 +113,40 @@
           <w:numId w:val="1"/>
         </w:numPr>
         <w:rPr>
-          <w:b/>
-          <w:sz w:val="28"/>
-          <w:szCs w:val="28"/>
-        </w:rPr>
-      </w:pPr>
-      <w:r>
-        <w:rPr>
-          <w:b/>
-          <w:sz w:val="28"/>
-          <w:szCs w:val="28"/>
-        </w:rPr>
-        <w:t xml:space="preserve">Закончить переделывание </w:t>
-      </w:r>
-      <w:proofErr w:type="spellStart"/>
-      <w:r>
-        <w:rPr>
-          <w:b/>
-          <w:sz w:val="28"/>
-          <w:szCs w:val="28"/>
-        </w:rPr>
-        <w:t>интерефейса</w:t>
-      </w:r>
-      <w:proofErr w:type="spellEnd"/>
-      <w:r>
-        <w:rPr>
-          <w:b/>
-          <w:sz w:val="28"/>
-          <w:szCs w:val="28"/>
-        </w:rPr>
-        <w:t xml:space="preserve"> утилиты </w:t>
-      </w:r>
-      <w:proofErr w:type="spellStart"/>
-      <w:r>
-        <w:rPr>
-          <w:b/>
-          <w:sz w:val="28"/>
-          <w:szCs w:val="28"/>
-          <w:lang w:val="en-US"/>
-        </w:rPr>
-        <w:t>ScanX</w:t>
-      </w:r>
-      <w:proofErr w:type="spellEnd"/>
-      <w:r>
-        <w:rPr>
-          <w:b/>
-          <w:sz w:val="28"/>
-          <w:szCs w:val="28"/>
-        </w:rPr>
-        <w:t xml:space="preserve">, под нужды </w:t>
-      </w:r>
-      <w:r>
-        <w:rPr>
-          <w:b/>
-          <w:sz w:val="28"/>
-          <w:szCs w:val="28"/>
-          <w:lang w:val="en-US"/>
-        </w:rPr>
-        <w:t>Searcher</w:t>
-      </w:r>
-      <w:r>
-        <w:rPr>
-          <w:b/>
-          <w:sz w:val="28"/>
-          <w:szCs w:val="28"/>
-        </w:rPr>
-        <w:t>-</w:t>
-      </w:r>
-      <w:r>
-        <w:rPr>
-          <w:b/>
-          <w:sz w:val="28"/>
-          <w:szCs w:val="28"/>
-          <w:lang w:val="en-US"/>
-        </w:rPr>
-        <w:t>a</w:t>
-      </w:r>
-      <w:r>
-        <w:rPr>
-          <w:b/>
-          <w:sz w:val="28"/>
-          <w:szCs w:val="28"/>
-        </w:rPr>
-        <w:t>.</w:t>
+          <w:strike/>
+        </w:rPr>
+      </w:pPr>
+      <w:r>
+        <w:rPr>
+          <w:strike/>
+        </w:rPr>
+        <w:t xml:space="preserve">Доработать тесты </w:t>
+      </w:r>
+      <w:r>
+        <w:rPr>
+          <w:strike/>
+          <w:lang w:val="en-US"/>
+        </w:rPr>
+        <w:t>Engine</w:t>
+      </w:r>
+      <w:r>
+        <w:rPr>
+          <w:strike/>
+        </w:rPr>
+        <w:t xml:space="preserve"> (после </w:t>
+      </w:r>
+      <w:r>
+        <w:rPr>
+          <w:strike/>
+          <w:lang w:val="en-US"/>
+        </w:rPr>
+        <w:t>UI</w:t>
+      </w:r>
+      <w:r>
+        <w:rPr>
+          <w:strike/>
+        </w:rPr>
+        <w:t>)</w:t>
       </w:r>
     </w:p>
     <w:p>
@@ -122,7 +164,7 @@
         <w:rPr>
           <w:strike/>
         </w:rPr>
-        <w:t xml:space="preserve">Доработать тесты </w:t>
+        <w:t xml:space="preserve">Доработать события </w:t>
       </w:r>
       <w:r>
         <w:rPr>
@@ -135,7 +177,7 @@
         <w:rPr>
           <w:strike/>
         </w:rPr>
-        <w:t xml:space="preserve"> (после </w:t>
+        <w:t xml:space="preserve">(после </w:t>
       </w:r>
       <w:r>
         <w:rPr>
@@ -166,34 +208,38 @@
         <w:rPr>
           <w:strike/>
         </w:rPr>
-        <w:t xml:space="preserve">Доработать события </w:t>
-      </w:r>
-      <w:r>
-        <w:rPr>
-          <w:strike/>
-          <w:lang w:val="en-US"/>
-        </w:rPr>
-        <w:t>Engine</w:t>
-      </w:r>
-      <w:r>
-        <w:rPr>
-          <w:strike/>
-        </w:rPr>
-        <w:t xml:space="preserve">(после </w:t>
-      </w:r>
-      <w:r>
-        <w:rPr>
-          <w:strike/>
-          <w:lang w:val="en-US"/>
-        </w:rPr>
-        <w:t>UI</w:t>
-      </w:r>
-      <w:r>
-        <w:rPr>
-          <w:strike/>
-        </w:rPr>
-        <w:t>)</w:t>
-      </w:r>
+        <w:t xml:space="preserve">Переделать </w:t>
+      </w:r>
+      <w:proofErr w:type="spellStart"/>
+      <w:r>
+        <w:rPr>
+          <w:strike/>
+          <w:lang w:val="en-US"/>
+        </w:rPr>
+        <w:t>appContext</w:t>
+      </w:r>
+      <w:proofErr w:type="spellEnd"/>
+      <w:r>
+        <w:rPr>
+          <w:strike/>
+          <w:lang w:val="en-US"/>
+        </w:rPr>
+        <w:t xml:space="preserve"> </w:t>
+      </w:r>
+      <w:r>
+        <w:rPr>
+          <w:strike/>
+        </w:rPr>
+        <w:t xml:space="preserve">под </w:t>
+      </w:r>
+      <w:proofErr w:type="spellStart"/>
+      <w:r>
+        <w:rPr>
+          <w:strike/>
+        </w:rPr>
+        <w:t>спринги</w:t>
+      </w:r>
+      <w:proofErr w:type="spellEnd"/>
     </w:p>
     <w:p>
       <w:pPr>
@@ -202,46 +248,18 @@
           <w:ilvl w:val="0"/>
           <w:numId w:val="1"/>
         </w:numPr>
-        <w:rPr>
-          <w:strike/>
-        </w:rPr>
-      </w:pPr>
-      <w:r>
-        <w:rPr>
-          <w:strike/>
-        </w:rPr>
-        <w:t xml:space="preserve">Переделать </w:t>
-      </w:r>
-      <w:proofErr w:type="spellStart"/>
-      <w:r>
-        <w:rPr>
-          <w:strike/>
-          <w:lang w:val="en-US"/>
-        </w:rPr>
-        <w:t>appContext</w:t>
-      </w:r>
-      <w:proofErr w:type="spellEnd"/>
-      <w:r>
-        <w:rPr>
-          <w:strike/>
-          <w:lang w:val="en-US"/>
-        </w:rPr>
-        <w:t xml:space="preserve"> </w:t>
-      </w:r>
-      <w:r>
-        <w:rPr>
-          <w:strike/>
-        </w:rPr>
-        <w:t xml:space="preserve">под </w:t>
-      </w:r>
-      <w:proofErr w:type="spellStart"/>
-      <w:r>
-        <w:rPr>
-          <w:strike/>
-        </w:rPr>
-        <w:t>спринги</w:t>
-      </w:r>
-      <w:proofErr w:type="spellEnd"/>
+      </w:pPr>
+      <w:r>
+        <w:t>Запуск тестов в режиме изоляци</w:t>
+      </w:r>
+      <w:proofErr w:type="gramStart"/>
+      <w:r>
+        <w:t>и(</w:t>
+      </w:r>
+      <w:proofErr w:type="gramEnd"/>
+      <w:r>
+        <w:t>=юнит тестирование).</w:t>
+      </w:r>
     </w:p>
     <w:p>
       <w:pPr>
@@ -252,15 +270,15 @@
         </w:numPr>
       </w:pPr>
       <w:r>
-        <w:t>Запуск тестов в режиме изоляци</w:t>
-      </w:r>
-      <w:proofErr w:type="gramStart"/>
-      <w:r>
-        <w:t>и(</w:t>
-      </w:r>
-      <w:proofErr w:type="gramEnd"/>
-      <w:r>
-        <w:t>=юнит тестирование).</w:t>
+        <w:t xml:space="preserve">Закинуть в папку </w:t>
+      </w:r>
+      <w:proofErr w:type="spellStart"/>
+      <w:r>
+        <w:t>docs</w:t>
+      </w:r>
+      <w:proofErr w:type="spellEnd"/>
+      <w:r>
+        <w:t xml:space="preserve"> диаграммы компонентов и классов.</w:t>
       </w:r>
     </w:p>
     <w:p>
@@ -270,21 +288,33 @@
           <w:ilvl w:val="0"/>
           <w:numId w:val="1"/>
         </w:numPr>
+        <w:rPr>
+          <w:strike/>
+        </w:rPr>
       </w:pPr>
       <w:bookmarkStart w:id="0" w:name="_GoBack"/>
-      <w:bookmarkEnd w:id="0"/>
-      <w:r>
-        <w:t xml:space="preserve">Закинуть в папку </w:t>
+      <w:r>
+        <w:rPr>
+          <w:strike/>
+        </w:rPr>
+        <w:t xml:space="preserve">Выделить </w:t>
       </w:r>
       <w:proofErr w:type="spellStart"/>
       <w:r>
-        <w:t>docs</w:t>
+        <w:rPr>
+          <w:strike/>
+        </w:rPr>
+        <w:t>вм-ки</w:t>
       </w:r>
       <w:proofErr w:type="spellEnd"/>
       <w:r>
-        <w:t xml:space="preserve"> диаграммы компонентов и классов.</w:t>
+        <w:rPr>
+          <w:strike/>
+        </w:rPr>
+        <w:t xml:space="preserve"> в отдельную библиотеку</w:t>
       </w:r>
     </w:p>
+    <w:bookmarkEnd w:id="0"/>
     <w:p>
       <w:pPr>
         <w:pStyle w:val="a4"/>

--- a/Docs/todo.docx
+++ b/Docs/todo.docx
@@ -292,7 +292,6 @@
           <w:strike/>
         </w:rPr>
       </w:pPr>
-      <w:bookmarkStart w:id="0" w:name="_GoBack"/>
       <w:r>
         <w:rPr>
           <w:strike/>
@@ -314,7 +313,6 @@
         <w:t xml:space="preserve"> в отдельную библиотеку</w:t>
       </w:r>
     </w:p>
-    <w:bookmarkEnd w:id="0"/>
     <w:p>
       <w:pPr>
         <w:pStyle w:val="a4"/>
@@ -490,6 +488,7 @@
         <w:spacing w:line="315" w:lineRule="atLeast"/>
         <w:rPr>
           <w:rFonts w:ascii="Arial" w:hAnsi="Arial" w:cs="Arial"/>
+          <w:strike/>
           <w:color w:val="000000"/>
           <w:sz w:val="23"/>
           <w:szCs w:val="23"/>
@@ -498,6 +497,7 @@
       <w:r>
         <w:rPr>
           <w:rFonts w:ascii="Calibri" w:hAnsi="Calibri" w:cs="Arial"/>
+          <w:strike/>
           <w:color w:val="1F497D"/>
           <w:sz w:val="22"/>
           <w:szCs w:val="22"/>
@@ -507,6 +507,7 @@
       <w:r>
         <w:rPr>
           <w:rFonts w:ascii="Arial" w:hAnsi="Arial" w:cs="Arial"/>
+          <w:strike/>
           <w:color w:val="1F497D"/>
           <w:sz w:val="14"/>
           <w:szCs w:val="14"/>
@@ -517,15 +518,17 @@
         <w:rPr>
           <w:rStyle w:val="apple-converted-space"/>
           <w:rFonts w:ascii="Arial" w:hAnsi="Arial" w:cs="Arial"/>
-          <w:color w:val="1F497D"/>
-          <w:sz w:val="14"/>
-          <w:szCs w:val="14"/>
-        </w:rPr>
-        <w:t> </w:t>
-      </w:r>
-      <w:r>
-        <w:rPr>
-          <w:rFonts w:ascii="Calibri" w:hAnsi="Calibri" w:cs="Arial"/>
+          <w:strike/>
+          <w:color w:val="1F497D"/>
+          <w:sz w:val="14"/>
+          <w:szCs w:val="14"/>
+        </w:rPr>
+        <w:t> </w:t>
+      </w:r>
+      <w:r>
+        <w:rPr>
+          <w:rFonts w:ascii="Calibri" w:hAnsi="Calibri" w:cs="Arial"/>
+          <w:strike/>
           <w:color w:val="1F497D"/>
           <w:sz w:val="22"/>
           <w:szCs w:val="22"/>
@@ -536,6 +539,7 @@
       <w:r>
         <w:rPr>
           <w:rFonts w:ascii="Calibri" w:hAnsi="Calibri" w:cs="Arial"/>
+          <w:strike/>
           <w:color w:val="1F497D"/>
           <w:sz w:val="22"/>
           <w:szCs w:val="22"/>
@@ -547,15 +551,17 @@
         <w:rPr>
           <w:rStyle w:val="apple-converted-space"/>
           <w:rFonts w:ascii="Calibri" w:hAnsi="Calibri" w:cs="Arial"/>
-          <w:color w:val="1F497D"/>
-          <w:sz w:val="22"/>
-          <w:szCs w:val="22"/>
-        </w:rPr>
-        <w:t> </w:t>
-      </w:r>
-      <w:r>
-        <w:rPr>
-          <w:rFonts w:ascii="Calibri" w:hAnsi="Calibri" w:cs="Arial"/>
+          <w:strike/>
+          <w:color w:val="1F497D"/>
+          <w:sz w:val="22"/>
+          <w:szCs w:val="22"/>
+        </w:rPr>
+        <w:t> </w:t>
+      </w:r>
+      <w:r>
+        <w:rPr>
+          <w:rFonts w:ascii="Calibri" w:hAnsi="Calibri" w:cs="Arial"/>
+          <w:strike/>
           <w:color w:val="1F497D"/>
           <w:sz w:val="22"/>
           <w:szCs w:val="22"/>
@@ -566,6 +572,7 @@
       <w:r>
         <w:rPr>
           <w:rFonts w:ascii="Calibri" w:hAnsi="Calibri" w:cs="Arial"/>
+          <w:strike/>
           <w:color w:val="1F497D"/>
           <w:sz w:val="22"/>
           <w:szCs w:val="22"/>
@@ -576,6 +583,7 @@
         <w:rPr>
           <w:rStyle w:val="apple-converted-space"/>
           <w:rFonts w:ascii="Calibri" w:hAnsi="Calibri" w:cs="Arial"/>
+          <w:strike/>
           <w:color w:val="1F497D"/>
           <w:sz w:val="22"/>
           <w:szCs w:val="22"/>
@@ -586,6 +594,7 @@
       <w:r>
         <w:rPr>
           <w:rFonts w:ascii="Calibri" w:hAnsi="Calibri" w:cs="Arial"/>
+          <w:strike/>
           <w:color w:val="1F497D"/>
           <w:sz w:val="22"/>
           <w:szCs w:val="22"/>
@@ -597,6 +606,7 @@
       <w:r>
         <w:rPr>
           <w:rFonts w:ascii="Calibri" w:hAnsi="Calibri" w:cs="Arial"/>
+          <w:strike/>
           <w:color w:val="1F497D"/>
           <w:sz w:val="22"/>
           <w:szCs w:val="22"/>
@@ -615,6 +625,7 @@
         <w:spacing w:line="315" w:lineRule="atLeast"/>
         <w:rPr>
           <w:rFonts w:ascii="Arial" w:hAnsi="Arial" w:cs="Arial"/>
+          <w:strike/>
           <w:color w:val="000000"/>
           <w:sz w:val="23"/>
           <w:szCs w:val="23"/>
@@ -623,6 +634,7 @@
       <w:r>
         <w:rPr>
           <w:rFonts w:ascii="Calibri" w:hAnsi="Calibri" w:cs="Arial"/>
+          <w:strike/>
           <w:color w:val="1F497D"/>
           <w:sz w:val="22"/>
           <w:szCs w:val="22"/>
@@ -632,6 +644,7 @@
       <w:r>
         <w:rPr>
           <w:rFonts w:ascii="Arial" w:hAnsi="Arial" w:cs="Arial"/>
+          <w:strike/>
           <w:color w:val="1F497D"/>
           <w:sz w:val="14"/>
           <w:szCs w:val="14"/>
@@ -642,15 +655,17 @@
         <w:rPr>
           <w:rStyle w:val="apple-converted-space"/>
           <w:rFonts w:ascii="Arial" w:hAnsi="Arial" w:cs="Arial"/>
-          <w:color w:val="1F497D"/>
-          <w:sz w:val="14"/>
-          <w:szCs w:val="14"/>
-        </w:rPr>
-        <w:t> </w:t>
-      </w:r>
-      <w:r>
-        <w:rPr>
-          <w:rFonts w:ascii="Calibri" w:hAnsi="Calibri" w:cs="Arial"/>
+          <w:strike/>
+          <w:color w:val="1F497D"/>
+          <w:sz w:val="14"/>
+          <w:szCs w:val="14"/>
+        </w:rPr>
+        <w:t> </w:t>
+      </w:r>
+      <w:r>
+        <w:rPr>
+          <w:rFonts w:ascii="Calibri" w:hAnsi="Calibri" w:cs="Arial"/>
+          <w:strike/>
           <w:color w:val="1F497D"/>
           <w:sz w:val="22"/>
           <w:szCs w:val="22"/>
@@ -662,16 +677,18 @@
         <w:rPr>
           <w:rStyle w:val="apple-converted-space"/>
           <w:rFonts w:ascii="Calibri" w:hAnsi="Calibri" w:cs="Arial"/>
-          <w:color w:val="1F497D"/>
-          <w:sz w:val="22"/>
-          <w:szCs w:val="22"/>
-          <w:lang w:val="en-US"/>
-        </w:rPr>
-        <w:t> </w:t>
-      </w:r>
-      <w:r>
-        <w:rPr>
-          <w:rFonts w:ascii="Calibri" w:hAnsi="Calibri" w:cs="Arial"/>
+          <w:strike/>
+          <w:color w:val="1F497D"/>
+          <w:sz w:val="22"/>
+          <w:szCs w:val="22"/>
+          <w:lang w:val="en-US"/>
+        </w:rPr>
+        <w:t> </w:t>
+      </w:r>
+      <w:r>
+        <w:rPr>
+          <w:rFonts w:ascii="Calibri" w:hAnsi="Calibri" w:cs="Arial"/>
+          <w:strike/>
           <w:color w:val="1F497D"/>
           <w:sz w:val="22"/>
           <w:szCs w:val="22"/>
@@ -682,6 +699,7 @@
       <w:r>
         <w:rPr>
           <w:rFonts w:ascii="Calibri" w:hAnsi="Calibri" w:cs="Arial"/>
+          <w:strike/>
           <w:color w:val="1F497D"/>
           <w:sz w:val="22"/>
           <w:szCs w:val="22"/>
@@ -692,6 +710,7 @@
       <w:r>
         <w:rPr>
           <w:rFonts w:ascii="Calibri" w:hAnsi="Calibri" w:cs="Arial"/>
+          <w:strike/>
           <w:color w:val="1F497D"/>
           <w:sz w:val="22"/>
           <w:szCs w:val="22"/>
@@ -764,6 +783,7 @@
         <w:spacing w:line="315" w:lineRule="atLeast"/>
         <w:rPr>
           <w:rFonts w:ascii="Arial" w:hAnsi="Arial" w:cs="Arial"/>
+          <w:strike/>
           <w:color w:val="000000"/>
           <w:sz w:val="23"/>
           <w:szCs w:val="23"/>
@@ -772,6 +792,7 @@
       <w:r>
         <w:rPr>
           <w:rFonts w:ascii="Calibri" w:hAnsi="Calibri" w:cs="Arial"/>
+          <w:strike/>
           <w:color w:val="1F497D"/>
           <w:sz w:val="22"/>
           <w:szCs w:val="22"/>
@@ -781,6 +802,7 @@
       <w:r>
         <w:rPr>
           <w:rFonts w:ascii="Arial" w:hAnsi="Arial" w:cs="Arial"/>
+          <w:strike/>
           <w:color w:val="1F497D"/>
           <w:sz w:val="14"/>
           <w:szCs w:val="14"/>
@@ -791,15 +813,17 @@
         <w:rPr>
           <w:rStyle w:val="apple-converted-space"/>
           <w:rFonts w:ascii="Arial" w:hAnsi="Arial" w:cs="Arial"/>
-          <w:color w:val="1F497D"/>
-          <w:sz w:val="14"/>
-          <w:szCs w:val="14"/>
-        </w:rPr>
-        <w:t> </w:t>
-      </w:r>
-      <w:r>
-        <w:rPr>
-          <w:rFonts w:ascii="Calibri" w:hAnsi="Calibri" w:cs="Arial"/>
+          <w:strike/>
+          <w:color w:val="1F497D"/>
+          <w:sz w:val="14"/>
+          <w:szCs w:val="14"/>
+        </w:rPr>
+        <w:t> </w:t>
+      </w:r>
+      <w:r>
+        <w:rPr>
+          <w:rFonts w:ascii="Calibri" w:hAnsi="Calibri" w:cs="Arial"/>
+          <w:strike/>
           <w:color w:val="1F497D"/>
           <w:sz w:val="22"/>
           <w:szCs w:val="22"/>
@@ -818,6 +842,7 @@
         <w:spacing w:line="315" w:lineRule="atLeast"/>
         <w:rPr>
           <w:rFonts w:ascii="Arial" w:hAnsi="Arial" w:cs="Arial"/>
+          <w:strike/>
           <w:color w:val="000000"/>
           <w:sz w:val="23"/>
           <w:szCs w:val="23"/>
@@ -826,6 +851,7 @@
       <w:r>
         <w:rPr>
           <w:rFonts w:ascii="Calibri" w:hAnsi="Calibri" w:cs="Arial"/>
+          <w:strike/>
           <w:color w:val="1F497D"/>
           <w:sz w:val="22"/>
           <w:szCs w:val="22"/>
@@ -835,6 +861,7 @@
       <w:r>
         <w:rPr>
           <w:rFonts w:ascii="Arial" w:hAnsi="Arial" w:cs="Arial"/>
+          <w:strike/>
           <w:color w:val="1F497D"/>
           <w:sz w:val="14"/>
           <w:szCs w:val="14"/>
@@ -845,15 +872,17 @@
         <w:rPr>
           <w:rStyle w:val="apple-converted-space"/>
           <w:rFonts w:ascii="Arial" w:hAnsi="Arial" w:cs="Arial"/>
-          <w:color w:val="1F497D"/>
-          <w:sz w:val="14"/>
-          <w:szCs w:val="14"/>
-        </w:rPr>
-        <w:t> </w:t>
-      </w:r>
-      <w:r>
-        <w:rPr>
-          <w:rFonts w:ascii="Calibri" w:hAnsi="Calibri" w:cs="Arial"/>
+          <w:strike/>
+          <w:color w:val="1F497D"/>
+          <w:sz w:val="14"/>
+          <w:szCs w:val="14"/>
+        </w:rPr>
+        <w:t> </w:t>
+      </w:r>
+      <w:r>
+        <w:rPr>
+          <w:rFonts w:ascii="Calibri" w:hAnsi="Calibri" w:cs="Arial"/>
+          <w:strike/>
           <w:color w:val="1F497D"/>
           <w:sz w:val="22"/>
           <w:szCs w:val="22"/>
@@ -864,6 +893,7 @@
       <w:r>
         <w:rPr>
           <w:rFonts w:ascii="Calibri" w:hAnsi="Calibri" w:cs="Arial"/>
+          <w:strike/>
           <w:color w:val="1F497D"/>
           <w:sz w:val="22"/>
           <w:szCs w:val="22"/>
@@ -875,6 +905,7 @@
         <w:rPr>
           <w:rStyle w:val="apple-converted-space"/>
           <w:rFonts w:ascii="Calibri" w:hAnsi="Calibri" w:cs="Arial"/>
+          <w:strike/>
           <w:color w:val="1F497D"/>
           <w:sz w:val="22"/>
           <w:szCs w:val="22"/>
@@ -885,6 +916,7 @@
       <w:r>
         <w:rPr>
           <w:rFonts w:ascii="Calibri" w:hAnsi="Calibri" w:cs="Arial"/>
+          <w:strike/>
           <w:color w:val="1F497D"/>
           <w:sz w:val="22"/>
           <w:szCs w:val="22"/>
@@ -896,6 +928,7 @@
       <w:r>
         <w:rPr>
           <w:rFonts w:ascii="Calibri" w:hAnsi="Calibri" w:cs="Arial"/>
+          <w:strike/>
           <w:color w:val="1F497D"/>
           <w:sz w:val="22"/>
           <w:szCs w:val="22"/>
@@ -905,6 +938,7 @@
       <w:r>
         <w:rPr>
           <w:rFonts w:ascii="Calibri" w:hAnsi="Calibri" w:cs="Arial"/>
+          <w:strike/>
           <w:color w:val="1F497D"/>
           <w:sz w:val="22"/>
           <w:szCs w:val="22"/>
@@ -916,6 +950,7 @@
         <w:rPr>
           <w:rStyle w:val="apple-converted-space"/>
           <w:rFonts w:ascii="Calibri" w:hAnsi="Calibri" w:cs="Arial"/>
+          <w:strike/>
           <w:color w:val="1F497D"/>
           <w:sz w:val="22"/>
           <w:szCs w:val="22"/>
@@ -927,6 +962,7 @@
       <w:r>
         <w:rPr>
           <w:rFonts w:ascii="Calibri" w:hAnsi="Calibri" w:cs="Arial"/>
+          <w:strike/>
           <w:color w:val="1F497D"/>
           <w:sz w:val="22"/>
           <w:szCs w:val="22"/>
@@ -938,6 +974,7 @@
       <w:r>
         <w:rPr>
           <w:rFonts w:ascii="Calibri" w:hAnsi="Calibri" w:cs="Arial"/>
+          <w:strike/>
           <w:color w:val="1F497D"/>
           <w:sz w:val="22"/>
           <w:szCs w:val="22"/>
@@ -948,6 +985,7 @@
         <w:rPr>
           <w:rStyle w:val="apple-converted-space"/>
           <w:rFonts w:ascii="Calibri" w:hAnsi="Calibri" w:cs="Arial"/>
+          <w:strike/>
           <w:color w:val="1F497D"/>
           <w:sz w:val="22"/>
           <w:szCs w:val="22"/>
@@ -958,6 +996,7 @@
       <w:r>
         <w:rPr>
           <w:rFonts w:ascii="Calibri" w:hAnsi="Calibri" w:cs="Arial"/>
+          <w:strike/>
           <w:color w:val="1F497D"/>
           <w:sz w:val="22"/>
           <w:szCs w:val="22"/>
@@ -969,6 +1008,7 @@
       <w:r>
         <w:rPr>
           <w:rFonts w:ascii="Calibri" w:hAnsi="Calibri" w:cs="Arial"/>
+          <w:strike/>
           <w:color w:val="1F497D"/>
           <w:sz w:val="22"/>
           <w:szCs w:val="22"/>
@@ -987,6 +1027,7 @@
         <w:spacing w:line="315" w:lineRule="atLeast"/>
         <w:rPr>
           <w:rFonts w:ascii="Arial" w:hAnsi="Arial" w:cs="Arial"/>
+          <w:strike/>
           <w:color w:val="000000"/>
           <w:sz w:val="23"/>
           <w:szCs w:val="23"/>
@@ -995,6 +1036,7 @@
       <w:r>
         <w:rPr>
           <w:rFonts w:ascii="Calibri" w:hAnsi="Calibri" w:cs="Arial"/>
+          <w:strike/>
           <w:color w:val="1F497D"/>
           <w:sz w:val="22"/>
           <w:szCs w:val="22"/>
@@ -1004,6 +1046,7 @@
       <w:r>
         <w:rPr>
           <w:rFonts w:ascii="Arial" w:hAnsi="Arial" w:cs="Arial"/>
+          <w:strike/>
           <w:color w:val="1F497D"/>
           <w:sz w:val="14"/>
           <w:szCs w:val="14"/>
@@ -1014,15 +1057,17 @@
         <w:rPr>
           <w:rStyle w:val="apple-converted-space"/>
           <w:rFonts w:ascii="Arial" w:hAnsi="Arial" w:cs="Arial"/>
-          <w:color w:val="1F497D"/>
-          <w:sz w:val="14"/>
-          <w:szCs w:val="14"/>
-        </w:rPr>
-        <w:t> </w:t>
-      </w:r>
-      <w:r>
-        <w:rPr>
-          <w:rFonts w:ascii="Calibri" w:hAnsi="Calibri" w:cs="Arial"/>
+          <w:strike/>
+          <w:color w:val="1F497D"/>
+          <w:sz w:val="14"/>
+          <w:szCs w:val="14"/>
+        </w:rPr>
+        <w:t> </w:t>
+      </w:r>
+      <w:r>
+        <w:rPr>
+          <w:rFonts w:ascii="Calibri" w:hAnsi="Calibri" w:cs="Arial"/>
+          <w:strike/>
           <w:color w:val="1F497D"/>
           <w:sz w:val="22"/>
           <w:szCs w:val="22"/>
@@ -1033,15 +1078,17 @@
         <w:rPr>
           <w:rStyle w:val="apple-converted-space"/>
           <w:rFonts w:ascii="Calibri" w:hAnsi="Calibri" w:cs="Arial"/>
-          <w:color w:val="1F497D"/>
-          <w:sz w:val="22"/>
-          <w:szCs w:val="22"/>
-        </w:rPr>
-        <w:t> </w:t>
-      </w:r>
-      <w:r>
-        <w:rPr>
-          <w:rFonts w:ascii="Calibri" w:hAnsi="Calibri" w:cs="Arial"/>
+          <w:strike/>
+          <w:color w:val="1F497D"/>
+          <w:sz w:val="22"/>
+          <w:szCs w:val="22"/>
+        </w:rPr>
+        <w:t> </w:t>
+      </w:r>
+      <w:r>
+        <w:rPr>
+          <w:rFonts w:ascii="Calibri" w:hAnsi="Calibri" w:cs="Arial"/>
+          <w:strike/>
           <w:color w:val="1F497D"/>
           <w:sz w:val="22"/>
           <w:szCs w:val="22"/>
@@ -1053,16 +1100,18 @@
         <w:rPr>
           <w:rStyle w:val="apple-converted-space"/>
           <w:rFonts w:ascii="Calibri" w:hAnsi="Calibri" w:cs="Arial"/>
-          <w:color w:val="1F497D"/>
-          <w:sz w:val="22"/>
-          <w:szCs w:val="22"/>
-          <w:lang w:val="en-US"/>
-        </w:rPr>
-        <w:t> </w:t>
-      </w:r>
-      <w:r>
-        <w:rPr>
-          <w:rFonts w:ascii="Calibri" w:hAnsi="Calibri" w:cs="Arial"/>
+          <w:strike/>
+          <w:color w:val="1F497D"/>
+          <w:sz w:val="22"/>
+          <w:szCs w:val="22"/>
+          <w:lang w:val="en-US"/>
+        </w:rPr>
+        <w:t> </w:t>
+      </w:r>
+      <w:r>
+        <w:rPr>
+          <w:rFonts w:ascii="Calibri" w:hAnsi="Calibri" w:cs="Arial"/>
+          <w:strike/>
           <w:color w:val="1F497D"/>
           <w:sz w:val="22"/>
           <w:szCs w:val="22"/>
@@ -1081,6 +1130,7 @@
         <w:spacing w:line="315" w:lineRule="atLeast"/>
         <w:rPr>
           <w:rFonts w:ascii="Arial" w:hAnsi="Arial" w:cs="Arial"/>
+          <w:strike/>
           <w:color w:val="000000"/>
           <w:sz w:val="23"/>
           <w:szCs w:val="23"/>
@@ -1089,6 +1139,7 @@
       <w:r>
         <w:rPr>
           <w:rFonts w:ascii="Calibri" w:hAnsi="Calibri" w:cs="Arial"/>
+          <w:strike/>
           <w:color w:val="1F497D"/>
           <w:sz w:val="22"/>
           <w:szCs w:val="22"/>
@@ -1098,6 +1149,7 @@
       <w:r>
         <w:rPr>
           <w:rFonts w:ascii="Arial" w:hAnsi="Arial" w:cs="Arial"/>
+          <w:strike/>
           <w:color w:val="1F497D"/>
           <w:sz w:val="14"/>
           <w:szCs w:val="14"/>
@@ -1108,15 +1160,17 @@
         <w:rPr>
           <w:rStyle w:val="apple-converted-space"/>
           <w:rFonts w:ascii="Arial" w:hAnsi="Arial" w:cs="Arial"/>
-          <w:color w:val="1F497D"/>
-          <w:sz w:val="14"/>
-          <w:szCs w:val="14"/>
-        </w:rPr>
-        <w:t> </w:t>
-      </w:r>
-      <w:r>
-        <w:rPr>
-          <w:rFonts w:ascii="Calibri" w:hAnsi="Calibri" w:cs="Arial"/>
+          <w:strike/>
+          <w:color w:val="1F497D"/>
+          <w:sz w:val="14"/>
+          <w:szCs w:val="14"/>
+        </w:rPr>
+        <w:t> </w:t>
+      </w:r>
+      <w:r>
+        <w:rPr>
+          <w:rFonts w:ascii="Calibri" w:hAnsi="Calibri" w:cs="Arial"/>
+          <w:strike/>
           <w:color w:val="1F497D"/>
           <w:sz w:val="22"/>
           <w:szCs w:val="22"/>
@@ -1127,15 +1181,17 @@
         <w:rPr>
           <w:rStyle w:val="apple-converted-space"/>
           <w:rFonts w:ascii="Calibri" w:hAnsi="Calibri" w:cs="Arial"/>
-          <w:color w:val="1F497D"/>
-          <w:sz w:val="22"/>
-          <w:szCs w:val="22"/>
-        </w:rPr>
-        <w:t> </w:t>
-      </w:r>
-      <w:r>
-        <w:rPr>
-          <w:rFonts w:ascii="Calibri" w:hAnsi="Calibri" w:cs="Arial"/>
+          <w:strike/>
+          <w:color w:val="1F497D"/>
+          <w:sz w:val="22"/>
+          <w:szCs w:val="22"/>
+        </w:rPr>
+        <w:t> </w:t>
+      </w:r>
+      <w:r>
+        <w:rPr>
+          <w:rFonts w:ascii="Calibri" w:hAnsi="Calibri" w:cs="Arial"/>
+          <w:strike/>
           <w:color w:val="1F497D"/>
           <w:sz w:val="22"/>
           <w:szCs w:val="22"/>
@@ -1147,16 +1203,18 @@
         <w:rPr>
           <w:rStyle w:val="apple-converted-space"/>
           <w:rFonts w:ascii="Calibri" w:hAnsi="Calibri" w:cs="Arial"/>
-          <w:color w:val="1F497D"/>
-          <w:sz w:val="22"/>
-          <w:szCs w:val="22"/>
-          <w:lang w:val="en-US"/>
-        </w:rPr>
-        <w:t> </w:t>
-      </w:r>
-      <w:r>
-        <w:rPr>
-          <w:rFonts w:ascii="Calibri" w:hAnsi="Calibri" w:cs="Arial"/>
+          <w:strike/>
+          <w:color w:val="1F497D"/>
+          <w:sz w:val="22"/>
+          <w:szCs w:val="22"/>
+          <w:lang w:val="en-US"/>
+        </w:rPr>
+        <w:t> </w:t>
+      </w:r>
+      <w:r>
+        <w:rPr>
+          <w:rFonts w:ascii="Calibri" w:hAnsi="Calibri" w:cs="Arial"/>
+          <w:strike/>
           <w:color w:val="1F497D"/>
           <w:sz w:val="22"/>
           <w:szCs w:val="22"/>
@@ -1167,6 +1225,7 @@
         <w:rPr>
           <w:rStyle w:val="apple-converted-space"/>
           <w:rFonts w:ascii="Calibri" w:hAnsi="Calibri" w:cs="Arial"/>
+          <w:strike/>
           <w:color w:val="1F497D"/>
           <w:sz w:val="22"/>
           <w:szCs w:val="22"/>
@@ -1177,6 +1236,7 @@
       <w:r>
         <w:rPr>
           <w:rFonts w:ascii="Calibri" w:hAnsi="Calibri" w:cs="Arial"/>
+          <w:strike/>
           <w:color w:val="1F497D"/>
           <w:sz w:val="22"/>
           <w:szCs w:val="22"/>
@@ -1188,6 +1248,7 @@
       <w:r>
         <w:rPr>
           <w:rFonts w:ascii="Calibri" w:hAnsi="Calibri" w:cs="Arial"/>
+          <w:strike/>
           <w:color w:val="1F497D"/>
           <w:sz w:val="22"/>
           <w:szCs w:val="22"/>
@@ -1331,6 +1392,7 @@
         <w:spacing w:line="315" w:lineRule="atLeast"/>
         <w:rPr>
           <w:rFonts w:ascii="Arial" w:hAnsi="Arial" w:cs="Arial"/>
+          <w:strike/>
           <w:color w:val="000000"/>
           <w:sz w:val="23"/>
           <w:szCs w:val="23"/>
@@ -1339,6 +1401,7 @@
       <w:r>
         <w:rPr>
           <w:rFonts w:ascii="Calibri" w:hAnsi="Calibri" w:cs="Arial"/>
+          <w:strike/>
           <w:color w:val="1F497D"/>
           <w:sz w:val="22"/>
           <w:szCs w:val="22"/>
@@ -1348,6 +1411,7 @@
       <w:r>
         <w:rPr>
           <w:rFonts w:ascii="Arial" w:hAnsi="Arial" w:cs="Arial"/>
+          <w:strike/>
           <w:color w:val="1F497D"/>
           <w:sz w:val="14"/>
           <w:szCs w:val="14"/>
@@ -1358,15 +1422,17 @@
         <w:rPr>
           <w:rStyle w:val="apple-converted-space"/>
           <w:rFonts w:ascii="Arial" w:hAnsi="Arial" w:cs="Arial"/>
-          <w:color w:val="1F497D"/>
-          <w:sz w:val="14"/>
-          <w:szCs w:val="14"/>
-        </w:rPr>
-        <w:t> </w:t>
-      </w:r>
-      <w:r>
-        <w:rPr>
-          <w:rFonts w:ascii="Calibri" w:hAnsi="Calibri" w:cs="Arial"/>
+          <w:strike/>
+          <w:color w:val="1F497D"/>
+          <w:sz w:val="14"/>
+          <w:szCs w:val="14"/>
+        </w:rPr>
+        <w:t> </w:t>
+      </w:r>
+      <w:r>
+        <w:rPr>
+          <w:rFonts w:ascii="Calibri" w:hAnsi="Calibri" w:cs="Arial"/>
+          <w:strike/>
           <w:color w:val="1F497D"/>
           <w:sz w:val="22"/>
           <w:szCs w:val="22"/>
@@ -1377,6 +1443,7 @@
         <w:rPr>
           <w:rStyle w:val="apple-converted-space"/>
           <w:rFonts w:ascii="Calibri" w:hAnsi="Calibri" w:cs="Arial"/>
+          <w:strike/>
           <w:color w:val="1F497D"/>
           <w:sz w:val="22"/>
           <w:szCs w:val="22"/>
@@ -1386,6 +1453,7 @@
       <w:r>
         <w:rPr>
           <w:rFonts w:ascii="Consolas" w:hAnsi="Consolas" w:cs="Consolas"/>
+          <w:strike/>
           <w:color w:val="1E1E1E"/>
           <w:sz w:val="18"/>
           <w:szCs w:val="18"/>
@@ -1639,6 +1707,7 @@
         <w:spacing w:line="315" w:lineRule="atLeast"/>
         <w:rPr>
           <w:rFonts w:ascii="Arial" w:hAnsi="Arial" w:cs="Arial"/>
+          <w:strike/>
           <w:color w:val="000000"/>
           <w:sz w:val="23"/>
           <w:szCs w:val="23"/>
@@ -1647,6 +1716,7 @@
       <w:r>
         <w:rPr>
           <w:rFonts w:ascii="Calibri" w:hAnsi="Calibri" w:cs="Arial"/>
+          <w:strike/>
           <w:color w:val="1F497D"/>
           <w:sz w:val="22"/>
           <w:szCs w:val="22"/>
@@ -1656,6 +1726,7 @@
       <w:r>
         <w:rPr>
           <w:rFonts w:ascii="Arial" w:hAnsi="Arial" w:cs="Arial"/>
+          <w:strike/>
           <w:color w:val="1F497D"/>
           <w:sz w:val="14"/>
           <w:szCs w:val="14"/>
@@ -1667,16 +1738,18 @@
         <w:rPr>
           <w:rStyle w:val="apple-converted-space"/>
           <w:rFonts w:ascii="Arial" w:hAnsi="Arial" w:cs="Arial"/>
-          <w:color w:val="1F497D"/>
-          <w:sz w:val="14"/>
-          <w:szCs w:val="14"/>
-          <w:lang w:val="en-US"/>
-        </w:rPr>
-        <w:t> </w:t>
-      </w:r>
-      <w:r>
-        <w:rPr>
-          <w:rFonts w:ascii="Calibri" w:hAnsi="Calibri" w:cs="Arial"/>
+          <w:strike/>
+          <w:color w:val="1F497D"/>
+          <w:sz w:val="14"/>
+          <w:szCs w:val="14"/>
+          <w:lang w:val="en-US"/>
+        </w:rPr>
+        <w:t> </w:t>
+      </w:r>
+      <w:r>
+        <w:rPr>
+          <w:rFonts w:ascii="Calibri" w:hAnsi="Calibri" w:cs="Arial"/>
+          <w:strike/>
           <w:color w:val="1F497D"/>
           <w:sz w:val="22"/>
           <w:szCs w:val="22"/>
@@ -1960,7 +2033,7 @@
           <w:sz w:val="22"/>
           <w:szCs w:val="22"/>
         </w:rPr>
-        <w:t xml:space="preserve"> нигде не конфигурируется. Более того предварительно строится список всех каталогов рекурсивно в основном потоке.</w:t>
+        <w:t xml:space="preserve"> нигде не конфигурируется. </w:t>
       </w:r>
     </w:p>
     <w:p>
@@ -1979,6 +2052,17 @@
           <w:szCs w:val="23"/>
         </w:rPr>
       </w:pPr>
+      <w:r>
+        <w:rPr>
+          <w:rFonts w:ascii="Calibri" w:hAnsi="Calibri" w:cs="Arial"/>
+          <w:color w:val="1F497D"/>
+          <w:sz w:val="22"/>
+          <w:szCs w:val="22"/>
+        </w:rPr>
+        <w:t>Более того предварительно строится список всех каталогов рекурсивно в основном потоке.</w:t>
+      </w:r>
+      <w:bookmarkStart w:id="0" w:name="_GoBack"/>
+      <w:bookmarkEnd w:id="0"/>
     </w:p>
     <w:p>
       <w:pPr>

--- a/Docs/todo.docx
+++ b/Docs/todo.docx
@@ -383,44 +383,18 @@
           <w:color w:val="000000"/>
           <w:sz w:val="23"/>
           <w:szCs w:val="23"/>
-        </w:rPr>
-      </w:pPr>
-      <w:r>
-        <w:rPr>
-          <w:rFonts w:ascii="Calibri" w:hAnsi="Calibri" w:cs="Arial"/>
-          <w:color w:val="1F497D"/>
-          <w:sz w:val="22"/>
-          <w:szCs w:val="22"/>
-        </w:rPr>
-        <w:t>2)</w:t>
-      </w:r>
-      <w:r>
-        <w:rPr>
-          <w:rFonts w:ascii="Arial" w:hAnsi="Arial" w:cs="Arial"/>
-          <w:color w:val="1F497D"/>
-          <w:sz w:val="14"/>
-          <w:szCs w:val="14"/>
-        </w:rPr>
-        <w:t>     </w:t>
-      </w:r>
-      <w:r>
-        <w:rPr>
-          <w:rStyle w:val="apple-converted-space"/>
-          <w:rFonts w:ascii="Arial" w:hAnsi="Arial" w:cs="Arial"/>
-          <w:color w:val="1F497D"/>
-          <w:sz w:val="14"/>
-          <w:szCs w:val="14"/>
-        </w:rPr>
-        <w:t> </w:t>
-      </w:r>
-      <w:r>
-        <w:rPr>
-          <w:rFonts w:ascii="Calibri" w:hAnsi="Calibri" w:cs="Arial"/>
-          <w:color w:val="1F497D"/>
-          <w:sz w:val="22"/>
-          <w:szCs w:val="22"/>
-        </w:rPr>
-        <w:t>Сканирование выводит невнятное сообщение об ошибке и ничего более не происходит.</w:t>
+          <w:highlight w:val="yellow"/>
+        </w:rPr>
+      </w:pPr>
+      <w:r>
+        <w:rPr>
+          <w:rFonts w:ascii="Calibri" w:hAnsi="Calibri" w:cs="Arial"/>
+          <w:color w:val="1F497D"/>
+          <w:sz w:val="32"/>
+          <w:szCs w:val="32"/>
+          <w:highlight w:val="yellow"/>
+        </w:rPr>
+        <w:t>Реализовать сканирование папки плагинов по таймеру</w:t>
       </w:r>
     </w:p>
     <w:p>
@@ -443,38 +417,58 @@
         <w:rPr>
           <w:rFonts w:ascii="Calibri" w:hAnsi="Calibri" w:cs="Arial"/>
           <w:color w:val="1F497D"/>
-          <w:sz w:val="22"/>
-          <w:szCs w:val="22"/>
-        </w:rPr>
-        <w:t>3)</w:t>
-      </w:r>
-      <w:r>
-        <w:rPr>
-          <w:rFonts w:ascii="Arial" w:hAnsi="Arial" w:cs="Arial"/>
-          <w:color w:val="1F497D"/>
-          <w:sz w:val="14"/>
-          <w:szCs w:val="14"/>
-        </w:rPr>
-        <w:t>     </w:t>
-      </w:r>
-      <w:r>
-        <w:rPr>
-          <w:rStyle w:val="apple-converted-space"/>
-          <w:rFonts w:ascii="Arial" w:hAnsi="Arial" w:cs="Arial"/>
-          <w:color w:val="1F497D"/>
-          <w:sz w:val="14"/>
-          <w:szCs w:val="14"/>
-        </w:rPr>
-        <w:t> </w:t>
-      </w:r>
-      <w:r>
-        <w:rPr>
-          <w:rFonts w:ascii="Calibri" w:hAnsi="Calibri" w:cs="Arial"/>
-          <w:color w:val="1F497D"/>
-          <w:sz w:val="22"/>
-          <w:szCs w:val="22"/>
-        </w:rPr>
-        <w:t>В целом проект сырой. Комментариев практически нет.</w:t>
+          <w:sz w:val="32"/>
+          <w:szCs w:val="32"/>
+        </w:rPr>
+        <w:t xml:space="preserve">Реализовать плагин ядра </w:t>
+      </w:r>
+      <w:proofErr w:type="gramStart"/>
+      <w:r>
+        <w:rPr>
+          <w:rFonts w:ascii="Calibri" w:hAnsi="Calibri" w:cs="Arial"/>
+          <w:color w:val="1F497D"/>
+          <w:sz w:val="32"/>
+          <w:szCs w:val="32"/>
+        </w:rPr>
+        <w:t>ищущий</w:t>
+      </w:r>
+      <w:proofErr w:type="gramEnd"/>
+      <w:r>
+        <w:rPr>
+          <w:rFonts w:ascii="Calibri" w:hAnsi="Calibri" w:cs="Arial"/>
+          <w:color w:val="1F497D"/>
+          <w:sz w:val="32"/>
+          <w:szCs w:val="32"/>
+        </w:rPr>
+        <w:t xml:space="preserve"> по содержимому </w:t>
+      </w:r>
+      <w:r>
+        <w:rPr>
+          <w:rFonts w:ascii="Calibri" w:hAnsi="Calibri" w:cs="Arial"/>
+          <w:color w:val="1F497D"/>
+          <w:sz w:val="32"/>
+          <w:szCs w:val="32"/>
+          <w:lang w:val="en-US"/>
+        </w:rPr>
+        <w:t>txt</w:t>
+      </w:r>
+      <w:r>
+        <w:rPr>
+          <w:rFonts w:ascii="Calibri" w:hAnsi="Calibri" w:cs="Arial"/>
+          <w:color w:val="1F497D"/>
+          <w:sz w:val="32"/>
+          <w:szCs w:val="32"/>
+        </w:rPr>
+        <w:t xml:space="preserve"> </w:t>
+      </w:r>
+      <w:r>
+        <w:rPr>
+          <w:rFonts w:ascii="Calibri" w:hAnsi="Calibri" w:cs="Arial"/>
+          <w:color w:val="1F497D"/>
+          <w:sz w:val="32"/>
+          <w:szCs w:val="32"/>
+        </w:rPr>
+        <w:t>файлов</w:t>
       </w:r>
     </w:p>
     <w:p>
@@ -488,7 +482,6 @@
         <w:spacing w:line="315" w:lineRule="atLeast"/>
         <w:rPr>
           <w:rFonts w:ascii="Arial" w:hAnsi="Arial" w:cs="Arial"/>
-          <w:strike/>
           <w:color w:val="000000"/>
           <w:sz w:val="23"/>
           <w:szCs w:val="23"/>
@@ -497,121 +490,11 @@
       <w:r>
         <w:rPr>
           <w:rFonts w:ascii="Calibri" w:hAnsi="Calibri" w:cs="Arial"/>
-          <w:strike/>
-          <w:color w:val="1F497D"/>
-          <w:sz w:val="22"/>
-          <w:szCs w:val="22"/>
-        </w:rPr>
-        <w:t>4)</w:t>
-      </w:r>
-      <w:r>
-        <w:rPr>
-          <w:rFonts w:ascii="Arial" w:hAnsi="Arial" w:cs="Arial"/>
-          <w:strike/>
-          <w:color w:val="1F497D"/>
-          <w:sz w:val="14"/>
-          <w:szCs w:val="14"/>
-        </w:rPr>
-        <w:t>     </w:t>
-      </w:r>
-      <w:r>
-        <w:rPr>
-          <w:rStyle w:val="apple-converted-space"/>
-          <w:rFonts w:ascii="Arial" w:hAnsi="Arial" w:cs="Arial"/>
-          <w:strike/>
-          <w:color w:val="1F497D"/>
-          <w:sz w:val="14"/>
-          <w:szCs w:val="14"/>
-        </w:rPr>
-        <w:t> </w:t>
-      </w:r>
-      <w:r>
-        <w:rPr>
-          <w:rFonts w:ascii="Calibri" w:hAnsi="Calibri" w:cs="Arial"/>
-          <w:strike/>
-          <w:color w:val="1F497D"/>
-          <w:sz w:val="22"/>
-          <w:szCs w:val="22"/>
-        </w:rPr>
-        <w:t xml:space="preserve">Трудно отделить собственный код от </w:t>
-      </w:r>
-      <w:proofErr w:type="gramStart"/>
-      <w:r>
-        <w:rPr>
-          <w:rFonts w:ascii="Calibri" w:hAnsi="Calibri" w:cs="Arial"/>
-          <w:strike/>
-          <w:color w:val="1F497D"/>
-          <w:sz w:val="22"/>
-          <w:szCs w:val="22"/>
-        </w:rPr>
-        <w:t>заимствованного</w:t>
-      </w:r>
-      <w:proofErr w:type="gramEnd"/>
-      <w:r>
-        <w:rPr>
-          <w:rStyle w:val="apple-converted-space"/>
-          <w:rFonts w:ascii="Calibri" w:hAnsi="Calibri" w:cs="Arial"/>
-          <w:strike/>
-          <w:color w:val="1F497D"/>
-          <w:sz w:val="22"/>
-          <w:szCs w:val="22"/>
-        </w:rPr>
-        <w:t> </w:t>
-      </w:r>
-      <w:r>
-        <w:rPr>
-          <w:rFonts w:ascii="Calibri" w:hAnsi="Calibri" w:cs="Arial"/>
-          <w:strike/>
-          <w:color w:val="1F497D"/>
-          <w:sz w:val="22"/>
-          <w:szCs w:val="22"/>
-          <w:lang w:val="en-US"/>
-        </w:rPr>
-        <w:t>UI</w:t>
-      </w:r>
-      <w:r>
-        <w:rPr>
-          <w:rFonts w:ascii="Calibri" w:hAnsi="Calibri" w:cs="Arial"/>
-          <w:strike/>
-          <w:color w:val="1F497D"/>
-          <w:sz w:val="22"/>
-          <w:szCs w:val="22"/>
-        </w:rPr>
-        <w:t>-приложения</w:t>
-      </w:r>
-      <w:r>
-        <w:rPr>
-          <w:rStyle w:val="apple-converted-space"/>
-          <w:rFonts w:ascii="Calibri" w:hAnsi="Calibri" w:cs="Arial"/>
-          <w:strike/>
-          <w:color w:val="1F497D"/>
-          <w:sz w:val="22"/>
-          <w:szCs w:val="22"/>
-        </w:rPr>
-        <w:t> </w:t>
-      </w:r>
-      <w:proofErr w:type="spellStart"/>
-      <w:r>
-        <w:rPr>
-          <w:rFonts w:ascii="Calibri" w:hAnsi="Calibri" w:cs="Arial"/>
-          <w:strike/>
-          <w:color w:val="1F497D"/>
-          <w:sz w:val="22"/>
-          <w:szCs w:val="22"/>
-          <w:lang w:val="en-US"/>
-        </w:rPr>
-        <w:t>ScanX</w:t>
-      </w:r>
-      <w:proofErr w:type="spellEnd"/>
-      <w:r>
-        <w:rPr>
-          <w:rFonts w:ascii="Calibri" w:hAnsi="Calibri" w:cs="Arial"/>
-          <w:strike/>
-          <w:color w:val="1F497D"/>
-          <w:sz w:val="22"/>
-          <w:szCs w:val="22"/>
-        </w:rPr>
-        <w:t>.</w:t>
+          <w:color w:val="1F497D"/>
+          <w:sz w:val="32"/>
+          <w:szCs w:val="32"/>
+        </w:rPr>
+        <w:t>Доработать плагин ядра отсекающие файлы по атрибутам</w:t>
       </w:r>
     </w:p>
     <w:p>
@@ -625,7 +508,6 @@
         <w:spacing w:line="315" w:lineRule="atLeast"/>
         <w:rPr>
           <w:rFonts w:ascii="Arial" w:hAnsi="Arial" w:cs="Arial"/>
-          <w:strike/>
           <w:color w:val="000000"/>
           <w:sz w:val="23"/>
           <w:szCs w:val="23"/>
@@ -634,17 +516,15 @@
       <w:r>
         <w:rPr>
           <w:rFonts w:ascii="Calibri" w:hAnsi="Calibri" w:cs="Arial"/>
-          <w:strike/>
-          <w:color w:val="1F497D"/>
-          <w:sz w:val="22"/>
-          <w:szCs w:val="22"/>
-        </w:rPr>
-        <w:t>5)</w:t>
-      </w:r>
-      <w:r>
-        <w:rPr>
-          <w:rFonts w:ascii="Arial" w:hAnsi="Arial" w:cs="Arial"/>
-          <w:strike/>
+          <w:color w:val="1F497D"/>
+          <w:sz w:val="22"/>
+          <w:szCs w:val="22"/>
+        </w:rPr>
+        <w:t>2)</w:t>
+      </w:r>
+      <w:r>
+        <w:rPr>
+          <w:rFonts w:ascii="Arial" w:hAnsi="Arial" w:cs="Arial"/>
           <w:color w:val="1F497D"/>
           <w:sz w:val="14"/>
           <w:szCs w:val="14"/>
@@ -655,7 +535,6 @@
         <w:rPr>
           <w:rStyle w:val="apple-converted-space"/>
           <w:rFonts w:ascii="Arial" w:hAnsi="Arial" w:cs="Arial"/>
-          <w:strike/>
           <w:color w:val="1F497D"/>
           <w:sz w:val="14"/>
           <w:szCs w:val="14"/>
@@ -665,58 +544,14 @@
       <w:r>
         <w:rPr>
           <w:rFonts w:ascii="Calibri" w:hAnsi="Calibri" w:cs="Arial"/>
-          <w:strike/>
-          <w:color w:val="1F497D"/>
-          <w:sz w:val="22"/>
-          <w:szCs w:val="22"/>
-          <w:lang w:val="en-US"/>
-        </w:rPr>
-        <w:t>UI</w:t>
-      </w:r>
-      <w:r>
-        <w:rPr>
-          <w:rStyle w:val="apple-converted-space"/>
-          <w:rFonts w:ascii="Calibri" w:hAnsi="Calibri" w:cs="Arial"/>
-          <w:strike/>
-          <w:color w:val="1F497D"/>
-          <w:sz w:val="22"/>
-          <w:szCs w:val="22"/>
-          <w:lang w:val="en-US"/>
-        </w:rPr>
-        <w:t> </w:t>
-      </w:r>
-      <w:r>
-        <w:rPr>
-          <w:rFonts w:ascii="Calibri" w:hAnsi="Calibri" w:cs="Arial"/>
-          <w:strike/>
-          <w:color w:val="1F497D"/>
-          <w:sz w:val="22"/>
-          <w:szCs w:val="22"/>
-        </w:rPr>
-        <w:t xml:space="preserve">не </w:t>
-      </w:r>
-      <w:proofErr w:type="gramStart"/>
-      <w:r>
-        <w:rPr>
-          <w:rFonts w:ascii="Calibri" w:hAnsi="Calibri" w:cs="Arial"/>
-          <w:strike/>
-          <w:color w:val="1F497D"/>
-          <w:sz w:val="22"/>
-          <w:szCs w:val="22"/>
-        </w:rPr>
-        <w:t>вычищен</w:t>
-      </w:r>
-      <w:proofErr w:type="gramEnd"/>
-      <w:r>
-        <w:rPr>
-          <w:rFonts w:ascii="Calibri" w:hAnsi="Calibri" w:cs="Arial"/>
-          <w:strike/>
-          <w:color w:val="1F497D"/>
-          <w:sz w:val="22"/>
-          <w:szCs w:val="22"/>
-        </w:rPr>
-        <w:t xml:space="preserve"> от старого кода. Оставлено много мёртвого кода.</w:t>
-      </w:r>
+          <w:color w:val="1F497D"/>
+          <w:sz w:val="22"/>
+          <w:szCs w:val="22"/>
+        </w:rPr>
+        <w:t>Сканирование выводит невнятное сообщение об ошибке и ничего более не происходит.</w:t>
+      </w:r>
+      <w:bookmarkStart w:id="0" w:name="_GoBack"/>
+      <w:bookmarkEnd w:id="0"/>
     </w:p>
     <w:p>
       <w:pPr>
@@ -741,7 +576,7 @@
           <w:sz w:val="22"/>
           <w:szCs w:val="22"/>
         </w:rPr>
-        <w:t>6)</w:t>
+        <w:t>3)</w:t>
       </w:r>
       <w:r>
         <w:rPr>
@@ -769,7 +604,7 @@
           <w:sz w:val="22"/>
           <w:szCs w:val="22"/>
         </w:rPr>
-        <w:t>Реализация рекурсий не продумана.</w:t>
+        <w:t>В целом проект сырой. Комментариев практически нет.</w:t>
       </w:r>
     </w:p>
     <w:p>
@@ -797,7 +632,7 @@
           <w:sz w:val="22"/>
           <w:szCs w:val="22"/>
         </w:rPr>
-        <w:t>7)</w:t>
+        <w:t>4)</w:t>
       </w:r>
       <w:r>
         <w:rPr>
@@ -828,7 +663,85 @@
           <w:sz w:val="22"/>
           <w:szCs w:val="22"/>
         </w:rPr>
-        <w:t>Дизайн плох в целом и в куче частностей.</w:t>
+        <w:t xml:space="preserve">Трудно отделить собственный код от </w:t>
+      </w:r>
+      <w:proofErr w:type="gramStart"/>
+      <w:r>
+        <w:rPr>
+          <w:rFonts w:ascii="Calibri" w:hAnsi="Calibri" w:cs="Arial"/>
+          <w:strike/>
+          <w:color w:val="1F497D"/>
+          <w:sz w:val="22"/>
+          <w:szCs w:val="22"/>
+        </w:rPr>
+        <w:t>заимствованного</w:t>
+      </w:r>
+      <w:proofErr w:type="gramEnd"/>
+      <w:r>
+        <w:rPr>
+          <w:rStyle w:val="apple-converted-space"/>
+          <w:rFonts w:ascii="Calibri" w:hAnsi="Calibri" w:cs="Arial"/>
+          <w:strike/>
+          <w:color w:val="1F497D"/>
+          <w:sz w:val="22"/>
+          <w:szCs w:val="22"/>
+        </w:rPr>
+        <w:t> </w:t>
+      </w:r>
+      <w:r>
+        <w:rPr>
+          <w:rFonts w:ascii="Calibri" w:hAnsi="Calibri" w:cs="Arial"/>
+          <w:strike/>
+          <w:color w:val="1F497D"/>
+          <w:sz w:val="22"/>
+          <w:szCs w:val="22"/>
+          <w:lang w:val="en-US"/>
+        </w:rPr>
+        <w:t>UI</w:t>
+      </w:r>
+      <w:r>
+        <w:rPr>
+          <w:rFonts w:ascii="Calibri" w:hAnsi="Calibri" w:cs="Arial"/>
+          <w:strike/>
+          <w:color w:val="1F497D"/>
+          <w:sz w:val="22"/>
+          <w:szCs w:val="22"/>
+        </w:rPr>
+        <w:t>-приложения</w:t>
+      </w:r>
+      <w:r>
+        <w:rPr>
+          <w:rStyle w:val="apple-converted-space"/>
+          <w:rFonts w:ascii="Calibri" w:hAnsi="Calibri" w:cs="Arial"/>
+          <w:strike/>
+          <w:color w:val="1F497D"/>
+          <w:sz w:val="22"/>
+          <w:szCs w:val="22"/>
+        </w:rPr>
+        <w:t> </w:t>
+      </w:r>
+      <w:proofErr w:type="spellStart"/>
+      <w:r>
+        <w:rPr>
+          <w:rFonts w:ascii="Calibri" w:hAnsi="Calibri" w:cs="Arial"/>
+          <w:strike/>
+          <w:color w:val="1F497D"/>
+          <w:sz w:val="22"/>
+          <w:szCs w:val="22"/>
+          <w:lang w:val="en-US"/>
+        </w:rPr>
+        <w:t>ScanX</w:t>
+      </w:r>
+      <w:proofErr w:type="spellEnd"/>
+      <w:r>
+        <w:rPr>
+          <w:rFonts w:ascii="Calibri" w:hAnsi="Calibri" w:cs="Arial"/>
+          <w:strike/>
+          <w:color w:val="1F497D"/>
+          <w:sz w:val="22"/>
+          <w:szCs w:val="22"/>
+        </w:rPr>
+        <w:t>.</w:t>
       </w:r>
     </w:p>
     <w:p>
@@ -856,7 +769,7 @@
           <w:sz w:val="22"/>
           <w:szCs w:val="22"/>
         </w:rPr>
-        <w:t>8)</w:t>
+        <w:t>5)</w:t>
       </w:r>
       <w:r>
         <w:rPr>
@@ -886,8 +799,31 @@
           <w:color w:val="1F497D"/>
           <w:sz w:val="22"/>
           <w:szCs w:val="22"/>
-        </w:rPr>
-        <w:t xml:space="preserve">Изобретен велосипед в виде весьма </w:t>
+          <w:lang w:val="en-US"/>
+        </w:rPr>
+        <w:t>UI</w:t>
+      </w:r>
+      <w:r>
+        <w:rPr>
+          <w:rStyle w:val="apple-converted-space"/>
+          <w:rFonts w:ascii="Calibri" w:hAnsi="Calibri" w:cs="Arial"/>
+          <w:strike/>
+          <w:color w:val="1F497D"/>
+          <w:sz w:val="22"/>
+          <w:szCs w:val="22"/>
+          <w:lang w:val="en-US"/>
+        </w:rPr>
+        <w:t> </w:t>
+      </w:r>
+      <w:r>
+        <w:rPr>
+          <w:rFonts w:ascii="Calibri" w:hAnsi="Calibri" w:cs="Arial"/>
+          <w:strike/>
+          <w:color w:val="1F497D"/>
+          <w:sz w:val="22"/>
+          <w:szCs w:val="22"/>
+        </w:rPr>
+        <w:t xml:space="preserve">не </w:t>
       </w:r>
       <w:proofErr w:type="gramStart"/>
       <w:r>
@@ -898,122 +834,18 @@
           <w:sz w:val="22"/>
           <w:szCs w:val="22"/>
         </w:rPr>
-        <w:t>слабого</w:t>
+        <w:t>вычищен</w:t>
       </w:r>
       <w:proofErr w:type="gramEnd"/>
       <w:r>
         <w:rPr>
-          <w:rStyle w:val="apple-converted-space"/>
-          <w:rFonts w:ascii="Calibri" w:hAnsi="Calibri" w:cs="Arial"/>
-          <w:strike/>
-          <w:color w:val="1F497D"/>
-          <w:sz w:val="22"/>
-          <w:szCs w:val="22"/>
-        </w:rPr>
-        <w:t> </w:t>
-      </w:r>
-      <w:proofErr w:type="spellStart"/>
-      <w:r>
-        <w:rPr>
-          <w:rFonts w:ascii="Calibri" w:hAnsi="Calibri" w:cs="Arial"/>
-          <w:strike/>
-          <w:color w:val="1F497D"/>
-          <w:sz w:val="22"/>
-          <w:szCs w:val="22"/>
-          <w:lang w:val="en-US"/>
-        </w:rPr>
-        <w:t>IoC</w:t>
-      </w:r>
-      <w:proofErr w:type="spellEnd"/>
-      <w:r>
-        <w:rPr>
-          <w:rFonts w:ascii="Calibri" w:hAnsi="Calibri" w:cs="Arial"/>
-          <w:strike/>
-          <w:color w:val="1F497D"/>
-          <w:sz w:val="22"/>
-          <w:szCs w:val="22"/>
-        </w:rPr>
-        <w:t>-контейнера (</w:t>
-      </w:r>
-      <w:r>
-        <w:rPr>
-          <w:rFonts w:ascii="Calibri" w:hAnsi="Calibri" w:cs="Arial"/>
-          <w:strike/>
-          <w:color w:val="1F497D"/>
-          <w:sz w:val="22"/>
-          <w:szCs w:val="22"/>
-          <w:lang w:val="en-US"/>
-        </w:rPr>
-        <w:t>static</w:t>
-      </w:r>
-      <w:r>
-        <w:rPr>
-          <w:rStyle w:val="apple-converted-space"/>
-          <w:rFonts w:ascii="Calibri" w:hAnsi="Calibri" w:cs="Arial"/>
-          <w:strike/>
-          <w:color w:val="1F497D"/>
-          <w:sz w:val="22"/>
-          <w:szCs w:val="22"/>
-          <w:lang w:val="en-US"/>
-        </w:rPr>
-        <w:t> </w:t>
-      </w:r>
-      <w:proofErr w:type="spellStart"/>
-      <w:r>
-        <w:rPr>
-          <w:rFonts w:ascii="Calibri" w:hAnsi="Calibri" w:cs="Arial"/>
-          <w:strike/>
-          <w:color w:val="1F497D"/>
-          <w:sz w:val="22"/>
-          <w:szCs w:val="22"/>
-          <w:lang w:val="en-US"/>
-        </w:rPr>
-        <w:t>AppContext</w:t>
-      </w:r>
-      <w:proofErr w:type="spellEnd"/>
-      <w:r>
-        <w:rPr>
-          <w:rFonts w:ascii="Calibri" w:hAnsi="Calibri" w:cs="Arial"/>
-          <w:strike/>
-          <w:color w:val="1F497D"/>
-          <w:sz w:val="22"/>
-          <w:szCs w:val="22"/>
-        </w:rPr>
-        <w:t>,</w:t>
-      </w:r>
-      <w:r>
-        <w:rPr>
-          <w:rStyle w:val="apple-converted-space"/>
-          <w:rFonts w:ascii="Calibri" w:hAnsi="Calibri" w:cs="Arial"/>
-          <w:strike/>
-          <w:color w:val="1F497D"/>
-          <w:sz w:val="22"/>
-          <w:szCs w:val="22"/>
-        </w:rPr>
-        <w:t> </w:t>
-      </w:r>
-      <w:proofErr w:type="spellStart"/>
-      <w:r>
-        <w:rPr>
-          <w:rFonts w:ascii="Calibri" w:hAnsi="Calibri" w:cs="Arial"/>
-          <w:strike/>
-          <w:color w:val="1F497D"/>
-          <w:sz w:val="22"/>
-          <w:szCs w:val="22"/>
-          <w:lang w:val="en-US"/>
-        </w:rPr>
-        <w:t>IObjectFactory</w:t>
-      </w:r>
-      <w:proofErr w:type="spellEnd"/>
-      <w:r>
-        <w:rPr>
-          <w:rFonts w:ascii="Calibri" w:hAnsi="Calibri" w:cs="Arial"/>
-          <w:strike/>
-          <w:color w:val="1F497D"/>
-          <w:sz w:val="22"/>
-          <w:szCs w:val="22"/>
-        </w:rPr>
-        <w:t>)</w:t>
+          <w:rFonts w:ascii="Calibri" w:hAnsi="Calibri" w:cs="Arial"/>
+          <w:strike/>
+          <w:color w:val="1F497D"/>
+          <w:sz w:val="22"/>
+          <w:szCs w:val="22"/>
+        </w:rPr>
+        <w:t xml:space="preserve"> от старого кода. Оставлено много мёртвого кода.</w:t>
       </w:r>
     </w:p>
     <w:p>
@@ -1027,7 +859,6 @@
         <w:spacing w:line="315" w:lineRule="atLeast"/>
         <w:rPr>
           <w:rFonts w:ascii="Arial" w:hAnsi="Arial" w:cs="Arial"/>
-          <w:strike/>
           <w:color w:val="000000"/>
           <w:sz w:val="23"/>
           <w:szCs w:val="23"/>
@@ -1036,17 +867,15 @@
       <w:r>
         <w:rPr>
           <w:rFonts w:ascii="Calibri" w:hAnsi="Calibri" w:cs="Arial"/>
-          <w:strike/>
-          <w:color w:val="1F497D"/>
-          <w:sz w:val="22"/>
-          <w:szCs w:val="22"/>
-        </w:rPr>
-        <w:t>9)</w:t>
-      </w:r>
-      <w:r>
-        <w:rPr>
-          <w:rFonts w:ascii="Arial" w:hAnsi="Arial" w:cs="Arial"/>
-          <w:strike/>
+          <w:color w:val="1F497D"/>
+          <w:sz w:val="22"/>
+          <w:szCs w:val="22"/>
+        </w:rPr>
+        <w:t>6)</w:t>
+      </w:r>
+      <w:r>
+        <w:rPr>
+          <w:rFonts w:ascii="Arial" w:hAnsi="Arial" w:cs="Arial"/>
           <w:color w:val="1F497D"/>
           <w:sz w:val="14"/>
           <w:szCs w:val="14"/>
@@ -1057,7 +886,6 @@
         <w:rPr>
           <w:rStyle w:val="apple-converted-space"/>
           <w:rFonts w:ascii="Arial" w:hAnsi="Arial" w:cs="Arial"/>
-          <w:strike/>
           <w:color w:val="1F497D"/>
           <w:sz w:val="14"/>
           <w:szCs w:val="14"/>
@@ -1067,56 +895,11 @@
       <w:r>
         <w:rPr>
           <w:rFonts w:ascii="Calibri" w:hAnsi="Calibri" w:cs="Arial"/>
-          <w:strike/>
-          <w:color w:val="1F497D"/>
-          <w:sz w:val="22"/>
-          <w:szCs w:val="22"/>
-        </w:rPr>
-        <w:t>Знание</w:t>
-      </w:r>
-      <w:r>
-        <w:rPr>
-          <w:rStyle w:val="apple-converted-space"/>
-          <w:rFonts w:ascii="Calibri" w:hAnsi="Calibri" w:cs="Arial"/>
-          <w:strike/>
-          <w:color w:val="1F497D"/>
-          <w:sz w:val="22"/>
-          <w:szCs w:val="22"/>
-        </w:rPr>
-        <w:t> </w:t>
-      </w:r>
-      <w:r>
-        <w:rPr>
-          <w:rFonts w:ascii="Calibri" w:hAnsi="Calibri" w:cs="Arial"/>
-          <w:strike/>
-          <w:color w:val="1F497D"/>
-          <w:sz w:val="22"/>
-          <w:szCs w:val="22"/>
-          <w:lang w:val="en-US"/>
-        </w:rPr>
-        <w:t>WPF</w:t>
-      </w:r>
-      <w:r>
-        <w:rPr>
-          <w:rStyle w:val="apple-converted-space"/>
-          <w:rFonts w:ascii="Calibri" w:hAnsi="Calibri" w:cs="Arial"/>
-          <w:strike/>
-          <w:color w:val="1F497D"/>
-          <w:sz w:val="22"/>
-          <w:szCs w:val="22"/>
-          <w:lang w:val="en-US"/>
-        </w:rPr>
-        <w:t> </w:t>
-      </w:r>
-      <w:r>
-        <w:rPr>
-          <w:rFonts w:ascii="Calibri" w:hAnsi="Calibri" w:cs="Arial"/>
-          <w:strike/>
-          <w:color w:val="1F497D"/>
-          <w:sz w:val="22"/>
-          <w:szCs w:val="22"/>
-        </w:rPr>
-        <w:t>неуд. При таком подходе проще было консольную программу написать.</w:t>
+          <w:color w:val="1F497D"/>
+          <w:sz w:val="22"/>
+          <w:szCs w:val="22"/>
+        </w:rPr>
+        <w:t>Реализация рекурсий не продумана.</w:t>
       </w:r>
     </w:p>
     <w:p>
@@ -1144,7 +927,7 @@
           <w:sz w:val="22"/>
           <w:szCs w:val="22"/>
         </w:rPr>
-        <w:t>10)</w:t>
+        <w:t>7)</w:t>
       </w:r>
       <w:r>
         <w:rPr>
@@ -1154,7 +937,7 @@
           <w:sz w:val="14"/>
           <w:szCs w:val="14"/>
         </w:rPr>
-        <w:t>  </w:t>
+        <w:t>     </w:t>
       </w:r>
       <w:r>
         <w:rPr>
@@ -1175,85 +958,7 @@
           <w:sz w:val="22"/>
           <w:szCs w:val="22"/>
         </w:rPr>
-        <w:t>Знание</w:t>
-      </w:r>
-      <w:r>
-        <w:rPr>
-          <w:rStyle w:val="apple-converted-space"/>
-          <w:rFonts w:ascii="Calibri" w:hAnsi="Calibri" w:cs="Arial"/>
-          <w:strike/>
-          <w:color w:val="1F497D"/>
-          <w:sz w:val="22"/>
-          <w:szCs w:val="22"/>
-        </w:rPr>
-        <w:t> </w:t>
-      </w:r>
-      <w:r>
-        <w:rPr>
-          <w:rFonts w:ascii="Calibri" w:hAnsi="Calibri" w:cs="Arial"/>
-          <w:strike/>
-          <w:color w:val="1F497D"/>
-          <w:sz w:val="22"/>
-          <w:szCs w:val="22"/>
-          <w:lang w:val="en-US"/>
-        </w:rPr>
-        <w:t>MVVM</w:t>
-      </w:r>
-      <w:r>
-        <w:rPr>
-          <w:rStyle w:val="apple-converted-space"/>
-          <w:rFonts w:ascii="Calibri" w:hAnsi="Calibri" w:cs="Arial"/>
-          <w:strike/>
-          <w:color w:val="1F497D"/>
-          <w:sz w:val="22"/>
-          <w:szCs w:val="22"/>
-          <w:lang w:val="en-US"/>
-        </w:rPr>
-        <w:t> </w:t>
-      </w:r>
-      <w:r>
-        <w:rPr>
-          <w:rFonts w:ascii="Calibri" w:hAnsi="Calibri" w:cs="Arial"/>
-          <w:strike/>
-          <w:color w:val="1F497D"/>
-          <w:sz w:val="22"/>
-          <w:szCs w:val="22"/>
-        </w:rPr>
-        <w:t>на 2+ (наблюдается один</w:t>
-      </w:r>
-      <w:r>
-        <w:rPr>
-          <w:rStyle w:val="apple-converted-space"/>
-          <w:rFonts w:ascii="Calibri" w:hAnsi="Calibri" w:cs="Arial"/>
-          <w:strike/>
-          <w:color w:val="1F497D"/>
-          <w:sz w:val="22"/>
-          <w:szCs w:val="22"/>
-        </w:rPr>
-        <w:t> </w:t>
-      </w:r>
-      <w:proofErr w:type="spellStart"/>
-      <w:r>
-        <w:rPr>
-          <w:rFonts w:ascii="Calibri" w:hAnsi="Calibri" w:cs="Arial"/>
-          <w:strike/>
-          <w:color w:val="1F497D"/>
-          <w:sz w:val="22"/>
-          <w:szCs w:val="22"/>
-          <w:lang w:val="en-US"/>
-        </w:rPr>
-        <w:t>ObservableCollection</w:t>
-      </w:r>
-      <w:proofErr w:type="spellEnd"/>
-      <w:r>
-        <w:rPr>
-          <w:rFonts w:ascii="Calibri" w:hAnsi="Calibri" w:cs="Arial"/>
-          <w:strike/>
-          <w:color w:val="1F497D"/>
-          <w:sz w:val="22"/>
-          <w:szCs w:val="22"/>
-        </w:rPr>
-        <w:t>, и тот не для результатов сканирования)</w:t>
+        <w:t>Дизайн плох в целом и в куче частностей.</w:t>
       </w:r>
     </w:p>
     <w:p>
@@ -1267,34 +972,37 @@
         <w:spacing w:line="315" w:lineRule="atLeast"/>
         <w:rPr>
           <w:rFonts w:ascii="Arial" w:hAnsi="Arial" w:cs="Arial"/>
+          <w:strike/>
           <w:color w:val="000000"/>
           <w:sz w:val="23"/>
           <w:szCs w:val="23"/>
         </w:rPr>
       </w:pPr>
-      <w:proofErr w:type="gramStart"/>
-      <w:r>
-        <w:rPr>
-          <w:rFonts w:ascii="Calibri" w:hAnsi="Calibri" w:cs="Arial"/>
-          <w:color w:val="1F497D"/>
-          <w:sz w:val="22"/>
-          <w:szCs w:val="22"/>
-        </w:rPr>
-        <w:t>11)</w:t>
-      </w:r>
-      <w:r>
-        <w:rPr>
-          <w:rFonts w:ascii="Arial" w:hAnsi="Arial" w:cs="Arial"/>
+      <w:r>
+        <w:rPr>
+          <w:rFonts w:ascii="Calibri" w:hAnsi="Calibri" w:cs="Arial"/>
+          <w:strike/>
+          <w:color w:val="1F497D"/>
+          <w:sz w:val="22"/>
+          <w:szCs w:val="22"/>
+        </w:rPr>
+        <w:t>8)</w:t>
+      </w:r>
+      <w:r>
+        <w:rPr>
+          <w:rFonts w:ascii="Arial" w:hAnsi="Arial" w:cs="Arial"/>
+          <w:strike/>
           <w:color w:val="1F497D"/>
           <w:sz w:val="14"/>
           <w:szCs w:val="14"/>
         </w:rPr>
-        <w:t>  </w:t>
-      </w:r>
-      <w:r>
-        <w:rPr>
-          <w:rStyle w:val="apple-converted-space"/>
-          <w:rFonts w:ascii="Arial" w:hAnsi="Arial" w:cs="Arial"/>
+        <w:t>     </w:t>
+      </w:r>
+      <w:r>
+        <w:rPr>
+          <w:rStyle w:val="apple-converted-space"/>
+          <w:rFonts w:ascii="Arial" w:hAnsi="Arial" w:cs="Arial"/>
+          <w:strike/>
           <w:color w:val="1F497D"/>
           <w:sz w:val="14"/>
           <w:szCs w:val="14"/>
@@ -1304,82 +1012,139 @@
       <w:r>
         <w:rPr>
           <w:rFonts w:ascii="Calibri" w:hAnsi="Calibri" w:cs="Arial"/>
-          <w:color w:val="1F497D"/>
-          <w:sz w:val="22"/>
-          <w:szCs w:val="22"/>
-        </w:rPr>
-        <w:t>Сборки из каталога</w:t>
-      </w:r>
-      <w:r>
-        <w:rPr>
-          <w:rStyle w:val="apple-converted-space"/>
-          <w:rFonts w:ascii="Calibri" w:hAnsi="Calibri" w:cs="Arial"/>
-          <w:color w:val="1F497D"/>
-          <w:sz w:val="22"/>
-          <w:szCs w:val="22"/>
-        </w:rPr>
-        <w:t> </w:t>
-      </w:r>
-      <w:r>
-        <w:rPr>
-          <w:rFonts w:ascii="Calibri" w:hAnsi="Calibri" w:cs="Arial"/>
-          <w:color w:val="1F497D"/>
-          <w:sz w:val="22"/>
-          <w:szCs w:val="22"/>
-          <w:lang w:val="en-US"/>
-        </w:rPr>
-        <w:t>Plugins</w:t>
-      </w:r>
-      <w:r>
-        <w:rPr>
-          <w:rStyle w:val="apple-converted-space"/>
-          <w:rFonts w:ascii="Calibri" w:hAnsi="Calibri" w:cs="Arial"/>
-          <w:color w:val="1F497D"/>
-          <w:sz w:val="22"/>
-          <w:szCs w:val="22"/>
-          <w:lang w:val="en-US"/>
-        </w:rPr>
-        <w:t> </w:t>
-      </w:r>
-      <w:r>
-        <w:rPr>
-          <w:rFonts w:ascii="Calibri" w:hAnsi="Calibri" w:cs="Arial"/>
-          <w:color w:val="1F497D"/>
-          <w:sz w:val="22"/>
-          <w:szCs w:val="22"/>
-        </w:rPr>
-        <w:t>загружаются по маске *.* (ошибки загрузки «левых» файлов заглушены пустым</w:t>
-      </w:r>
-      <w:r>
-        <w:rPr>
-          <w:rStyle w:val="apple-converted-space"/>
-          <w:rFonts w:ascii="Calibri" w:hAnsi="Calibri" w:cs="Arial"/>
-          <w:color w:val="1F497D"/>
-          <w:sz w:val="22"/>
-          <w:szCs w:val="22"/>
-        </w:rPr>
-        <w:t> </w:t>
-      </w:r>
-      <w:r>
-        <w:rPr>
-          <w:rFonts w:ascii="Calibri" w:hAnsi="Calibri" w:cs="Arial"/>
-          <w:color w:val="1F497D"/>
-          <w:sz w:val="22"/>
-          <w:szCs w:val="22"/>
-          <w:lang w:val="en-US"/>
-        </w:rPr>
-        <w:t>catch</w:t>
-      </w:r>
-      <w:r>
-        <w:rPr>
-          <w:rFonts w:ascii="Calibri" w:hAnsi="Calibri" w:cs="Arial"/>
+          <w:strike/>
+          <w:color w:val="1F497D"/>
+          <w:sz w:val="22"/>
+          <w:szCs w:val="22"/>
+        </w:rPr>
+        <w:t xml:space="preserve">Изобретен велосипед в виде весьма </w:t>
+      </w:r>
+      <w:proofErr w:type="gramStart"/>
+      <w:r>
+        <w:rPr>
+          <w:rFonts w:ascii="Calibri" w:hAnsi="Calibri" w:cs="Arial"/>
+          <w:strike/>
+          <w:color w:val="1F497D"/>
+          <w:sz w:val="22"/>
+          <w:szCs w:val="22"/>
+        </w:rPr>
+        <w:t>слабого</w:t>
+      </w:r>
+      <w:proofErr w:type="gramEnd"/>
+      <w:r>
+        <w:rPr>
+          <w:rStyle w:val="apple-converted-space"/>
+          <w:rFonts w:ascii="Calibri" w:hAnsi="Calibri" w:cs="Arial"/>
+          <w:strike/>
+          <w:color w:val="1F497D"/>
+          <w:sz w:val="22"/>
+          <w:szCs w:val="22"/>
+        </w:rPr>
+        <w:t> </w:t>
+      </w:r>
+      <w:proofErr w:type="spellStart"/>
+      <w:r>
+        <w:rPr>
+          <w:rFonts w:ascii="Calibri" w:hAnsi="Calibri" w:cs="Arial"/>
+          <w:strike/>
+          <w:color w:val="1F497D"/>
+          <w:sz w:val="22"/>
+          <w:szCs w:val="22"/>
+          <w:lang w:val="en-US"/>
+        </w:rPr>
+        <w:t>IoC</w:t>
+      </w:r>
+      <w:proofErr w:type="spellEnd"/>
+      <w:r>
+        <w:rPr>
+          <w:rFonts w:ascii="Calibri" w:hAnsi="Calibri" w:cs="Arial"/>
+          <w:strike/>
+          <w:color w:val="1F497D"/>
+          <w:sz w:val="22"/>
+          <w:szCs w:val="22"/>
+        </w:rPr>
+        <w:t>-контейнера (</w:t>
+      </w:r>
+      <w:r>
+        <w:rPr>
+          <w:rFonts w:ascii="Calibri" w:hAnsi="Calibri" w:cs="Arial"/>
+          <w:strike/>
+          <w:color w:val="1F497D"/>
+          <w:sz w:val="22"/>
+          <w:szCs w:val="22"/>
+          <w:lang w:val="en-US"/>
+        </w:rPr>
+        <w:t>static</w:t>
+      </w:r>
+      <w:r>
+        <w:rPr>
+          <w:rStyle w:val="apple-converted-space"/>
+          <w:rFonts w:ascii="Calibri" w:hAnsi="Calibri" w:cs="Arial"/>
+          <w:strike/>
+          <w:color w:val="1F497D"/>
+          <w:sz w:val="22"/>
+          <w:szCs w:val="22"/>
+          <w:lang w:val="en-US"/>
+        </w:rPr>
+        <w:t> </w:t>
+      </w:r>
+      <w:proofErr w:type="spellStart"/>
+      <w:r>
+        <w:rPr>
+          <w:rFonts w:ascii="Calibri" w:hAnsi="Calibri" w:cs="Arial"/>
+          <w:strike/>
+          <w:color w:val="1F497D"/>
+          <w:sz w:val="22"/>
+          <w:szCs w:val="22"/>
+          <w:lang w:val="en-US"/>
+        </w:rPr>
+        <w:t>AppContext</w:t>
+      </w:r>
+      <w:proofErr w:type="spellEnd"/>
+      <w:r>
+        <w:rPr>
+          <w:rFonts w:ascii="Calibri" w:hAnsi="Calibri" w:cs="Arial"/>
+          <w:strike/>
+          <w:color w:val="1F497D"/>
+          <w:sz w:val="22"/>
+          <w:szCs w:val="22"/>
+        </w:rPr>
+        <w:t>,</w:t>
+      </w:r>
+      <w:r>
+        <w:rPr>
+          <w:rStyle w:val="apple-converted-space"/>
+          <w:rFonts w:ascii="Calibri" w:hAnsi="Calibri" w:cs="Arial"/>
+          <w:strike/>
+          <w:color w:val="1F497D"/>
+          <w:sz w:val="22"/>
+          <w:szCs w:val="22"/>
+        </w:rPr>
+        <w:t> </w:t>
+      </w:r>
+      <w:proofErr w:type="spellStart"/>
+      <w:r>
+        <w:rPr>
+          <w:rFonts w:ascii="Calibri" w:hAnsi="Calibri" w:cs="Arial"/>
+          <w:strike/>
+          <w:color w:val="1F497D"/>
+          <w:sz w:val="22"/>
+          <w:szCs w:val="22"/>
+          <w:lang w:val="en-US"/>
+        </w:rPr>
+        <w:t>IObjectFactory</w:t>
+      </w:r>
+      <w:proofErr w:type="spellEnd"/>
+      <w:r>
+        <w:rPr>
+          <w:rFonts w:ascii="Calibri" w:hAnsi="Calibri" w:cs="Arial"/>
+          <w:strike/>
           <w:color w:val="1F497D"/>
           <w:sz w:val="22"/>
           <w:szCs w:val="22"/>
         </w:rPr>
         <w:t>)</w:t>
       </w:r>
-      <w:proofErr w:type="gramEnd"/>
     </w:p>
     <w:p>
       <w:pPr>
@@ -1406,7 +1171,7 @@
           <w:sz w:val="22"/>
           <w:szCs w:val="22"/>
         </w:rPr>
-        <w:t>12)</w:t>
+        <w:t>9)</w:t>
       </w:r>
       <w:r>
         <w:rPr>
@@ -1416,7 +1181,7 @@
           <w:sz w:val="14"/>
           <w:szCs w:val="14"/>
         </w:rPr>
-        <w:t>  </w:t>
+        <w:t>     </w:t>
       </w:r>
       <w:r>
         <w:rPr>
@@ -1437,29 +1202,51 @@
           <w:sz w:val="22"/>
           <w:szCs w:val="22"/>
         </w:rPr>
-        <w:t>7 вхождений слова</w:t>
-      </w:r>
-      <w:r>
-        <w:rPr>
-          <w:rStyle w:val="apple-converted-space"/>
-          <w:rFonts w:ascii="Calibri" w:hAnsi="Calibri" w:cs="Arial"/>
-          <w:strike/>
-          <w:color w:val="1F497D"/>
-          <w:sz w:val="22"/>
-          <w:szCs w:val="22"/>
-        </w:rPr>
-        <w:t> </w:t>
-      </w:r>
-      <w:r>
-        <w:rPr>
-          <w:rFonts w:ascii="Consolas" w:hAnsi="Consolas" w:cs="Consolas"/>
-          <w:strike/>
-          <w:color w:val="1E1E1E"/>
-          <w:sz w:val="18"/>
-          <w:szCs w:val="18"/>
-          <w:shd w:val="clear" w:color="auto" w:fill="FFFFFF"/>
-        </w:rPr>
-        <w:t>aBaTaPbl4</w:t>
+        <w:t>Знание</w:t>
+      </w:r>
+      <w:r>
+        <w:rPr>
+          <w:rStyle w:val="apple-converted-space"/>
+          <w:rFonts w:ascii="Calibri" w:hAnsi="Calibri" w:cs="Arial"/>
+          <w:strike/>
+          <w:color w:val="1F497D"/>
+          <w:sz w:val="22"/>
+          <w:szCs w:val="22"/>
+        </w:rPr>
+        <w:t> </w:t>
+      </w:r>
+      <w:r>
+        <w:rPr>
+          <w:rFonts w:ascii="Calibri" w:hAnsi="Calibri" w:cs="Arial"/>
+          <w:strike/>
+          <w:color w:val="1F497D"/>
+          <w:sz w:val="22"/>
+          <w:szCs w:val="22"/>
+          <w:lang w:val="en-US"/>
+        </w:rPr>
+        <w:t>WPF</w:t>
+      </w:r>
+      <w:r>
+        <w:rPr>
+          <w:rStyle w:val="apple-converted-space"/>
+          <w:rFonts w:ascii="Calibri" w:hAnsi="Calibri" w:cs="Arial"/>
+          <w:strike/>
+          <w:color w:val="1F497D"/>
+          <w:sz w:val="22"/>
+          <w:szCs w:val="22"/>
+          <w:lang w:val="en-US"/>
+        </w:rPr>
+        <w:t> </w:t>
+      </w:r>
+      <w:r>
+        <w:rPr>
+          <w:rFonts w:ascii="Calibri" w:hAnsi="Calibri" w:cs="Arial"/>
+          <w:strike/>
+          <w:color w:val="1F497D"/>
+          <w:sz w:val="22"/>
+          <w:szCs w:val="22"/>
+        </w:rPr>
+        <w:t>неуд. При таком подходе проще было консольную программу написать.</w:t>
       </w:r>
     </w:p>
     <w:p>
@@ -1473,29 +1260,29 @@
         <w:spacing w:line="315" w:lineRule="atLeast"/>
         <w:rPr>
           <w:rFonts w:ascii="Arial" w:hAnsi="Arial" w:cs="Arial"/>
+          <w:strike/>
           <w:color w:val="000000"/>
           <w:sz w:val="23"/>
           <w:szCs w:val="23"/>
-          <w:lang w:val="en-US"/>
-        </w:rPr>
-      </w:pPr>
-      <w:r>
-        <w:rPr>
-          <w:rFonts w:ascii="Calibri" w:hAnsi="Calibri" w:cs="Arial"/>
-          <w:color w:val="1F497D"/>
-          <w:sz w:val="22"/>
-          <w:szCs w:val="22"/>
-          <w:lang w:val="en-US"/>
-        </w:rPr>
-        <w:t>13)</w:t>
-      </w:r>
-      <w:r>
-        <w:rPr>
-          <w:rFonts w:ascii="Arial" w:hAnsi="Arial" w:cs="Arial"/>
+        </w:rPr>
+      </w:pPr>
+      <w:r>
+        <w:rPr>
+          <w:rFonts w:ascii="Calibri" w:hAnsi="Calibri" w:cs="Arial"/>
+          <w:strike/>
+          <w:color w:val="1F497D"/>
+          <w:sz w:val="22"/>
+          <w:szCs w:val="22"/>
+        </w:rPr>
+        <w:t>10)</w:t>
+      </w:r>
+      <w:r>
+        <w:rPr>
+          <w:rFonts w:ascii="Arial" w:hAnsi="Arial" w:cs="Arial"/>
+          <w:strike/>
           <w:color w:val="1F497D"/>
           <w:sz w:val="14"/>
           <w:szCs w:val="14"/>
-          <w:lang w:val="en-US"/>
         </w:rPr>
         <w:t>  </w:t>
       </w:r>
@@ -1503,197 +1290,100 @@
         <w:rPr>
           <w:rStyle w:val="apple-converted-space"/>
           <w:rFonts w:ascii="Arial" w:hAnsi="Arial" w:cs="Arial"/>
+          <w:strike/>
           <w:color w:val="1F497D"/>
           <w:sz w:val="14"/>
           <w:szCs w:val="14"/>
-          <w:lang w:val="en-US"/>
-        </w:rPr>
-        <w:t> </w:t>
-      </w:r>
-      <w:r>
-        <w:rPr>
-          <w:rFonts w:ascii="Calibri" w:hAnsi="Calibri" w:cs="Arial"/>
-          <w:color w:val="1F497D"/>
-          <w:sz w:val="22"/>
-          <w:szCs w:val="22"/>
-        </w:rPr>
-        <w:t>Поиск</w:t>
-      </w:r>
-      <w:r>
-        <w:rPr>
-          <w:rFonts w:ascii="Calibri" w:hAnsi="Calibri" w:cs="Arial"/>
-          <w:color w:val="1F497D"/>
-          <w:sz w:val="22"/>
-          <w:szCs w:val="22"/>
-          <w:lang w:val="en-US"/>
-        </w:rPr>
-        <w:t xml:space="preserve"> </w:t>
-      </w:r>
-      <w:r>
-        <w:rPr>
-          <w:rFonts w:ascii="Calibri" w:hAnsi="Calibri" w:cs="Arial"/>
-          <w:color w:val="1F497D"/>
-          <w:sz w:val="22"/>
-          <w:szCs w:val="22"/>
-        </w:rPr>
-        <w:t>по</w:t>
-      </w:r>
-      <w:r>
-        <w:rPr>
-          <w:rFonts w:ascii="Calibri" w:hAnsi="Calibri" w:cs="Arial"/>
-          <w:color w:val="1F497D"/>
-          <w:sz w:val="22"/>
-          <w:szCs w:val="22"/>
-          <w:lang w:val="en-US"/>
-        </w:rPr>
-        <w:t xml:space="preserve"> </w:t>
-      </w:r>
-      <w:r>
-        <w:rPr>
-          <w:rFonts w:ascii="Calibri" w:hAnsi="Calibri" w:cs="Arial"/>
-          <w:color w:val="1F497D"/>
-          <w:sz w:val="22"/>
-          <w:szCs w:val="22"/>
-        </w:rPr>
-        <w:t>маске</w:t>
-      </w:r>
-      <w:r>
-        <w:rPr>
-          <w:rFonts w:ascii="Calibri" w:hAnsi="Calibri" w:cs="Arial"/>
-          <w:color w:val="1F497D"/>
-          <w:sz w:val="22"/>
-          <w:szCs w:val="22"/>
-          <w:lang w:val="en-US"/>
-        </w:rPr>
-        <w:t xml:space="preserve"> </w:t>
-      </w:r>
-      <w:r>
-        <w:rPr>
-          <w:rFonts w:ascii="Calibri" w:hAnsi="Calibri" w:cs="Arial"/>
-          <w:color w:val="1F497D"/>
-          <w:sz w:val="22"/>
-          <w:szCs w:val="22"/>
-        </w:rPr>
-        <w:t>выполнен</w:t>
-      </w:r>
-      <w:r>
-        <w:rPr>
-          <w:rFonts w:ascii="Calibri" w:hAnsi="Calibri" w:cs="Arial"/>
-          <w:color w:val="1F497D"/>
-          <w:sz w:val="22"/>
-          <w:szCs w:val="22"/>
-          <w:lang w:val="en-US"/>
-        </w:rPr>
-        <w:t xml:space="preserve"> </w:t>
-      </w:r>
-      <w:r>
-        <w:rPr>
-          <w:rFonts w:ascii="Calibri" w:hAnsi="Calibri" w:cs="Arial"/>
-          <w:color w:val="1F497D"/>
-          <w:sz w:val="22"/>
-          <w:szCs w:val="22"/>
-        </w:rPr>
-        <w:t>через</w:t>
-      </w:r>
-      <w:r>
-        <w:rPr>
-          <w:rStyle w:val="apple-converted-space"/>
-          <w:rFonts w:ascii="Calibri" w:hAnsi="Calibri" w:cs="Arial"/>
-          <w:color w:val="1F497D"/>
-          <w:sz w:val="22"/>
-          <w:szCs w:val="22"/>
-          <w:lang w:val="en-US"/>
+        </w:rPr>
+        <w:t> </w:t>
+      </w:r>
+      <w:r>
+        <w:rPr>
+          <w:rFonts w:ascii="Calibri" w:hAnsi="Calibri" w:cs="Arial"/>
+          <w:strike/>
+          <w:color w:val="1F497D"/>
+          <w:sz w:val="22"/>
+          <w:szCs w:val="22"/>
+        </w:rPr>
+        <w:t>Знание</w:t>
+      </w:r>
+      <w:r>
+        <w:rPr>
+          <w:rStyle w:val="apple-converted-space"/>
+          <w:rFonts w:ascii="Calibri" w:hAnsi="Calibri" w:cs="Arial"/>
+          <w:strike/>
+          <w:color w:val="1F497D"/>
+          <w:sz w:val="22"/>
+          <w:szCs w:val="22"/>
+        </w:rPr>
+        <w:t> </w:t>
+      </w:r>
+      <w:r>
+        <w:rPr>
+          <w:rFonts w:ascii="Calibri" w:hAnsi="Calibri" w:cs="Arial"/>
+          <w:strike/>
+          <w:color w:val="1F497D"/>
+          <w:sz w:val="22"/>
+          <w:szCs w:val="22"/>
+          <w:lang w:val="en-US"/>
+        </w:rPr>
+        <w:t>MVVM</w:t>
+      </w:r>
+      <w:r>
+        <w:rPr>
+          <w:rStyle w:val="apple-converted-space"/>
+          <w:rFonts w:ascii="Calibri" w:hAnsi="Calibri" w:cs="Arial"/>
+          <w:strike/>
+          <w:color w:val="1F497D"/>
+          <w:sz w:val="22"/>
+          <w:szCs w:val="22"/>
+          <w:lang w:val="en-US"/>
+        </w:rPr>
+        <w:t> </w:t>
+      </w:r>
+      <w:r>
+        <w:rPr>
+          <w:rFonts w:ascii="Calibri" w:hAnsi="Calibri" w:cs="Arial"/>
+          <w:strike/>
+          <w:color w:val="1F497D"/>
+          <w:sz w:val="22"/>
+          <w:szCs w:val="22"/>
+        </w:rPr>
+        <w:t>на 2+ (наблюдается один</w:t>
+      </w:r>
+      <w:r>
+        <w:rPr>
+          <w:rStyle w:val="apple-converted-space"/>
+          <w:rFonts w:ascii="Calibri" w:hAnsi="Calibri" w:cs="Arial"/>
+          <w:strike/>
+          <w:color w:val="1F497D"/>
+          <w:sz w:val="22"/>
+          <w:szCs w:val="22"/>
         </w:rPr>
         <w:t> </w:t>
       </w:r>
       <w:proofErr w:type="spellStart"/>
       <w:r>
         <w:rPr>
-          <w:rFonts w:ascii="Consolas" w:hAnsi="Consolas" w:cs="Consolas"/>
-          <w:color w:val="000000"/>
-          <w:sz w:val="19"/>
-          <w:szCs w:val="19"/>
-          <w:shd w:val="clear" w:color="auto" w:fill="FFFFFF"/>
-          <w:lang w:val="en-US"/>
-        </w:rPr>
-        <w:t>GetFileName</w:t>
+          <w:rFonts w:ascii="Calibri" w:hAnsi="Calibri" w:cs="Arial"/>
+          <w:strike/>
+          <w:color w:val="1F497D"/>
+          <w:sz w:val="22"/>
+          <w:szCs w:val="22"/>
+          <w:lang w:val="en-US"/>
+        </w:rPr>
+        <w:t>ObservableCollection</w:t>
       </w:r>
       <w:proofErr w:type="spellEnd"/>
       <w:r>
         <w:rPr>
-          <w:rFonts w:ascii="Consolas" w:hAnsi="Consolas" w:cs="Consolas"/>
-          <w:color w:val="000000"/>
-          <w:sz w:val="19"/>
-          <w:szCs w:val="19"/>
-          <w:shd w:val="clear" w:color="auto" w:fill="FFFFFF"/>
-          <w:lang w:val="en-US"/>
-        </w:rPr>
-        <w:t>(</w:t>
-      </w:r>
-      <w:proofErr w:type="spellStart"/>
-      <w:r>
-        <w:rPr>
-          <w:rFonts w:ascii="Consolas" w:hAnsi="Consolas" w:cs="Consolas"/>
-          <w:color w:val="000000"/>
-          <w:sz w:val="19"/>
-          <w:szCs w:val="19"/>
-          <w:shd w:val="clear" w:color="auto" w:fill="FFFFFF"/>
-          <w:lang w:val="en-US"/>
-        </w:rPr>
-        <w:t>fileName</w:t>
-      </w:r>
-      <w:proofErr w:type="spellEnd"/>
-      <w:r>
-        <w:rPr>
-          <w:rFonts w:ascii="Consolas" w:hAnsi="Consolas" w:cs="Consolas"/>
-          <w:color w:val="000000"/>
-          <w:sz w:val="19"/>
-          <w:szCs w:val="19"/>
-          <w:shd w:val="clear" w:color="auto" w:fill="FFFFFF"/>
-          <w:lang w:val="en-US"/>
-        </w:rPr>
-        <w:t>).</w:t>
-      </w:r>
-      <w:r>
-        <w:rPr>
-          <w:rFonts w:ascii="Consolas" w:hAnsi="Consolas" w:cs="Consolas"/>
-          <w:color w:val="000000"/>
-          <w:sz w:val="19"/>
-          <w:szCs w:val="19"/>
-          <w:shd w:val="clear" w:color="auto" w:fill="FFFFFF"/>
-          <w:lang w:val="en-US"/>
-        </w:rPr>
-        <w:t>Contains</w:t>
-      </w:r>
-      <w:r>
-        <w:rPr>
-          <w:rFonts w:ascii="Consolas" w:hAnsi="Consolas" w:cs="Consolas"/>
-          <w:color w:val="000000"/>
-          <w:sz w:val="19"/>
-          <w:szCs w:val="19"/>
-          <w:lang w:val="en-US"/>
-        </w:rPr>
-        <w:t>(</w:t>
-      </w:r>
-      <w:r>
-        <w:rPr>
-          <w:rFonts w:ascii="Consolas" w:hAnsi="Consolas" w:cs="Consolas"/>
-          <w:color w:val="000000"/>
-          <w:sz w:val="19"/>
-          <w:szCs w:val="19"/>
-          <w:lang w:val="en-US"/>
-        </w:rPr>
-        <w:t>pattern</w:t>
-      </w:r>
-      <w:r>
-        <w:rPr>
-          <w:rFonts w:ascii="Consolas" w:hAnsi="Consolas" w:cs="Consolas"/>
-          <w:color w:val="000000"/>
-          <w:sz w:val="19"/>
-          <w:szCs w:val="19"/>
-          <w:lang w:val="en-US"/>
-        </w:rPr>
-        <w:t>)</w:t>
+          <w:rFonts w:ascii="Calibri" w:hAnsi="Calibri" w:cs="Arial"/>
+          <w:strike/>
+          <w:color w:val="1F497D"/>
+          <w:sz w:val="22"/>
+          <w:szCs w:val="22"/>
+        </w:rPr>
+        <w:t>, и тот не для результатов сканирования)</w:t>
       </w:r>
     </w:p>
     <w:p>
@@ -1713,15 +1403,16 @@
           <w:szCs w:val="23"/>
         </w:rPr>
       </w:pPr>
-      <w:r>
-        <w:rPr>
-          <w:rFonts w:ascii="Calibri" w:hAnsi="Calibri" w:cs="Arial"/>
-          <w:strike/>
-          <w:color w:val="1F497D"/>
-          <w:sz w:val="22"/>
-          <w:szCs w:val="22"/>
-        </w:rPr>
-        <w:t>14)</w:t>
+      <w:proofErr w:type="gramStart"/>
+      <w:r>
+        <w:rPr>
+          <w:rFonts w:ascii="Calibri" w:hAnsi="Calibri" w:cs="Arial"/>
+          <w:strike/>
+          <w:color w:val="1F497D"/>
+          <w:sz w:val="22"/>
+          <w:szCs w:val="22"/>
+        </w:rPr>
+        <w:t>11)</w:t>
       </w:r>
       <w:r>
         <w:rPr>
@@ -1730,7 +1421,6 @@
           <w:color w:val="1F497D"/>
           <w:sz w:val="14"/>
           <w:szCs w:val="14"/>
-          <w:lang w:val="en-US"/>
         </w:rPr>
         <w:t>  </w:t>
       </w:r>
@@ -1742,20 +1432,96 @@
           <w:color w:val="1F497D"/>
           <w:sz w:val="14"/>
           <w:szCs w:val="14"/>
-          <w:lang w:val="en-US"/>
-        </w:rPr>
-        <w:t> </w:t>
-      </w:r>
-      <w:r>
-        <w:rPr>
-          <w:rFonts w:ascii="Calibri" w:hAnsi="Calibri" w:cs="Arial"/>
-          <w:strike/>
-          <w:color w:val="1F497D"/>
-          <w:sz w:val="22"/>
-          <w:szCs w:val="22"/>
-        </w:rPr>
-        <w:t>16 тестов на всё</w:t>
-      </w:r>
+        </w:rPr>
+        <w:t> </w:t>
+      </w:r>
+      <w:r>
+        <w:rPr>
+          <w:rFonts w:ascii="Calibri" w:hAnsi="Calibri" w:cs="Arial"/>
+          <w:strike/>
+          <w:color w:val="1F497D"/>
+          <w:sz w:val="22"/>
+          <w:szCs w:val="22"/>
+        </w:rPr>
+        <w:t>Сборки из каталога</w:t>
+      </w:r>
+      <w:r>
+        <w:rPr>
+          <w:rStyle w:val="apple-converted-space"/>
+          <w:rFonts w:ascii="Calibri" w:hAnsi="Calibri" w:cs="Arial"/>
+          <w:strike/>
+          <w:color w:val="1F497D"/>
+          <w:sz w:val="22"/>
+          <w:szCs w:val="22"/>
+        </w:rPr>
+        <w:t> </w:t>
+      </w:r>
+      <w:r>
+        <w:rPr>
+          <w:rFonts w:ascii="Calibri" w:hAnsi="Calibri" w:cs="Arial"/>
+          <w:strike/>
+          <w:color w:val="1F497D"/>
+          <w:sz w:val="22"/>
+          <w:szCs w:val="22"/>
+          <w:lang w:val="en-US"/>
+        </w:rPr>
+        <w:t>Plugins</w:t>
+      </w:r>
+      <w:r>
+        <w:rPr>
+          <w:rStyle w:val="apple-converted-space"/>
+          <w:rFonts w:ascii="Calibri" w:hAnsi="Calibri" w:cs="Arial"/>
+          <w:strike/>
+          <w:color w:val="1F497D"/>
+          <w:sz w:val="22"/>
+          <w:szCs w:val="22"/>
+          <w:lang w:val="en-US"/>
+        </w:rPr>
+        <w:t> </w:t>
+      </w:r>
+      <w:r>
+        <w:rPr>
+          <w:rFonts w:ascii="Calibri" w:hAnsi="Calibri" w:cs="Arial"/>
+          <w:strike/>
+          <w:color w:val="1F497D"/>
+          <w:sz w:val="22"/>
+          <w:szCs w:val="22"/>
+        </w:rPr>
+        <w:t>загружаются по маске *.* (ошибки загрузки «левых» файлов заглушены пустым</w:t>
+      </w:r>
+      <w:r>
+        <w:rPr>
+          <w:rStyle w:val="apple-converted-space"/>
+          <w:rFonts w:ascii="Calibri" w:hAnsi="Calibri" w:cs="Arial"/>
+          <w:strike/>
+          <w:color w:val="1F497D"/>
+          <w:sz w:val="22"/>
+          <w:szCs w:val="22"/>
+        </w:rPr>
+        <w:t> </w:t>
+      </w:r>
+      <w:r>
+        <w:rPr>
+          <w:rFonts w:ascii="Calibri" w:hAnsi="Calibri" w:cs="Arial"/>
+          <w:strike/>
+          <w:color w:val="1F497D"/>
+          <w:sz w:val="22"/>
+          <w:szCs w:val="22"/>
+          <w:lang w:val="en-US"/>
+        </w:rPr>
+        <w:t>catch</w:t>
+      </w:r>
+      <w:r>
+        <w:rPr>
+          <w:rFonts w:ascii="Calibri" w:hAnsi="Calibri" w:cs="Arial"/>
+          <w:strike/>
+          <w:color w:val="1F497D"/>
+          <w:sz w:val="22"/>
+          <w:szCs w:val="22"/>
+        </w:rPr>
+        <w:t>)</w:t>
+      </w:r>
+      <w:proofErr w:type="gramEnd"/>
     </w:p>
     <w:p>
       <w:pPr>
@@ -1768,6 +1534,7 @@
         <w:spacing w:line="315" w:lineRule="atLeast"/>
         <w:rPr>
           <w:rFonts w:ascii="Arial" w:hAnsi="Arial" w:cs="Arial"/>
+          <w:strike/>
           <w:color w:val="000000"/>
           <w:sz w:val="23"/>
           <w:szCs w:val="23"/>
@@ -1776,15 +1543,17 @@
       <w:r>
         <w:rPr>
           <w:rFonts w:ascii="Calibri" w:hAnsi="Calibri" w:cs="Arial"/>
-          <w:color w:val="1F497D"/>
-          <w:sz w:val="22"/>
-          <w:szCs w:val="22"/>
-        </w:rPr>
-        <w:t>15)</w:t>
-      </w:r>
-      <w:r>
-        <w:rPr>
-          <w:rFonts w:ascii="Arial" w:hAnsi="Arial" w:cs="Arial"/>
+          <w:strike/>
+          <w:color w:val="1F497D"/>
+          <w:sz w:val="22"/>
+          <w:szCs w:val="22"/>
+        </w:rPr>
+        <w:t>12)</w:t>
+      </w:r>
+      <w:r>
+        <w:rPr>
+          <w:rFonts w:ascii="Arial" w:hAnsi="Arial" w:cs="Arial"/>
+          <w:strike/>
           <w:color w:val="1F497D"/>
           <w:sz w:val="14"/>
           <w:szCs w:val="14"/>
@@ -1795,6 +1564,7 @@
         <w:rPr>
           <w:rStyle w:val="apple-converted-space"/>
           <w:rFonts w:ascii="Arial" w:hAnsi="Arial" w:cs="Arial"/>
+          <w:strike/>
           <w:color w:val="1F497D"/>
           <w:sz w:val="14"/>
           <w:szCs w:val="14"/>
@@ -1804,121 +1574,34 @@
       <w:r>
         <w:rPr>
           <w:rFonts w:ascii="Calibri" w:hAnsi="Calibri" w:cs="Arial"/>
-          <w:color w:val="1F497D"/>
-          <w:sz w:val="22"/>
-          <w:szCs w:val="22"/>
-        </w:rPr>
-        <w:t>Класс</w:t>
-      </w:r>
-      <w:r>
-        <w:rPr>
-          <w:rStyle w:val="apple-converted-space"/>
-          <w:rFonts w:ascii="Calibri" w:hAnsi="Calibri" w:cs="Arial"/>
-          <w:color w:val="1F497D"/>
-          <w:sz w:val="22"/>
-          <w:szCs w:val="22"/>
-        </w:rPr>
-        <w:t> </w:t>
-      </w:r>
-      <w:proofErr w:type="spellStart"/>
+          <w:strike/>
+          <w:color w:val="1F497D"/>
+          <w:sz w:val="22"/>
+          <w:szCs w:val="22"/>
+        </w:rPr>
+        <w:t>7 вхождений слова</w:t>
+      </w:r>
+      <w:r>
+        <w:rPr>
+          <w:rStyle w:val="apple-converted-space"/>
+          <w:rFonts w:ascii="Calibri" w:hAnsi="Calibri" w:cs="Arial"/>
+          <w:strike/>
+          <w:color w:val="1F497D"/>
+          <w:sz w:val="22"/>
+          <w:szCs w:val="22"/>
+        </w:rPr>
+        <w:t> </w:t>
+      </w:r>
       <w:r>
         <w:rPr>
           <w:rFonts w:ascii="Consolas" w:hAnsi="Consolas" w:cs="Consolas"/>
-          <w:color w:val="2B91AF"/>
-          <w:sz w:val="19"/>
-          <w:szCs w:val="19"/>
+          <w:strike/>
+          <w:color w:val="1E1E1E"/>
+          <w:sz w:val="18"/>
+          <w:szCs w:val="18"/>
           <w:shd w:val="clear" w:color="auto" w:fill="FFFFFF"/>
         </w:rPr>
-        <w:t>FileSystem</w:t>
-      </w:r>
-      <w:proofErr w:type="spellEnd"/>
-      <w:r>
-        <w:rPr>
-          <w:rStyle w:val="apple-converted-space"/>
-          <w:rFonts w:ascii="Calibri" w:hAnsi="Calibri" w:cs="Arial"/>
-          <w:color w:val="1F497D"/>
-          <w:sz w:val="22"/>
-          <w:szCs w:val="22"/>
-        </w:rPr>
-        <w:t> </w:t>
-      </w:r>
-      <w:r>
-        <w:rPr>
-          <w:rFonts w:ascii="Calibri" w:hAnsi="Calibri" w:cs="Arial"/>
-          <w:color w:val="1F497D"/>
-          <w:sz w:val="22"/>
-          <w:szCs w:val="22"/>
-        </w:rPr>
-        <w:t>содержит кучу несвязных методов, в том числе для поддержки</w:t>
-      </w:r>
-      <w:r>
-        <w:rPr>
-          <w:rStyle w:val="apple-converted-space"/>
-          <w:rFonts w:ascii="Calibri" w:hAnsi="Calibri" w:cs="Arial"/>
-          <w:color w:val="1F497D"/>
-          <w:sz w:val="22"/>
-          <w:szCs w:val="22"/>
-        </w:rPr>
-        <w:t> </w:t>
-      </w:r>
-      <w:r>
-        <w:rPr>
-          <w:rFonts w:ascii="Calibri" w:hAnsi="Calibri" w:cs="Arial"/>
-          <w:color w:val="1F497D"/>
-          <w:sz w:val="22"/>
-          <w:szCs w:val="22"/>
-          <w:lang w:val="en-US"/>
-        </w:rPr>
-        <w:t>Xml</w:t>
-      </w:r>
-      <w:r>
-        <w:rPr>
-          <w:rStyle w:val="apple-converted-space"/>
-          <w:rFonts w:ascii="Calibri" w:hAnsi="Calibri" w:cs="Arial"/>
-          <w:color w:val="1F497D"/>
-          <w:sz w:val="22"/>
-          <w:szCs w:val="22"/>
-          <w:lang w:val="en-US"/>
-        </w:rPr>
-        <w:t> </w:t>
-      </w:r>
-      <w:r>
-        <w:rPr>
-          <w:rFonts w:ascii="Calibri" w:hAnsi="Calibri" w:cs="Arial"/>
-          <w:color w:val="1F497D"/>
-          <w:sz w:val="22"/>
-          <w:szCs w:val="22"/>
-        </w:rPr>
-        <w:t>и</w:t>
-      </w:r>
-      <w:r>
-        <w:rPr>
-          <w:rStyle w:val="apple-converted-space"/>
-          <w:rFonts w:ascii="Calibri" w:hAnsi="Calibri" w:cs="Arial"/>
-          <w:color w:val="1F497D"/>
-          <w:sz w:val="22"/>
-          <w:szCs w:val="22"/>
-        </w:rPr>
-        <w:t> </w:t>
-      </w:r>
-      <w:r>
-        <w:rPr>
-          <w:rFonts w:ascii="Calibri" w:hAnsi="Calibri" w:cs="Arial"/>
-          <w:color w:val="1F497D"/>
-          <w:sz w:val="22"/>
-          <w:szCs w:val="22"/>
-          <w:lang w:val="en-US"/>
-        </w:rPr>
-        <w:t>Assembly</w:t>
-      </w:r>
-      <w:r>
-        <w:rPr>
-          <w:rFonts w:ascii="Calibri" w:hAnsi="Calibri" w:cs="Arial"/>
-          <w:color w:val="1F497D"/>
-          <w:sz w:val="22"/>
-          <w:szCs w:val="22"/>
-        </w:rPr>
-        <w:t>, месиво</w:t>
+        <w:t>aBaTaPbl4</w:t>
       </w:r>
     </w:p>
     <w:p>
@@ -1935,16 +1618,18 @@
           <w:color w:val="000000"/>
           <w:sz w:val="23"/>
           <w:szCs w:val="23"/>
-        </w:rPr>
-      </w:pPr>
-      <w:r>
-        <w:rPr>
-          <w:rFonts w:ascii="Calibri" w:hAnsi="Calibri" w:cs="Arial"/>
-          <w:color w:val="1F497D"/>
-          <w:sz w:val="22"/>
-          <w:szCs w:val="22"/>
-        </w:rPr>
-        <w:t>16)</w:t>
+          <w:lang w:val="en-US"/>
+        </w:rPr>
+      </w:pPr>
+      <w:r>
+        <w:rPr>
+          <w:rFonts w:ascii="Calibri" w:hAnsi="Calibri" w:cs="Arial"/>
+          <w:color w:val="1F497D"/>
+          <w:sz w:val="22"/>
+          <w:szCs w:val="22"/>
+          <w:lang w:val="en-US"/>
+        </w:rPr>
+        <w:t>13)</w:t>
       </w:r>
       <w:r>
         <w:rPr>
@@ -1952,6 +1637,7 @@
           <w:color w:val="1F497D"/>
           <w:sz w:val="14"/>
           <w:szCs w:val="14"/>
+          <w:lang w:val="en-US"/>
         </w:rPr>
         <w:t>  </w:t>
       </w:r>
@@ -1962,39 +1648,107 @@
           <w:color w:val="1F497D"/>
           <w:sz w:val="14"/>
           <w:szCs w:val="14"/>
-        </w:rPr>
-        <w:t> </w:t>
-      </w:r>
-      <w:r>
-        <w:rPr>
-          <w:rFonts w:ascii="Calibri" w:hAnsi="Calibri" w:cs="Arial"/>
-          <w:color w:val="1F497D"/>
-          <w:sz w:val="22"/>
-          <w:szCs w:val="22"/>
-        </w:rPr>
-        <w:t>Многопоточное сканирование реализовано через</w:t>
-      </w:r>
-      <w:r>
-        <w:rPr>
-          <w:rStyle w:val="apple-converted-space"/>
-          <w:rFonts w:ascii="Calibri" w:hAnsi="Calibri" w:cs="Arial"/>
-          <w:color w:val="1F497D"/>
-          <w:sz w:val="22"/>
-          <w:szCs w:val="22"/>
+          <w:lang w:val="en-US"/>
+        </w:rPr>
+        <w:t> </w:t>
+      </w:r>
+      <w:r>
+        <w:rPr>
+          <w:rFonts w:ascii="Calibri" w:hAnsi="Calibri" w:cs="Arial"/>
+          <w:color w:val="1F497D"/>
+          <w:sz w:val="22"/>
+          <w:szCs w:val="22"/>
+        </w:rPr>
+        <w:t>Поиск</w:t>
+      </w:r>
+      <w:r>
+        <w:rPr>
+          <w:rFonts w:ascii="Calibri" w:hAnsi="Calibri" w:cs="Arial"/>
+          <w:color w:val="1F497D"/>
+          <w:sz w:val="22"/>
+          <w:szCs w:val="22"/>
+          <w:lang w:val="en-US"/>
+        </w:rPr>
+        <w:t xml:space="preserve"> </w:t>
+      </w:r>
+      <w:r>
+        <w:rPr>
+          <w:rFonts w:ascii="Calibri" w:hAnsi="Calibri" w:cs="Arial"/>
+          <w:color w:val="1F497D"/>
+          <w:sz w:val="22"/>
+          <w:szCs w:val="22"/>
+        </w:rPr>
+        <w:t>по</w:t>
+      </w:r>
+      <w:r>
+        <w:rPr>
+          <w:rFonts w:ascii="Calibri" w:hAnsi="Calibri" w:cs="Arial"/>
+          <w:color w:val="1F497D"/>
+          <w:sz w:val="22"/>
+          <w:szCs w:val="22"/>
+          <w:lang w:val="en-US"/>
+        </w:rPr>
+        <w:t xml:space="preserve"> </w:t>
+      </w:r>
+      <w:r>
+        <w:rPr>
+          <w:rFonts w:ascii="Calibri" w:hAnsi="Calibri" w:cs="Arial"/>
+          <w:color w:val="1F497D"/>
+          <w:sz w:val="22"/>
+          <w:szCs w:val="22"/>
+        </w:rPr>
+        <w:t>маске</w:t>
+      </w:r>
+      <w:r>
+        <w:rPr>
+          <w:rFonts w:ascii="Calibri" w:hAnsi="Calibri" w:cs="Arial"/>
+          <w:color w:val="1F497D"/>
+          <w:sz w:val="22"/>
+          <w:szCs w:val="22"/>
+          <w:lang w:val="en-US"/>
+        </w:rPr>
+        <w:t xml:space="preserve"> </w:t>
+      </w:r>
+      <w:r>
+        <w:rPr>
+          <w:rFonts w:ascii="Calibri" w:hAnsi="Calibri" w:cs="Arial"/>
+          <w:color w:val="1F497D"/>
+          <w:sz w:val="22"/>
+          <w:szCs w:val="22"/>
+        </w:rPr>
+        <w:t>выполнен</w:t>
+      </w:r>
+      <w:r>
+        <w:rPr>
+          <w:rFonts w:ascii="Calibri" w:hAnsi="Calibri" w:cs="Arial"/>
+          <w:color w:val="1F497D"/>
+          <w:sz w:val="22"/>
+          <w:szCs w:val="22"/>
+          <w:lang w:val="en-US"/>
+        </w:rPr>
+        <w:t xml:space="preserve"> </w:t>
+      </w:r>
+      <w:r>
+        <w:rPr>
+          <w:rFonts w:ascii="Calibri" w:hAnsi="Calibri" w:cs="Arial"/>
+          <w:color w:val="1F497D"/>
+          <w:sz w:val="22"/>
+          <w:szCs w:val="22"/>
+        </w:rPr>
+        <w:t>через</w:t>
+      </w:r>
+      <w:r>
+        <w:rPr>
+          <w:rStyle w:val="apple-converted-space"/>
+          <w:rFonts w:ascii="Calibri" w:hAnsi="Calibri" w:cs="Arial"/>
+          <w:color w:val="1F497D"/>
+          <w:sz w:val="22"/>
+          <w:szCs w:val="22"/>
+          <w:lang w:val="en-US"/>
         </w:rPr>
         <w:t> </w:t>
       </w:r>
       <w:proofErr w:type="spellStart"/>
-      <w:r>
-        <w:rPr>
-          <w:rFonts w:ascii="Consolas" w:hAnsi="Consolas" w:cs="Consolas"/>
-          <w:color w:val="2B91AF"/>
-          <w:sz w:val="19"/>
-          <w:szCs w:val="19"/>
-          <w:shd w:val="clear" w:color="auto" w:fill="FFFFFF"/>
-        </w:rPr>
-        <w:t>ThreadPool</w:t>
-      </w:r>
       <w:r>
         <w:rPr>
           <w:rFonts w:ascii="Consolas" w:hAnsi="Consolas" w:cs="Consolas"/>
@@ -2002,38 +1756,86 @@
           <w:sz w:val="19"/>
           <w:szCs w:val="19"/>
           <w:shd w:val="clear" w:color="auto" w:fill="FFFFFF"/>
-        </w:rPr>
-        <w:t>.QueueUserWorkItem</w:t>
+          <w:lang w:val="en-US"/>
+        </w:rPr>
+        <w:t>GetFileName</w:t>
       </w:r>
       <w:proofErr w:type="spellEnd"/>
       <w:r>
         <w:rPr>
-          <w:rFonts w:ascii="Calibri" w:hAnsi="Calibri" w:cs="Arial"/>
-          <w:color w:val="1F497D"/>
-          <w:sz w:val="22"/>
-          <w:szCs w:val="22"/>
-        </w:rPr>
-        <w:t xml:space="preserve">, </w:t>
-      </w:r>
-      <w:proofErr w:type="gramStart"/>
-      <w:r>
-        <w:rPr>
-          <w:rFonts w:ascii="Calibri" w:hAnsi="Calibri" w:cs="Arial"/>
-          <w:color w:val="1F497D"/>
-          <w:sz w:val="22"/>
-          <w:szCs w:val="22"/>
-        </w:rPr>
-        <w:t>который</w:t>
-      </w:r>
-      <w:proofErr w:type="gramEnd"/>
-      <w:r>
-        <w:rPr>
-          <w:rFonts w:ascii="Calibri" w:hAnsi="Calibri" w:cs="Arial"/>
-          <w:color w:val="1F497D"/>
-          <w:sz w:val="22"/>
-          <w:szCs w:val="22"/>
-        </w:rPr>
-        <w:t xml:space="preserve"> нигде не конфигурируется. </w:t>
+          <w:rFonts w:ascii="Consolas" w:hAnsi="Consolas" w:cs="Consolas"/>
+          <w:color w:val="000000"/>
+          <w:sz w:val="19"/>
+          <w:szCs w:val="19"/>
+          <w:shd w:val="clear" w:color="auto" w:fill="FFFFFF"/>
+          <w:lang w:val="en-US"/>
+        </w:rPr>
+        <w:t>(</w:t>
+      </w:r>
+      <w:proofErr w:type="spellStart"/>
+      <w:r>
+        <w:rPr>
+          <w:rFonts w:ascii="Consolas" w:hAnsi="Consolas" w:cs="Consolas"/>
+          <w:color w:val="000000"/>
+          <w:sz w:val="19"/>
+          <w:szCs w:val="19"/>
+          <w:shd w:val="clear" w:color="auto" w:fill="FFFFFF"/>
+          <w:lang w:val="en-US"/>
+        </w:rPr>
+        <w:t>fileName</w:t>
+      </w:r>
+      <w:proofErr w:type="spellEnd"/>
+      <w:r>
+        <w:rPr>
+          <w:rFonts w:ascii="Consolas" w:hAnsi="Consolas" w:cs="Consolas"/>
+          <w:color w:val="000000"/>
+          <w:sz w:val="19"/>
+          <w:szCs w:val="19"/>
+          <w:shd w:val="clear" w:color="auto" w:fill="FFFFFF"/>
+          <w:lang w:val="en-US"/>
+        </w:rPr>
+        <w:t>).</w:t>
+      </w:r>
+      <w:r>
+        <w:rPr>
+          <w:rFonts w:ascii="Consolas" w:hAnsi="Consolas" w:cs="Consolas"/>
+          <w:color w:val="000000"/>
+          <w:sz w:val="19"/>
+          <w:szCs w:val="19"/>
+          <w:shd w:val="clear" w:color="auto" w:fill="FFFFFF"/>
+          <w:lang w:val="en-US"/>
+        </w:rPr>
+        <w:t>Contains</w:t>
+      </w:r>
+      <w:r>
+        <w:rPr>
+          <w:rFonts w:ascii="Consolas" w:hAnsi="Consolas" w:cs="Consolas"/>
+          <w:color w:val="000000"/>
+          <w:sz w:val="19"/>
+          <w:szCs w:val="19"/>
+          <w:lang w:val="en-US"/>
+        </w:rPr>
+        <w:t>(</w:t>
+      </w:r>
+      <w:r>
+        <w:rPr>
+          <w:rFonts w:ascii="Consolas" w:hAnsi="Consolas" w:cs="Consolas"/>
+          <w:color w:val="000000"/>
+          <w:sz w:val="19"/>
+          <w:szCs w:val="19"/>
+          <w:lang w:val="en-US"/>
+        </w:rPr>
+        <w:t>pattern</w:t>
+      </w:r>
+      <w:r>
+        <w:rPr>
+          <w:rFonts w:ascii="Consolas" w:hAnsi="Consolas" w:cs="Consolas"/>
+          <w:color w:val="000000"/>
+          <w:sz w:val="19"/>
+          <w:szCs w:val="19"/>
+          <w:lang w:val="en-US"/>
+        </w:rPr>
+        <w:t>)</w:t>
       </w:r>
     </w:p>
     <w:p>
@@ -2047,6 +1849,7 @@
         <w:spacing w:line="315" w:lineRule="atLeast"/>
         <w:rPr>
           <w:rFonts w:ascii="Arial" w:hAnsi="Arial" w:cs="Arial"/>
+          <w:strike/>
           <w:color w:val="000000"/>
           <w:sz w:val="23"/>
           <w:szCs w:val="23"/>
@@ -2055,14 +1858,351 @@
       <w:r>
         <w:rPr>
           <w:rFonts w:ascii="Calibri" w:hAnsi="Calibri" w:cs="Arial"/>
+          <w:strike/>
+          <w:color w:val="1F497D"/>
+          <w:sz w:val="22"/>
+          <w:szCs w:val="22"/>
+        </w:rPr>
+        <w:t>14)</w:t>
+      </w:r>
+      <w:r>
+        <w:rPr>
+          <w:rFonts w:ascii="Arial" w:hAnsi="Arial" w:cs="Arial"/>
+          <w:strike/>
+          <w:color w:val="1F497D"/>
+          <w:sz w:val="14"/>
+          <w:szCs w:val="14"/>
+          <w:lang w:val="en-US"/>
+        </w:rPr>
+        <w:t>  </w:t>
+      </w:r>
+      <w:r>
+        <w:rPr>
+          <w:rStyle w:val="apple-converted-space"/>
+          <w:rFonts w:ascii="Arial" w:hAnsi="Arial" w:cs="Arial"/>
+          <w:strike/>
+          <w:color w:val="1F497D"/>
+          <w:sz w:val="14"/>
+          <w:szCs w:val="14"/>
+          <w:lang w:val="en-US"/>
+        </w:rPr>
+        <w:t> </w:t>
+      </w:r>
+      <w:r>
+        <w:rPr>
+          <w:rFonts w:ascii="Calibri" w:hAnsi="Calibri" w:cs="Arial"/>
+          <w:strike/>
+          <w:color w:val="1F497D"/>
+          <w:sz w:val="22"/>
+          <w:szCs w:val="22"/>
+        </w:rPr>
+        <w:t>16 тестов на всё</w:t>
+      </w:r>
+    </w:p>
+    <w:p>
+      <w:pPr>
+        <w:pStyle w:val="a4"/>
+        <w:numPr>
+          <w:ilvl w:val="0"/>
+          <w:numId w:val="1"/>
+        </w:numPr>
+        <w:shd w:val="clear" w:color="auto" w:fill="FFFFFF"/>
+        <w:spacing w:line="315" w:lineRule="atLeast"/>
+        <w:rPr>
+          <w:rFonts w:ascii="Arial" w:hAnsi="Arial" w:cs="Arial"/>
+          <w:color w:val="000000"/>
+          <w:sz w:val="23"/>
+          <w:szCs w:val="23"/>
+        </w:rPr>
+      </w:pPr>
+      <w:r>
+        <w:rPr>
+          <w:rFonts w:ascii="Calibri" w:hAnsi="Calibri" w:cs="Arial"/>
+          <w:color w:val="1F497D"/>
+          <w:sz w:val="22"/>
+          <w:szCs w:val="22"/>
+        </w:rPr>
+        <w:t>15)</w:t>
+      </w:r>
+      <w:r>
+        <w:rPr>
+          <w:rFonts w:ascii="Arial" w:hAnsi="Arial" w:cs="Arial"/>
+          <w:color w:val="1F497D"/>
+          <w:sz w:val="14"/>
+          <w:szCs w:val="14"/>
+        </w:rPr>
+        <w:t>  </w:t>
+      </w:r>
+      <w:r>
+        <w:rPr>
+          <w:rStyle w:val="apple-converted-space"/>
+          <w:rFonts w:ascii="Arial" w:hAnsi="Arial" w:cs="Arial"/>
+          <w:color w:val="1F497D"/>
+          <w:sz w:val="14"/>
+          <w:szCs w:val="14"/>
+        </w:rPr>
+        <w:t> </w:t>
+      </w:r>
+      <w:r>
+        <w:rPr>
+          <w:rFonts w:ascii="Calibri" w:hAnsi="Calibri" w:cs="Arial"/>
+          <w:color w:val="1F497D"/>
+          <w:sz w:val="22"/>
+          <w:szCs w:val="22"/>
+        </w:rPr>
+        <w:t>Класс</w:t>
+      </w:r>
+      <w:r>
+        <w:rPr>
+          <w:rStyle w:val="apple-converted-space"/>
+          <w:rFonts w:ascii="Calibri" w:hAnsi="Calibri" w:cs="Arial"/>
+          <w:color w:val="1F497D"/>
+          <w:sz w:val="22"/>
+          <w:szCs w:val="22"/>
+        </w:rPr>
+        <w:t> </w:t>
+      </w:r>
+      <w:proofErr w:type="spellStart"/>
+      <w:r>
+        <w:rPr>
+          <w:rFonts w:ascii="Consolas" w:hAnsi="Consolas" w:cs="Consolas"/>
+          <w:color w:val="2B91AF"/>
+          <w:sz w:val="19"/>
+          <w:szCs w:val="19"/>
+          <w:shd w:val="clear" w:color="auto" w:fill="FFFFFF"/>
+        </w:rPr>
+        <w:t>FileSystem</w:t>
+      </w:r>
+      <w:proofErr w:type="spellEnd"/>
+      <w:r>
+        <w:rPr>
+          <w:rStyle w:val="apple-converted-space"/>
+          <w:rFonts w:ascii="Calibri" w:hAnsi="Calibri" w:cs="Arial"/>
+          <w:color w:val="1F497D"/>
+          <w:sz w:val="22"/>
+          <w:szCs w:val="22"/>
+        </w:rPr>
+        <w:t> </w:t>
+      </w:r>
+      <w:r>
+        <w:rPr>
+          <w:rFonts w:ascii="Calibri" w:hAnsi="Calibri" w:cs="Arial"/>
+          <w:color w:val="1F497D"/>
+          <w:sz w:val="22"/>
+          <w:szCs w:val="22"/>
+        </w:rPr>
+        <w:t>содержит кучу несвязных методов, в том числе для поддержки</w:t>
+      </w:r>
+      <w:r>
+        <w:rPr>
+          <w:rStyle w:val="apple-converted-space"/>
+          <w:rFonts w:ascii="Calibri" w:hAnsi="Calibri" w:cs="Arial"/>
+          <w:color w:val="1F497D"/>
+          <w:sz w:val="22"/>
+          <w:szCs w:val="22"/>
+        </w:rPr>
+        <w:t> </w:t>
+      </w:r>
+      <w:r>
+        <w:rPr>
+          <w:rFonts w:ascii="Calibri" w:hAnsi="Calibri" w:cs="Arial"/>
+          <w:color w:val="1F497D"/>
+          <w:sz w:val="22"/>
+          <w:szCs w:val="22"/>
+          <w:lang w:val="en-US"/>
+        </w:rPr>
+        <w:t>Xml</w:t>
+      </w:r>
+      <w:r>
+        <w:rPr>
+          <w:rStyle w:val="apple-converted-space"/>
+          <w:rFonts w:ascii="Calibri" w:hAnsi="Calibri" w:cs="Arial"/>
+          <w:color w:val="1F497D"/>
+          <w:sz w:val="22"/>
+          <w:szCs w:val="22"/>
+          <w:lang w:val="en-US"/>
+        </w:rPr>
+        <w:t> </w:t>
+      </w:r>
+      <w:r>
+        <w:rPr>
+          <w:rFonts w:ascii="Calibri" w:hAnsi="Calibri" w:cs="Arial"/>
+          <w:color w:val="1F497D"/>
+          <w:sz w:val="22"/>
+          <w:szCs w:val="22"/>
+        </w:rPr>
+        <w:t>и</w:t>
+      </w:r>
+      <w:r>
+        <w:rPr>
+          <w:rStyle w:val="apple-converted-space"/>
+          <w:rFonts w:ascii="Calibri" w:hAnsi="Calibri" w:cs="Arial"/>
+          <w:color w:val="1F497D"/>
+          <w:sz w:val="22"/>
+          <w:szCs w:val="22"/>
+        </w:rPr>
+        <w:t> </w:t>
+      </w:r>
+      <w:r>
+        <w:rPr>
+          <w:rFonts w:ascii="Calibri" w:hAnsi="Calibri" w:cs="Arial"/>
+          <w:color w:val="1F497D"/>
+          <w:sz w:val="22"/>
+          <w:szCs w:val="22"/>
+          <w:lang w:val="en-US"/>
+        </w:rPr>
+        <w:t>Assembly</w:t>
+      </w:r>
+      <w:r>
+        <w:rPr>
+          <w:rFonts w:ascii="Calibri" w:hAnsi="Calibri" w:cs="Arial"/>
+          <w:color w:val="1F497D"/>
+          <w:sz w:val="22"/>
+          <w:szCs w:val="22"/>
+        </w:rPr>
+        <w:t>, месиво</w:t>
+      </w:r>
+    </w:p>
+    <w:p>
+      <w:pPr>
+        <w:pStyle w:val="a4"/>
+        <w:numPr>
+          <w:ilvl w:val="0"/>
+          <w:numId w:val="1"/>
+        </w:numPr>
+        <w:shd w:val="clear" w:color="auto" w:fill="FFFFFF"/>
+        <w:spacing w:line="315" w:lineRule="atLeast"/>
+        <w:rPr>
+          <w:rFonts w:ascii="Arial" w:hAnsi="Arial" w:cs="Arial"/>
+          <w:color w:val="000000"/>
+          <w:sz w:val="23"/>
+          <w:szCs w:val="23"/>
+        </w:rPr>
+      </w:pPr>
+      <w:r>
+        <w:rPr>
+          <w:rFonts w:ascii="Calibri" w:hAnsi="Calibri" w:cs="Arial"/>
+          <w:color w:val="1F497D"/>
+          <w:sz w:val="22"/>
+          <w:szCs w:val="22"/>
+        </w:rPr>
+        <w:t>16)</w:t>
+      </w:r>
+      <w:r>
+        <w:rPr>
+          <w:rFonts w:ascii="Arial" w:hAnsi="Arial" w:cs="Arial"/>
+          <w:color w:val="1F497D"/>
+          <w:sz w:val="14"/>
+          <w:szCs w:val="14"/>
+        </w:rPr>
+        <w:t>  </w:t>
+      </w:r>
+      <w:r>
+        <w:rPr>
+          <w:rStyle w:val="apple-converted-space"/>
+          <w:rFonts w:ascii="Arial" w:hAnsi="Arial" w:cs="Arial"/>
+          <w:color w:val="1F497D"/>
+          <w:sz w:val="14"/>
+          <w:szCs w:val="14"/>
+        </w:rPr>
+        <w:t> </w:t>
+      </w:r>
+      <w:r>
+        <w:rPr>
+          <w:rFonts w:ascii="Calibri" w:hAnsi="Calibri" w:cs="Arial"/>
+          <w:color w:val="1F497D"/>
+          <w:sz w:val="22"/>
+          <w:szCs w:val="22"/>
+        </w:rPr>
+        <w:t>Многопоточное сканирование реализовано через</w:t>
+      </w:r>
+      <w:r>
+        <w:rPr>
+          <w:rStyle w:val="apple-converted-space"/>
+          <w:rFonts w:ascii="Calibri" w:hAnsi="Calibri" w:cs="Arial"/>
+          <w:color w:val="1F497D"/>
+          <w:sz w:val="22"/>
+          <w:szCs w:val="22"/>
+        </w:rPr>
+        <w:t> </w:t>
+      </w:r>
+      <w:proofErr w:type="spellStart"/>
+      <w:r>
+        <w:rPr>
+          <w:rFonts w:ascii="Consolas" w:hAnsi="Consolas" w:cs="Consolas"/>
+          <w:color w:val="2B91AF"/>
+          <w:sz w:val="19"/>
+          <w:szCs w:val="19"/>
+          <w:shd w:val="clear" w:color="auto" w:fill="FFFFFF"/>
+        </w:rPr>
+        <w:t>ThreadPool</w:t>
+      </w:r>
+      <w:r>
+        <w:rPr>
+          <w:rFonts w:ascii="Consolas" w:hAnsi="Consolas" w:cs="Consolas"/>
+          <w:color w:val="000000"/>
+          <w:sz w:val="19"/>
+          <w:szCs w:val="19"/>
+          <w:shd w:val="clear" w:color="auto" w:fill="FFFFFF"/>
+        </w:rPr>
+        <w:t>.QueueUserWorkItem</w:t>
+      </w:r>
+      <w:proofErr w:type="spellEnd"/>
+      <w:r>
+        <w:rPr>
+          <w:rFonts w:ascii="Calibri" w:hAnsi="Calibri" w:cs="Arial"/>
+          <w:color w:val="1F497D"/>
+          <w:sz w:val="22"/>
+          <w:szCs w:val="22"/>
+        </w:rPr>
+        <w:t xml:space="preserve">, </w:t>
+      </w:r>
+      <w:proofErr w:type="gramStart"/>
+      <w:r>
+        <w:rPr>
+          <w:rFonts w:ascii="Calibri" w:hAnsi="Calibri" w:cs="Arial"/>
+          <w:color w:val="1F497D"/>
+          <w:sz w:val="22"/>
+          <w:szCs w:val="22"/>
+        </w:rPr>
+        <w:t>который</w:t>
+      </w:r>
+      <w:proofErr w:type="gramEnd"/>
+      <w:r>
+        <w:rPr>
+          <w:rFonts w:ascii="Calibri" w:hAnsi="Calibri" w:cs="Arial"/>
+          <w:color w:val="1F497D"/>
+          <w:sz w:val="22"/>
+          <w:szCs w:val="22"/>
+        </w:rPr>
+        <w:t xml:space="preserve"> нигде не конфигурируется. </w:t>
+      </w:r>
+    </w:p>
+    <w:p>
+      <w:pPr>
+        <w:pStyle w:val="a4"/>
+        <w:numPr>
+          <w:ilvl w:val="0"/>
+          <w:numId w:val="1"/>
+        </w:numPr>
+        <w:shd w:val="clear" w:color="auto" w:fill="FFFFFF"/>
+        <w:spacing w:line="315" w:lineRule="atLeast"/>
+        <w:rPr>
+          <w:rFonts w:ascii="Arial" w:hAnsi="Arial" w:cs="Arial"/>
+          <w:color w:val="000000"/>
+          <w:sz w:val="23"/>
+          <w:szCs w:val="23"/>
+        </w:rPr>
+      </w:pPr>
+      <w:r>
+        <w:rPr>
+          <w:rFonts w:ascii="Calibri" w:hAnsi="Calibri" w:cs="Arial"/>
           <w:color w:val="1F497D"/>
           <w:sz w:val="22"/>
           <w:szCs w:val="22"/>
         </w:rPr>
         <w:t>Более того предварительно строится список всех каталогов рекурсивно в основном потоке.</w:t>
       </w:r>
-      <w:bookmarkStart w:id="0" w:name="_GoBack"/>
-      <w:bookmarkEnd w:id="0"/>
     </w:p>
     <w:p>
       <w:pPr>

--- a/Docs/todo.docx
+++ b/Docs/todo.docx
@@ -23,40 +23,18 @@
           <w:sz w:val="28"/>
           <w:szCs w:val="28"/>
         </w:rPr>
-        <w:t xml:space="preserve">Закончить переделывание </w:t>
-      </w:r>
-      <w:proofErr w:type="spellStart"/>
+        <w:t xml:space="preserve">Закончить переделывание интерефейса утилиты </w:t>
+      </w:r>
       <w:r>
         <w:rPr>
           <w:b/>
           <w:strike/>
           <w:sz w:val="28"/>
           <w:szCs w:val="28"/>
-        </w:rPr>
-        <w:t>интерефейса</w:t>
-      </w:r>
-      <w:proofErr w:type="spellEnd"/>
-      <w:r>
-        <w:rPr>
-          <w:b/>
-          <w:strike/>
-          <w:sz w:val="28"/>
-          <w:szCs w:val="28"/>
-        </w:rPr>
-        <w:t xml:space="preserve"> утилиты </w:t>
-      </w:r>
-      <w:proofErr w:type="spellStart"/>
-      <w:r>
-        <w:rPr>
-          <w:b/>
-          <w:strike/>
-          <w:sz w:val="28"/>
-          <w:szCs w:val="28"/>
           <w:lang w:val="en-US"/>
         </w:rPr>
         <w:t>ScanX</w:t>
       </w:r>
-      <w:proofErr w:type="spellEnd"/>
       <w:r>
         <w:rPr>
           <w:b/>
@@ -210,36 +188,19 @@
         </w:rPr>
         <w:t xml:space="preserve">Переделать </w:t>
       </w:r>
-      <w:proofErr w:type="spellStart"/>
-      <w:r>
-        <w:rPr>
-          <w:strike/>
-          <w:lang w:val="en-US"/>
-        </w:rPr>
-        <w:t>appContext</w:t>
-      </w:r>
-      <w:proofErr w:type="spellEnd"/>
-      <w:r>
-        <w:rPr>
-          <w:strike/>
-          <w:lang w:val="en-US"/>
-        </w:rPr>
-        <w:t xml:space="preserve"> </w:t>
-      </w:r>
-      <w:r>
-        <w:rPr>
-          <w:strike/>
-        </w:rPr>
-        <w:t xml:space="preserve">под </w:t>
-      </w:r>
-      <w:proofErr w:type="spellStart"/>
-      <w:r>
-        <w:rPr>
-          <w:strike/>
-        </w:rPr>
-        <w:t>спринги</w:t>
-      </w:r>
-      <w:proofErr w:type="spellEnd"/>
+      <w:r>
+        <w:rPr>
+          <w:strike/>
+          <w:lang w:val="en-US"/>
+        </w:rPr>
+        <w:t xml:space="preserve">appContext </w:t>
+      </w:r>
+      <w:r>
+        <w:rPr>
+          <w:strike/>
+        </w:rPr>
+        <w:t>под спринги</w:t>
+      </w:r>
     </w:p>
     <w:p>
       <w:pPr>
@@ -250,15 +211,7 @@
         </w:numPr>
       </w:pPr>
       <w:r>
-        <w:t>Запуск тестов в режиме изоляци</w:t>
-      </w:r>
-      <w:proofErr w:type="gramStart"/>
-      <w:r>
-        <w:t>и(</w:t>
-      </w:r>
-      <w:proofErr w:type="gramEnd"/>
-      <w:r>
-        <w:t>=юнит тестирование).</w:t>
+        <w:t>Запуск тестов в режиме изоляции(=юнит тестирование).</w:t>
       </w:r>
     </w:p>
     <w:p>
@@ -270,15 +223,7 @@
         </w:numPr>
       </w:pPr>
       <w:r>
-        <w:t xml:space="preserve">Закинуть в папку </w:t>
-      </w:r>
-      <w:proofErr w:type="spellStart"/>
-      <w:r>
-        <w:t>docs</w:t>
-      </w:r>
-      <w:proofErr w:type="spellEnd"/>
-      <w:r>
-        <w:t xml:space="preserve"> диаграммы компонентов и классов.</w:t>
+        <w:t>Закинуть в папку docs диаграммы компонентов и классов.</w:t>
       </w:r>
     </w:p>
     <w:p>
@@ -296,21 +241,7 @@
         <w:rPr>
           <w:strike/>
         </w:rPr>
-        <w:t xml:space="preserve">Выделить </w:t>
-      </w:r>
-      <w:proofErr w:type="spellStart"/>
-      <w:r>
-        <w:rPr>
-          <w:strike/>
-        </w:rPr>
-        <w:t>вм-ки</w:t>
-      </w:r>
-      <w:proofErr w:type="spellEnd"/>
-      <w:r>
-        <w:rPr>
-          <w:strike/>
-        </w:rPr>
-        <w:t xml:space="preserve"> в отдельную библиотеку</w:t>
+        <w:t>Выделить вм-ки в отдельную библиотеку</w:t>
       </w:r>
     </w:p>
     <w:p>
@@ -396,6 +327,60 @@
         </w:rPr>
         <w:t>Реализовать сканирование папки плагинов по таймеру</w:t>
       </w:r>
+      <w:r>
+        <w:rPr>
+          <w:rFonts w:ascii="Calibri" w:hAnsi="Calibri" w:cs="Arial"/>
+          <w:color w:val="1F497D"/>
+          <w:sz w:val="32"/>
+          <w:szCs w:val="32"/>
+          <w:highlight w:val="yellow"/>
+        </w:rPr>
+        <w:t xml:space="preserve">. </w:t>
+      </w:r>
+      <w:r>
+        <w:rPr>
+          <w:rFonts w:ascii="Calibri" w:hAnsi="Calibri" w:cs="Arial"/>
+          <w:color w:val="1F497D"/>
+          <w:sz w:val="32"/>
+          <w:szCs w:val="32"/>
+          <w:highlight w:val="yellow"/>
+        </w:rPr>
+        <w:t xml:space="preserve">Класс </w:t>
+      </w:r>
+      <w:r>
+        <w:rPr>
+          <w:rFonts w:ascii="Calibri" w:hAnsi="Calibri" w:cs="Arial"/>
+          <w:color w:val="1F497D"/>
+          <w:sz w:val="32"/>
+          <w:szCs w:val="32"/>
+          <w:highlight w:val="yellow"/>
+          <w:lang w:val="en-US"/>
+        </w:rPr>
+        <w:t xml:space="preserve">WndMain </w:t>
+      </w:r>
+      <w:r>
+        <w:rPr>
+          <w:rFonts w:ascii="Calibri" w:hAnsi="Calibri" w:cs="Arial"/>
+          <w:color w:val="1F497D"/>
+          <w:sz w:val="32"/>
+          <w:szCs w:val="32"/>
+          <w:highlight w:val="yellow"/>
+        </w:rPr>
+        <w:t xml:space="preserve">или </w:t>
+      </w:r>
+      <w:r>
+        <w:rPr>
+          <w:rFonts w:ascii="Calibri" w:hAnsi="Calibri" w:cs="Arial"/>
+          <w:color w:val="1F497D"/>
+          <w:sz w:val="32"/>
+          <w:szCs w:val="32"/>
+          <w:highlight w:val="yellow"/>
+          <w:lang w:val="en-US"/>
+        </w:rPr>
+        <w:t>WndMainVM</w:t>
+      </w:r>
+      <w:bookmarkStart w:id="0" w:name="_GoBack"/>
+      <w:bookmarkEnd w:id="0"/>
     </w:p>
     <w:p>
       <w:pPr>
@@ -420,27 +405,7 @@
           <w:sz w:val="32"/>
           <w:szCs w:val="32"/>
         </w:rPr>
-        <w:t xml:space="preserve">Реализовать плагин ядра </w:t>
-      </w:r>
-      <w:proofErr w:type="gramStart"/>
-      <w:r>
-        <w:rPr>
-          <w:rFonts w:ascii="Calibri" w:hAnsi="Calibri" w:cs="Arial"/>
-          <w:color w:val="1F497D"/>
-          <w:sz w:val="32"/>
-          <w:szCs w:val="32"/>
-        </w:rPr>
-        <w:t>ищущий</w:t>
-      </w:r>
-      <w:proofErr w:type="gramEnd"/>
-      <w:r>
-        <w:rPr>
-          <w:rFonts w:ascii="Calibri" w:hAnsi="Calibri" w:cs="Arial"/>
-          <w:color w:val="1F497D"/>
-          <w:sz w:val="32"/>
-          <w:szCs w:val="32"/>
-        </w:rPr>
-        <w:t xml:space="preserve"> по содержимому </w:t>
+        <w:t xml:space="preserve">Реализовать плагин ядра ищущий по содержимому </w:t>
       </w:r>
       <w:r>
         <w:rPr>
@@ -550,8 +515,6 @@
         </w:rPr>
         <w:t>Сканирование выводит невнятное сообщение об ошибке и ничего более не происходит.</w:t>
       </w:r>
-      <w:bookmarkStart w:id="0" w:name="_GoBack"/>
-      <w:bookmarkEnd w:id="0"/>
     </w:p>
     <w:p>
       <w:pPr>
@@ -663,20 +626,8 @@
           <w:sz w:val="22"/>
           <w:szCs w:val="22"/>
         </w:rPr>
-        <w:t xml:space="preserve">Трудно отделить собственный код от </w:t>
-      </w:r>
-      <w:proofErr w:type="gramStart"/>
-      <w:r>
-        <w:rPr>
-          <w:rFonts w:ascii="Calibri" w:hAnsi="Calibri" w:cs="Arial"/>
-          <w:strike/>
-          <w:color w:val="1F497D"/>
-          <w:sz w:val="22"/>
-          <w:szCs w:val="22"/>
-        </w:rPr>
-        <w:t>заимствованного</w:t>
-      </w:r>
-      <w:proofErr w:type="gramEnd"/>
+        <w:t>Трудно отделить собственный код от заимствованного</w:t>
+      </w:r>
       <w:r>
         <w:rPr>
           <w:rStyle w:val="apple-converted-space"/>
@@ -720,7 +671,6 @@
         </w:rPr>
         <w:t> </w:t>
       </w:r>
-      <w:proofErr w:type="spellStart"/>
       <w:r>
         <w:rPr>
           <w:rFonts w:ascii="Calibri" w:hAnsi="Calibri" w:cs="Arial"/>
@@ -732,7 +682,6 @@
         </w:rPr>
         <w:t>ScanX</w:t>
       </w:r>
-      <w:proofErr w:type="spellEnd"/>
       <w:r>
         <w:rPr>
           <w:rFonts w:ascii="Calibri" w:hAnsi="Calibri" w:cs="Arial"/>
@@ -823,29 +772,7 @@
           <w:sz w:val="22"/>
           <w:szCs w:val="22"/>
         </w:rPr>
-        <w:t xml:space="preserve">не </w:t>
-      </w:r>
-      <w:proofErr w:type="gramStart"/>
-      <w:r>
-        <w:rPr>
-          <w:rFonts w:ascii="Calibri" w:hAnsi="Calibri" w:cs="Arial"/>
-          <w:strike/>
-          <w:color w:val="1F497D"/>
-          <w:sz w:val="22"/>
-          <w:szCs w:val="22"/>
-        </w:rPr>
-        <w:t>вычищен</w:t>
-      </w:r>
-      <w:proofErr w:type="gramEnd"/>
-      <w:r>
-        <w:rPr>
-          <w:rFonts w:ascii="Calibri" w:hAnsi="Calibri" w:cs="Arial"/>
-          <w:strike/>
-          <w:color w:val="1F497D"/>
-          <w:sz w:val="22"/>
-          <w:szCs w:val="22"/>
-        </w:rPr>
-        <w:t xml:space="preserve"> от старого кода. Оставлено много мёртвого кода.</w:t>
+        <w:t>не вычищен от старого кода. Оставлено много мёртвого кода.</w:t>
       </w:r>
     </w:p>
     <w:p>
@@ -1017,32 +944,19 @@
           <w:sz w:val="22"/>
           <w:szCs w:val="22"/>
         </w:rPr>
-        <w:t xml:space="preserve">Изобретен велосипед в виде весьма </w:t>
-      </w:r>
-      <w:proofErr w:type="gramStart"/>
-      <w:r>
-        <w:rPr>
-          <w:rFonts w:ascii="Calibri" w:hAnsi="Calibri" w:cs="Arial"/>
-          <w:strike/>
-          <w:color w:val="1F497D"/>
-          <w:sz w:val="22"/>
-          <w:szCs w:val="22"/>
-        </w:rPr>
-        <w:t>слабого</w:t>
-      </w:r>
-      <w:proofErr w:type="gramEnd"/>
-      <w:r>
-        <w:rPr>
-          <w:rStyle w:val="apple-converted-space"/>
-          <w:rFonts w:ascii="Calibri" w:hAnsi="Calibri" w:cs="Arial"/>
-          <w:strike/>
-          <w:color w:val="1F497D"/>
-          <w:sz w:val="22"/>
-          <w:szCs w:val="22"/>
-        </w:rPr>
-        <w:t> </w:t>
-      </w:r>
-      <w:proofErr w:type="spellStart"/>
+        <w:t>Изобретен велосипед в виде весьма слабого</w:t>
+      </w:r>
+      <w:r>
+        <w:rPr>
+          <w:rStyle w:val="apple-converted-space"/>
+          <w:rFonts w:ascii="Calibri" w:hAnsi="Calibri" w:cs="Arial"/>
+          <w:strike/>
+          <w:color w:val="1F497D"/>
+          <w:sz w:val="22"/>
+          <w:szCs w:val="22"/>
+        </w:rPr>
+        <w:t> </w:t>
+      </w:r>
       <w:r>
         <w:rPr>
           <w:rFonts w:ascii="Calibri" w:hAnsi="Calibri" w:cs="Arial"/>
@@ -1054,7 +968,6 @@
         </w:rPr>
         <w:t>IoC</w:t>
       </w:r>
-      <w:proofErr w:type="spellEnd"/>
       <w:r>
         <w:rPr>
           <w:rFonts w:ascii="Calibri" w:hAnsi="Calibri" w:cs="Arial"/>
@@ -1088,7 +1001,6 @@
         </w:rPr>
         <w:t> </w:t>
       </w:r>
-      <w:proofErr w:type="spellStart"/>
       <w:r>
         <w:rPr>
           <w:rFonts w:ascii="Calibri" w:hAnsi="Calibri" w:cs="Arial"/>
@@ -1100,7 +1012,6 @@
         </w:rPr>
         <w:t>AppContext</w:t>
       </w:r>
-      <w:proofErr w:type="spellEnd"/>
       <w:r>
         <w:rPr>
           <w:rFonts w:ascii="Calibri" w:hAnsi="Calibri" w:cs="Arial"/>
@@ -1122,7 +1033,6 @@
         </w:rPr>
         <w:t> </w:t>
       </w:r>
-      <w:proofErr w:type="spellStart"/>
       <w:r>
         <w:rPr>
           <w:rFonts w:ascii="Calibri" w:hAnsi="Calibri" w:cs="Arial"/>
@@ -1134,7 +1044,6 @@
         </w:rPr>
         <w:t>IObjectFactory</w:t>
       </w:r>
-      <w:proofErr w:type="spellEnd"/>
       <w:r>
         <w:rPr>
           <w:rFonts w:ascii="Calibri" w:hAnsi="Calibri" w:cs="Arial"/>
@@ -1362,7 +1271,6 @@
         </w:rPr>
         <w:t> </w:t>
       </w:r>
-      <w:proofErr w:type="spellStart"/>
       <w:r>
         <w:rPr>
           <w:rFonts w:ascii="Calibri" w:hAnsi="Calibri" w:cs="Arial"/>
@@ -1374,7 +1282,6 @@
         </w:rPr>
         <w:t>ObservableCollection</w:t>
       </w:r>
-      <w:proofErr w:type="spellEnd"/>
       <w:r>
         <w:rPr>
           <w:rFonts w:ascii="Calibri" w:hAnsi="Calibri" w:cs="Arial"/>
@@ -1403,7 +1310,6 @@
           <w:szCs w:val="23"/>
         </w:rPr>
       </w:pPr>
-      <w:proofErr w:type="gramStart"/>
       <w:r>
         <w:rPr>
           <w:rFonts w:ascii="Calibri" w:hAnsi="Calibri" w:cs="Arial"/>
@@ -1521,7 +1427,6 @@
         </w:rPr>
         <w:t>)</w:t>
       </w:r>
-      <w:proofErr w:type="gramEnd"/>
     </w:p>
     <w:p>
       <w:pPr>
@@ -1748,7 +1653,6 @@
         </w:rPr>
         <w:t> </w:t>
       </w:r>
-      <w:proofErr w:type="spellStart"/>
       <w:r>
         <w:rPr>
           <w:rFonts w:ascii="Consolas" w:hAnsi="Consolas" w:cs="Consolas"/>
@@ -1760,7 +1664,6 @@
         </w:rPr>
         <w:t>GetFileName</w:t>
       </w:r>
-      <w:proofErr w:type="spellEnd"/>
       <w:r>
         <w:rPr>
           <w:rFonts w:ascii="Consolas" w:hAnsi="Consolas" w:cs="Consolas"/>
@@ -1772,7 +1675,6 @@
         </w:rPr>
         <w:t>(</w:t>
       </w:r>
-      <w:proofErr w:type="spellStart"/>
       <w:r>
         <w:rPr>
           <w:rFonts w:ascii="Consolas" w:hAnsi="Consolas" w:cs="Consolas"/>
@@ -1784,7 +1686,6 @@
         </w:rPr>
         <w:t>fileName</w:t>
       </w:r>
-      <w:proofErr w:type="spellEnd"/>
       <w:r>
         <w:rPr>
           <w:rFonts w:ascii="Consolas" w:hAnsi="Consolas" w:cs="Consolas"/>
@@ -1962,7 +1863,6 @@
         </w:rPr>
         <w:t> </w:t>
       </w:r>
-      <w:proofErr w:type="spellStart"/>
       <w:r>
         <w:rPr>
           <w:rFonts w:ascii="Consolas" w:hAnsi="Consolas" w:cs="Consolas"/>
@@ -1973,7 +1873,6 @@
         </w:rPr>
         <w:t>FileSystem</w:t>
       </w:r>
-      <w:proofErr w:type="spellEnd"/>
       <w:r>
         <w:rPr>
           <w:rStyle w:val="apple-converted-space"/>
@@ -2126,7 +2025,6 @@
         </w:rPr>
         <w:t> </w:t>
       </w:r>
-      <w:proofErr w:type="spellStart"/>
       <w:r>
         <w:rPr>
           <w:rFonts w:ascii="Consolas" w:hAnsi="Consolas" w:cs="Consolas"/>
@@ -2147,35 +2045,14 @@
         </w:rPr>
         <w:t>.QueueUserWorkItem</w:t>
       </w:r>
-      <w:proofErr w:type="spellEnd"/>
-      <w:r>
-        <w:rPr>
-          <w:rFonts w:ascii="Calibri" w:hAnsi="Calibri" w:cs="Arial"/>
-          <w:color w:val="1F497D"/>
-          <w:sz w:val="22"/>
-          <w:szCs w:val="22"/>
-        </w:rPr>
-        <w:t xml:space="preserve">, </w:t>
-      </w:r>
-      <w:proofErr w:type="gramStart"/>
-      <w:r>
-        <w:rPr>
-          <w:rFonts w:ascii="Calibri" w:hAnsi="Calibri" w:cs="Arial"/>
-          <w:color w:val="1F497D"/>
-          <w:sz w:val="22"/>
-          <w:szCs w:val="22"/>
-        </w:rPr>
-        <w:t>который</w:t>
-      </w:r>
-      <w:proofErr w:type="gramEnd"/>
-      <w:r>
-        <w:rPr>
-          <w:rFonts w:ascii="Calibri" w:hAnsi="Calibri" w:cs="Arial"/>
-          <w:color w:val="1F497D"/>
-          <w:sz w:val="22"/>
-          <w:szCs w:val="22"/>
-        </w:rPr>
-        <w:t xml:space="preserve"> нигде не конфигурируется. </w:t>
+      <w:r>
+        <w:rPr>
+          <w:rFonts w:ascii="Calibri" w:hAnsi="Calibri" w:cs="Arial"/>
+          <w:color w:val="1F497D"/>
+          <w:sz w:val="22"/>
+          <w:szCs w:val="22"/>
+        </w:rPr>
+        <w:t xml:space="preserve">, который нигде не конфигурируется. </w:t>
       </w:r>
     </w:p>
     <w:p>
@@ -2213,23 +2090,7 @@
         </w:numPr>
       </w:pPr>
       <w:r>
-        <w:t xml:space="preserve">Клонировать </w:t>
-      </w:r>
-      <w:proofErr w:type="spellStart"/>
-      <w:r>
-        <w:t>репозитарий</w:t>
-      </w:r>
-      <w:proofErr w:type="spellEnd"/>
-      <w:r>
-        <w:t xml:space="preserve"> с </w:t>
-      </w:r>
-      <w:proofErr w:type="spellStart"/>
-      <w:r>
-        <w:t>убунты</w:t>
-      </w:r>
-      <w:proofErr w:type="spellEnd"/>
-      <w:r>
-        <w:t>. Вычистить ненужные файлы упаковать и передать</w:t>
+        <w:t>Клонировать репозитарий с убунты. Вычистить ненужные файлы упаковать и передать</w:t>
       </w:r>
     </w:p>
     <w:p>

--- a/Docs/todo.docx
+++ b/Docs/todo.docx
@@ -23,18 +23,40 @@
           <w:sz w:val="28"/>
           <w:szCs w:val="28"/>
         </w:rPr>
-        <w:t xml:space="preserve">Закончить переделывание интерефейса утилиты </w:t>
-      </w:r>
+        <w:t xml:space="preserve">Закончить переделывание </w:t>
+      </w:r>
+      <w:proofErr w:type="spellStart"/>
       <w:r>
         <w:rPr>
           <w:b/>
           <w:strike/>
           <w:sz w:val="28"/>
           <w:szCs w:val="28"/>
+        </w:rPr>
+        <w:t>интерефейса</w:t>
+      </w:r>
+      <w:proofErr w:type="spellEnd"/>
+      <w:r>
+        <w:rPr>
+          <w:b/>
+          <w:strike/>
+          <w:sz w:val="28"/>
+          <w:szCs w:val="28"/>
+        </w:rPr>
+        <w:t xml:space="preserve"> утилиты </w:t>
+      </w:r>
+      <w:proofErr w:type="spellStart"/>
+      <w:r>
+        <w:rPr>
+          <w:b/>
+          <w:strike/>
+          <w:sz w:val="28"/>
+          <w:szCs w:val="28"/>
           <w:lang w:val="en-US"/>
         </w:rPr>
         <w:t>ScanX</w:t>
       </w:r>
+      <w:proofErr w:type="spellEnd"/>
       <w:r>
         <w:rPr>
           <w:b/>
@@ -188,19 +210,36 @@
         </w:rPr>
         <w:t xml:space="preserve">Переделать </w:t>
       </w:r>
-      <w:r>
-        <w:rPr>
-          <w:strike/>
-          <w:lang w:val="en-US"/>
-        </w:rPr>
-        <w:t xml:space="preserve">appContext </w:t>
-      </w:r>
-      <w:r>
-        <w:rPr>
-          <w:strike/>
-        </w:rPr>
-        <w:t>под спринги</w:t>
-      </w:r>
+      <w:proofErr w:type="spellStart"/>
+      <w:r>
+        <w:rPr>
+          <w:strike/>
+          <w:lang w:val="en-US"/>
+        </w:rPr>
+        <w:t>appContext</w:t>
+      </w:r>
+      <w:proofErr w:type="spellEnd"/>
+      <w:r>
+        <w:rPr>
+          <w:strike/>
+          <w:lang w:val="en-US"/>
+        </w:rPr>
+        <w:t xml:space="preserve"> </w:t>
+      </w:r>
+      <w:r>
+        <w:rPr>
+          <w:strike/>
+        </w:rPr>
+        <w:t xml:space="preserve">под </w:t>
+      </w:r>
+      <w:proofErr w:type="spellStart"/>
+      <w:r>
+        <w:rPr>
+          <w:strike/>
+        </w:rPr>
+        <w:t>спринги</w:t>
+      </w:r>
+      <w:proofErr w:type="spellEnd"/>
     </w:p>
     <w:p>
       <w:pPr>
@@ -211,7 +250,15 @@
         </w:numPr>
       </w:pPr>
       <w:r>
-        <w:t>Запуск тестов в режиме изоляции(=юнит тестирование).</w:t>
+        <w:t>Запуск тестов в режиме изоляци</w:t>
+      </w:r>
+      <w:proofErr w:type="gramStart"/>
+      <w:r>
+        <w:t>и(</w:t>
+      </w:r>
+      <w:proofErr w:type="gramEnd"/>
+      <w:r>
+        <w:t>=юнит тестирование).</w:t>
       </w:r>
     </w:p>
     <w:p>
@@ -223,7 +270,15 @@
         </w:numPr>
       </w:pPr>
       <w:r>
-        <w:t>Закинуть в папку docs диаграммы компонентов и классов.</w:t>
+        <w:t xml:space="preserve">Закинуть в папку </w:t>
+      </w:r>
+      <w:proofErr w:type="spellStart"/>
+      <w:r>
+        <w:t>docs</w:t>
+      </w:r>
+      <w:proofErr w:type="spellEnd"/>
+      <w:r>
+        <w:t xml:space="preserve"> диаграммы компонентов и классов.</w:t>
       </w:r>
     </w:p>
     <w:p>
@@ -241,7 +296,21 @@
         <w:rPr>
           <w:strike/>
         </w:rPr>
-        <w:t>Выделить вм-ки в отдельную библиотеку</w:t>
+        <w:t xml:space="preserve">Выделить </w:t>
+      </w:r>
+      <w:proofErr w:type="spellStart"/>
+      <w:r>
+        <w:rPr>
+          <w:strike/>
+        </w:rPr>
+        <w:t>вм-ки</w:t>
+      </w:r>
+      <w:proofErr w:type="spellEnd"/>
+      <w:r>
+        <w:rPr>
+          <w:strike/>
+        </w:rPr>
+        <w:t xml:space="preserve"> в отдельную библиотеку</w:t>
       </w:r>
     </w:p>
     <w:p>
@@ -325,8 +394,9 @@
           <w:szCs w:val="32"/>
           <w:highlight w:val="yellow"/>
         </w:rPr>
-        <w:t>Реализовать сканирование папки плагинов по таймеру</w:t>
-      </w:r>
+        <w:t xml:space="preserve">Реализовать плагин ядра </w:t>
+      </w:r>
+      <w:proofErr w:type="gramStart"/>
       <w:r>
         <w:rPr>
           <w:rFonts w:ascii="Calibri" w:hAnsi="Calibri" w:cs="Arial"/>
@@ -335,8 +405,9 @@
           <w:szCs w:val="32"/>
           <w:highlight w:val="yellow"/>
         </w:rPr>
-        <w:t xml:space="preserve">. </w:t>
-      </w:r>
+        <w:t>ищущий</w:t>
+      </w:r>
+      <w:proofErr w:type="gramEnd"/>
       <w:r>
         <w:rPr>
           <w:rFonts w:ascii="Calibri" w:hAnsi="Calibri" w:cs="Arial"/>
@@ -345,7 +416,7 @@
           <w:szCs w:val="32"/>
           <w:highlight w:val="yellow"/>
         </w:rPr>
-        <w:t xml:space="preserve">Класс </w:t>
+        <w:t xml:space="preserve"> по содержимому </w:t>
       </w:r>
       <w:r>
         <w:rPr>
@@ -356,7 +427,7 @@
           <w:highlight w:val="yellow"/>
           <w:lang w:val="en-US"/>
         </w:rPr>
-        <w:t xml:space="preserve">WndMain </w:t>
+        <w:t>txt</w:t>
       </w:r>
       <w:r>
         <w:rPr>
@@ -366,21 +437,8 @@
           <w:szCs w:val="32"/>
           <w:highlight w:val="yellow"/>
         </w:rPr>
-        <w:t xml:space="preserve">или </w:t>
-      </w:r>
-      <w:r>
-        <w:rPr>
-          <w:rFonts w:ascii="Calibri" w:hAnsi="Calibri" w:cs="Arial"/>
-          <w:color w:val="1F497D"/>
-          <w:sz w:val="32"/>
-          <w:szCs w:val="32"/>
-          <w:highlight w:val="yellow"/>
-          <w:lang w:val="en-US"/>
-        </w:rPr>
-        <w:t>WndMainVM</w:t>
-      </w:r>
-      <w:bookmarkStart w:id="0" w:name="_GoBack"/>
-      <w:bookmarkEnd w:id="0"/>
+        <w:t xml:space="preserve"> файлов</w:t>
+      </w:r>
     </w:p>
     <w:p>
       <w:pPr>
@@ -396,6 +454,7 @@
           <w:color w:val="000000"/>
           <w:sz w:val="23"/>
           <w:szCs w:val="23"/>
+          <w:highlight w:val="yellow"/>
         </w:rPr>
       </w:pPr>
       <w:r>
@@ -404,27 +463,32 @@
           <w:color w:val="1F497D"/>
           <w:sz w:val="32"/>
           <w:szCs w:val="32"/>
-        </w:rPr>
-        <w:t xml:space="preserve">Реализовать плагин ядра ищущий по содержимому </w:t>
-      </w:r>
+          <w:highlight w:val="yellow"/>
+        </w:rPr>
+        <w:t xml:space="preserve">Убрать из </w:t>
+      </w:r>
+      <w:proofErr w:type="spellStart"/>
       <w:r>
         <w:rPr>
           <w:rFonts w:ascii="Calibri" w:hAnsi="Calibri" w:cs="Arial"/>
           <w:color w:val="1F497D"/>
           <w:sz w:val="32"/>
           <w:szCs w:val="32"/>
-          <w:lang w:val="en-US"/>
-        </w:rPr>
-        <w:t>txt</w:t>
-      </w:r>
+          <w:highlight w:val="yellow"/>
+          <w:lang w:val="en-US"/>
+        </w:rPr>
+        <w:t>FileSystem</w:t>
+      </w:r>
+      <w:proofErr w:type="spellEnd"/>
       <w:r>
         <w:rPr>
           <w:rFonts w:ascii="Calibri" w:hAnsi="Calibri" w:cs="Arial"/>
           <w:color w:val="1F497D"/>
           <w:sz w:val="32"/>
           <w:szCs w:val="32"/>
-        </w:rPr>
-        <w:t xml:space="preserve"> </w:t>
+          <w:highlight w:val="yellow"/>
+        </w:rPr>
+        <w:t xml:space="preserve"> методы работы с </w:t>
       </w:r>
       <w:r>
         <w:rPr>
@@ -432,8 +496,43 @@
           <w:color w:val="1F497D"/>
           <w:sz w:val="32"/>
           <w:szCs w:val="32"/>
-        </w:rPr>
-        <w:t>файлов</w:t>
+          <w:highlight w:val="yellow"/>
+          <w:lang w:val="en-US"/>
+        </w:rPr>
+        <w:t>xml</w:t>
+      </w:r>
+      <w:r>
+        <w:rPr>
+          <w:rFonts w:ascii="Calibri" w:hAnsi="Calibri" w:cs="Arial"/>
+          <w:color w:val="1F497D"/>
+          <w:sz w:val="32"/>
+          <w:szCs w:val="32"/>
+          <w:highlight w:val="yellow"/>
+        </w:rPr>
+        <w:t xml:space="preserve"> и сборками в плагины. А оставить только метод </w:t>
+      </w:r>
+      <w:proofErr w:type="spellStart"/>
+      <w:r>
+        <w:rPr>
+          <w:rFonts w:ascii="Calibri" w:hAnsi="Calibri" w:cs="Arial"/>
+          <w:color w:val="1F497D"/>
+          <w:sz w:val="32"/>
+          <w:szCs w:val="32"/>
+          <w:highlight w:val="yellow"/>
+          <w:lang w:val="en-US"/>
+        </w:rPr>
+        <w:t>GetFileStream</w:t>
+      </w:r>
+      <w:proofErr w:type="spellEnd"/>
+      <w:r>
+        <w:rPr>
+          <w:rFonts w:ascii="Calibri" w:hAnsi="Calibri" w:cs="Arial"/>
+          <w:color w:val="1F497D"/>
+          <w:sz w:val="32"/>
+          <w:szCs w:val="32"/>
+          <w:highlight w:val="yellow"/>
+        </w:rPr>
+        <w:t>.</w:t>
       </w:r>
     </w:p>
     <w:p>
@@ -450,17 +549,110 @@
           <w:color w:val="000000"/>
           <w:sz w:val="23"/>
           <w:szCs w:val="23"/>
-        </w:rPr>
-      </w:pPr>
+          <w:highlight w:val="yellow"/>
+        </w:rPr>
+      </w:pPr>
+      <w:proofErr w:type="gramStart"/>
       <w:r>
         <w:rPr>
           <w:rFonts w:ascii="Calibri" w:hAnsi="Calibri" w:cs="Arial"/>
           <w:color w:val="1F497D"/>
           <w:sz w:val="32"/>
           <w:szCs w:val="32"/>
-        </w:rPr>
-        <w:t>Доработать плагин ядра отсекающие файлы по атрибутам</w:t>
-      </w:r>
+          <w:highlight w:val="yellow"/>
+        </w:rPr>
+        <w:t>Посмотреть</w:t>
+      </w:r>
+      <w:proofErr w:type="gramEnd"/>
+      <w:r>
+        <w:rPr>
+          <w:rFonts w:ascii="Calibri" w:hAnsi="Calibri" w:cs="Arial"/>
+          <w:color w:val="1F497D"/>
+          <w:sz w:val="32"/>
+          <w:szCs w:val="32"/>
+          <w:highlight w:val="yellow"/>
+        </w:rPr>
+        <w:t xml:space="preserve"> как будет себя вести </w:t>
+      </w:r>
+      <w:proofErr w:type="spellStart"/>
+      <w:r>
+        <w:rPr>
+          <w:rFonts w:ascii="Calibri" w:hAnsi="Calibri" w:cs="Arial"/>
+          <w:color w:val="1F497D"/>
+          <w:sz w:val="32"/>
+          <w:szCs w:val="32"/>
+          <w:highlight w:val="yellow"/>
+        </w:rPr>
+        <w:t>плаги</w:t>
+      </w:r>
+      <w:proofErr w:type="spellEnd"/>
+      <w:r>
+        <w:rPr>
+          <w:rFonts w:ascii="Calibri" w:hAnsi="Calibri" w:cs="Arial"/>
+          <w:color w:val="1F497D"/>
+          <w:sz w:val="32"/>
+          <w:szCs w:val="32"/>
+          <w:highlight w:val="yellow"/>
+        </w:rPr>
+        <w:t xml:space="preserve"> </w:t>
+      </w:r>
+      <w:proofErr w:type="spellStart"/>
+      <w:r>
+        <w:rPr>
+          <w:rFonts w:ascii="Calibri" w:hAnsi="Calibri" w:cs="Arial"/>
+          <w:color w:val="1F497D"/>
+          <w:sz w:val="32"/>
+          <w:szCs w:val="32"/>
+          <w:highlight w:val="yellow"/>
+          <w:lang w:val="en-US"/>
+        </w:rPr>
+        <w:t>FindByType</w:t>
+      </w:r>
+      <w:proofErr w:type="spellEnd"/>
+      <w:r>
+        <w:rPr>
+          <w:rFonts w:ascii="Calibri" w:hAnsi="Calibri" w:cs="Arial"/>
+          <w:color w:val="1F497D"/>
+          <w:sz w:val="32"/>
+          <w:szCs w:val="32"/>
+          <w:highlight w:val="yellow"/>
+        </w:rPr>
+        <w:t xml:space="preserve">, </w:t>
+      </w:r>
+      <w:r>
+        <w:rPr>
+          <w:rFonts w:ascii="Calibri" w:hAnsi="Calibri" w:cs="Arial"/>
+          <w:color w:val="1F497D"/>
+          <w:sz w:val="32"/>
+          <w:szCs w:val="32"/>
+          <w:highlight w:val="yellow"/>
+        </w:rPr>
+        <w:t xml:space="preserve">если целевая сборка </w:t>
+      </w:r>
+      <w:proofErr w:type="spellStart"/>
+      <w:r>
+        <w:rPr>
+          <w:rFonts w:ascii="Calibri" w:hAnsi="Calibri" w:cs="Arial"/>
+          <w:color w:val="1F497D"/>
+          <w:sz w:val="32"/>
+          <w:szCs w:val="32"/>
+          <w:highlight w:val="yellow"/>
+        </w:rPr>
+        <w:t>рефится</w:t>
+      </w:r>
+      <w:proofErr w:type="spellEnd"/>
+      <w:r>
+        <w:rPr>
+          <w:rFonts w:ascii="Calibri" w:hAnsi="Calibri" w:cs="Arial"/>
+          <w:color w:val="1F497D"/>
+          <w:sz w:val="32"/>
+          <w:szCs w:val="32"/>
+          <w:highlight w:val="yellow"/>
+        </w:rPr>
+        <w:t xml:space="preserve"> на другую которой нет рядом.</w:t>
+      </w:r>
+      <w:bookmarkStart w:id="0" w:name="_GoBack"/>
+      <w:bookmarkEnd w:id="0"/>
     </w:p>
     <w:p>
       <w:pPr>
@@ -626,8 +818,20 @@
           <w:sz w:val="22"/>
           <w:szCs w:val="22"/>
         </w:rPr>
-        <w:t>Трудно отделить собственный код от заимствованного</w:t>
-      </w:r>
+        <w:t xml:space="preserve">Трудно отделить собственный код от </w:t>
+      </w:r>
+      <w:proofErr w:type="gramStart"/>
+      <w:r>
+        <w:rPr>
+          <w:rFonts w:ascii="Calibri" w:hAnsi="Calibri" w:cs="Arial"/>
+          <w:strike/>
+          <w:color w:val="1F497D"/>
+          <w:sz w:val="22"/>
+          <w:szCs w:val="22"/>
+        </w:rPr>
+        <w:t>заимствованного</w:t>
+      </w:r>
+      <w:proofErr w:type="gramEnd"/>
       <w:r>
         <w:rPr>
           <w:rStyle w:val="apple-converted-space"/>
@@ -671,6 +875,7 @@
         </w:rPr>
         <w:t> </w:t>
       </w:r>
+      <w:proofErr w:type="spellStart"/>
       <w:r>
         <w:rPr>
           <w:rFonts w:ascii="Calibri" w:hAnsi="Calibri" w:cs="Arial"/>
@@ -682,6 +887,7 @@
         </w:rPr>
         <w:t>ScanX</w:t>
       </w:r>
+      <w:proofErr w:type="spellEnd"/>
       <w:r>
         <w:rPr>
           <w:rFonts w:ascii="Calibri" w:hAnsi="Calibri" w:cs="Arial"/>
@@ -772,7 +978,29 @@
           <w:sz w:val="22"/>
           <w:szCs w:val="22"/>
         </w:rPr>
-        <w:t>не вычищен от старого кода. Оставлено много мёртвого кода.</w:t>
+        <w:t xml:space="preserve">не </w:t>
+      </w:r>
+      <w:proofErr w:type="gramStart"/>
+      <w:r>
+        <w:rPr>
+          <w:rFonts w:ascii="Calibri" w:hAnsi="Calibri" w:cs="Arial"/>
+          <w:strike/>
+          <w:color w:val="1F497D"/>
+          <w:sz w:val="22"/>
+          <w:szCs w:val="22"/>
+        </w:rPr>
+        <w:t>вычищен</w:t>
+      </w:r>
+      <w:proofErr w:type="gramEnd"/>
+      <w:r>
+        <w:rPr>
+          <w:rFonts w:ascii="Calibri" w:hAnsi="Calibri" w:cs="Arial"/>
+          <w:strike/>
+          <w:color w:val="1F497D"/>
+          <w:sz w:val="22"/>
+          <w:szCs w:val="22"/>
+        </w:rPr>
+        <w:t xml:space="preserve"> от старого кода. Оставлено много мёртвого кода.</w:t>
       </w:r>
     </w:p>
     <w:p>
@@ -944,19 +1172,32 @@
           <w:sz w:val="22"/>
           <w:szCs w:val="22"/>
         </w:rPr>
-        <w:t>Изобретен велосипед в виде весьма слабого</w:t>
-      </w:r>
-      <w:r>
-        <w:rPr>
-          <w:rStyle w:val="apple-converted-space"/>
-          <w:rFonts w:ascii="Calibri" w:hAnsi="Calibri" w:cs="Arial"/>
-          <w:strike/>
-          <w:color w:val="1F497D"/>
-          <w:sz w:val="22"/>
-          <w:szCs w:val="22"/>
-        </w:rPr>
-        <w:t> </w:t>
-      </w:r>
+        <w:t xml:space="preserve">Изобретен велосипед в виде весьма </w:t>
+      </w:r>
+      <w:proofErr w:type="gramStart"/>
+      <w:r>
+        <w:rPr>
+          <w:rFonts w:ascii="Calibri" w:hAnsi="Calibri" w:cs="Arial"/>
+          <w:strike/>
+          <w:color w:val="1F497D"/>
+          <w:sz w:val="22"/>
+          <w:szCs w:val="22"/>
+        </w:rPr>
+        <w:t>слабого</w:t>
+      </w:r>
+      <w:proofErr w:type="gramEnd"/>
+      <w:r>
+        <w:rPr>
+          <w:rStyle w:val="apple-converted-space"/>
+          <w:rFonts w:ascii="Calibri" w:hAnsi="Calibri" w:cs="Arial"/>
+          <w:strike/>
+          <w:color w:val="1F497D"/>
+          <w:sz w:val="22"/>
+          <w:szCs w:val="22"/>
+        </w:rPr>
+        <w:t> </w:t>
+      </w:r>
+      <w:proofErr w:type="spellStart"/>
       <w:r>
         <w:rPr>
           <w:rFonts w:ascii="Calibri" w:hAnsi="Calibri" w:cs="Arial"/>
@@ -968,6 +1209,7 @@
         </w:rPr>
         <w:t>IoC</w:t>
       </w:r>
+      <w:proofErr w:type="spellEnd"/>
       <w:r>
         <w:rPr>
           <w:rFonts w:ascii="Calibri" w:hAnsi="Calibri" w:cs="Arial"/>
@@ -1001,6 +1243,7 @@
         </w:rPr>
         <w:t> </w:t>
       </w:r>
+      <w:proofErr w:type="spellStart"/>
       <w:r>
         <w:rPr>
           <w:rFonts w:ascii="Calibri" w:hAnsi="Calibri" w:cs="Arial"/>
@@ -1012,6 +1255,7 @@
         </w:rPr>
         <w:t>AppContext</w:t>
       </w:r>
+      <w:proofErr w:type="spellEnd"/>
       <w:r>
         <w:rPr>
           <w:rFonts w:ascii="Calibri" w:hAnsi="Calibri" w:cs="Arial"/>
@@ -1033,6 +1277,7 @@
         </w:rPr>
         <w:t> </w:t>
       </w:r>
+      <w:proofErr w:type="spellStart"/>
       <w:r>
         <w:rPr>
           <w:rFonts w:ascii="Calibri" w:hAnsi="Calibri" w:cs="Arial"/>
@@ -1044,6 +1289,7 @@
         </w:rPr>
         <w:t>IObjectFactory</w:t>
       </w:r>
+      <w:proofErr w:type="spellEnd"/>
       <w:r>
         <w:rPr>
           <w:rFonts w:ascii="Calibri" w:hAnsi="Calibri" w:cs="Arial"/>
@@ -1271,6 +1517,7 @@
         </w:rPr>
         <w:t> </w:t>
       </w:r>
+      <w:proofErr w:type="spellStart"/>
       <w:r>
         <w:rPr>
           <w:rFonts w:ascii="Calibri" w:hAnsi="Calibri" w:cs="Arial"/>
@@ -1282,6 +1529,7 @@
         </w:rPr>
         <w:t>ObservableCollection</w:t>
       </w:r>
+      <w:proofErr w:type="spellEnd"/>
       <w:r>
         <w:rPr>
           <w:rFonts w:ascii="Calibri" w:hAnsi="Calibri" w:cs="Arial"/>
@@ -1310,6 +1558,7 @@
           <w:szCs w:val="23"/>
         </w:rPr>
       </w:pPr>
+      <w:proofErr w:type="gramStart"/>
       <w:r>
         <w:rPr>
           <w:rFonts w:ascii="Calibri" w:hAnsi="Calibri" w:cs="Arial"/>
@@ -1427,6 +1676,7 @@
         </w:rPr>
         <w:t>)</w:t>
       </w:r>
+      <w:proofErr w:type="gramEnd"/>
     </w:p>
     <w:p>
       <w:pPr>
@@ -1653,6 +1903,7 @@
         </w:rPr>
         <w:t> </w:t>
       </w:r>
+      <w:proofErr w:type="spellStart"/>
       <w:r>
         <w:rPr>
           <w:rFonts w:ascii="Consolas" w:hAnsi="Consolas" w:cs="Consolas"/>
@@ -1664,6 +1915,7 @@
         </w:rPr>
         <w:t>GetFileName</w:t>
       </w:r>
+      <w:proofErr w:type="spellEnd"/>
       <w:r>
         <w:rPr>
           <w:rFonts w:ascii="Consolas" w:hAnsi="Consolas" w:cs="Consolas"/>
@@ -1675,6 +1927,7 @@
         </w:rPr>
         <w:t>(</w:t>
       </w:r>
+      <w:proofErr w:type="spellStart"/>
       <w:r>
         <w:rPr>
           <w:rFonts w:ascii="Consolas" w:hAnsi="Consolas" w:cs="Consolas"/>
@@ -1686,6 +1939,7 @@
         </w:rPr>
         <w:t>fileName</w:t>
       </w:r>
+      <w:proofErr w:type="spellEnd"/>
       <w:r>
         <w:rPr>
           <w:rFonts w:ascii="Consolas" w:hAnsi="Consolas" w:cs="Consolas"/>
@@ -1863,6 +2117,7 @@
         </w:rPr>
         <w:t> </w:t>
       </w:r>
+      <w:proofErr w:type="spellStart"/>
       <w:r>
         <w:rPr>
           <w:rFonts w:ascii="Consolas" w:hAnsi="Consolas" w:cs="Consolas"/>
@@ -1873,6 +2128,7 @@
         </w:rPr>
         <w:t>FileSystem</w:t>
       </w:r>
+      <w:proofErr w:type="spellEnd"/>
       <w:r>
         <w:rPr>
           <w:rStyle w:val="apple-converted-space"/>
@@ -2025,6 +2281,7 @@
         </w:rPr>
         <w:t> </w:t>
       </w:r>
+      <w:proofErr w:type="spellStart"/>
       <w:r>
         <w:rPr>
           <w:rFonts w:ascii="Consolas" w:hAnsi="Consolas" w:cs="Consolas"/>
@@ -2045,14 +2302,35 @@
         </w:rPr>
         <w:t>.QueueUserWorkItem</w:t>
       </w:r>
-      <w:r>
-        <w:rPr>
-          <w:rFonts w:ascii="Calibri" w:hAnsi="Calibri" w:cs="Arial"/>
-          <w:color w:val="1F497D"/>
-          <w:sz w:val="22"/>
-          <w:szCs w:val="22"/>
-        </w:rPr>
-        <w:t xml:space="preserve">, который нигде не конфигурируется. </w:t>
+      <w:proofErr w:type="spellEnd"/>
+      <w:r>
+        <w:rPr>
+          <w:rFonts w:ascii="Calibri" w:hAnsi="Calibri" w:cs="Arial"/>
+          <w:color w:val="1F497D"/>
+          <w:sz w:val="22"/>
+          <w:szCs w:val="22"/>
+        </w:rPr>
+        <w:t xml:space="preserve">, </w:t>
+      </w:r>
+      <w:proofErr w:type="gramStart"/>
+      <w:r>
+        <w:rPr>
+          <w:rFonts w:ascii="Calibri" w:hAnsi="Calibri" w:cs="Arial"/>
+          <w:color w:val="1F497D"/>
+          <w:sz w:val="22"/>
+          <w:szCs w:val="22"/>
+        </w:rPr>
+        <w:t>который</w:t>
+      </w:r>
+      <w:proofErr w:type="gramEnd"/>
+      <w:r>
+        <w:rPr>
+          <w:rFonts w:ascii="Calibri" w:hAnsi="Calibri" w:cs="Arial"/>
+          <w:color w:val="1F497D"/>
+          <w:sz w:val="22"/>
+          <w:szCs w:val="22"/>
+        </w:rPr>
+        <w:t xml:space="preserve"> нигде не конфигурируется. </w:t>
       </w:r>
     </w:p>
     <w:p>
@@ -2090,7 +2368,23 @@
         </w:numPr>
       </w:pPr>
       <w:r>
-        <w:t>Клонировать репозитарий с убунты. Вычистить ненужные файлы упаковать и передать</w:t>
+        <w:t xml:space="preserve">Клонировать </w:t>
+      </w:r>
+      <w:proofErr w:type="spellStart"/>
+      <w:r>
+        <w:t>репозитарий</w:t>
+      </w:r>
+      <w:proofErr w:type="spellEnd"/>
+      <w:r>
+        <w:t xml:space="preserve"> с </w:t>
+      </w:r>
+      <w:proofErr w:type="spellStart"/>
+      <w:r>
+        <w:t>убунты</w:t>
+      </w:r>
+      <w:proofErr w:type="spellEnd"/>
+      <w:r>
+        <w:t>. Вычистить ненужные файлы упаковать и передать</w:t>
       </w:r>
     </w:p>
     <w:p>

--- a/Docs/todo.docx
+++ b/Docs/todo.docx
@@ -383,61 +383,38 @@
           <w:color w:val="000000"/>
           <w:sz w:val="23"/>
           <w:szCs w:val="23"/>
-          <w:highlight w:val="yellow"/>
-        </w:rPr>
-      </w:pPr>
-      <w:r>
-        <w:rPr>
-          <w:rFonts w:ascii="Calibri" w:hAnsi="Calibri" w:cs="Arial"/>
-          <w:color w:val="1F497D"/>
-          <w:sz w:val="32"/>
-          <w:szCs w:val="32"/>
-          <w:highlight w:val="yellow"/>
-        </w:rPr>
-        <w:t xml:space="preserve">Реализовать плагин ядра </w:t>
-      </w:r>
-      <w:proofErr w:type="gramStart"/>
-      <w:r>
-        <w:rPr>
-          <w:rFonts w:ascii="Calibri" w:hAnsi="Calibri" w:cs="Arial"/>
-          <w:color w:val="1F497D"/>
-          <w:sz w:val="32"/>
-          <w:szCs w:val="32"/>
-          <w:highlight w:val="yellow"/>
-        </w:rPr>
-        <w:t>ищущий</w:t>
-      </w:r>
-      <w:proofErr w:type="gramEnd"/>
-      <w:r>
-        <w:rPr>
-          <w:rFonts w:ascii="Calibri" w:hAnsi="Calibri" w:cs="Arial"/>
-          <w:color w:val="1F497D"/>
-          <w:sz w:val="32"/>
-          <w:szCs w:val="32"/>
-          <w:highlight w:val="yellow"/>
-        </w:rPr>
-        <w:t xml:space="preserve"> по содержимому </w:t>
-      </w:r>
-      <w:r>
-        <w:rPr>
-          <w:rFonts w:ascii="Calibri" w:hAnsi="Calibri" w:cs="Arial"/>
-          <w:color w:val="1F497D"/>
-          <w:sz w:val="32"/>
-          <w:szCs w:val="32"/>
-          <w:highlight w:val="yellow"/>
-          <w:lang w:val="en-US"/>
-        </w:rPr>
-        <w:t>txt</w:t>
-      </w:r>
-      <w:r>
-        <w:rPr>
-          <w:rFonts w:ascii="Calibri" w:hAnsi="Calibri" w:cs="Arial"/>
-          <w:color w:val="1F497D"/>
-          <w:sz w:val="32"/>
-          <w:szCs w:val="32"/>
-          <w:highlight w:val="yellow"/>
-        </w:rPr>
-        <w:t xml:space="preserve"> файлов</w:t>
+        </w:rPr>
+      </w:pPr>
+      <w:proofErr w:type="spellStart"/>
+      <w:r>
+        <w:rPr>
+          <w:rFonts w:ascii="Calibri" w:hAnsi="Calibri" w:cs="Arial"/>
+          <w:color w:val="1F497D"/>
+          <w:sz w:val="22"/>
+          <w:szCs w:val="22"/>
+          <w:lang w:val="en-US"/>
+        </w:rPr>
+        <w:t>ScanTest</w:t>
+      </w:r>
+      <w:proofErr w:type="spellEnd"/>
+      <w:r>
+        <w:rPr>
+          <w:rFonts w:ascii="Calibri" w:hAnsi="Calibri" w:cs="Arial"/>
+          <w:color w:val="1F497D"/>
+          <w:sz w:val="22"/>
+          <w:szCs w:val="22"/>
+          <w:lang w:val="en-US"/>
+        </w:rPr>
+        <w:t xml:space="preserve"> </w:t>
+      </w:r>
+      <w:r>
+        <w:rPr>
+          <w:rFonts w:ascii="Calibri" w:hAnsi="Calibri" w:cs="Arial"/>
+          <w:color w:val="1F497D"/>
+          <w:sz w:val="22"/>
+          <w:szCs w:val="22"/>
+        </w:rPr>
+        <w:t>разделить тесты плагинов внутри</w:t>
       </w:r>
     </w:p>
     <w:p>
@@ -451,6 +428,7 @@
         <w:spacing w:line="315" w:lineRule="atLeast"/>
         <w:rPr>
           <w:rFonts w:ascii="Arial" w:hAnsi="Arial" w:cs="Arial"/>
+          <w:b/>
           <w:color w:val="000000"/>
           <w:sz w:val="23"/>
           <w:szCs w:val="23"/>
@@ -460,79 +438,71 @@
       <w:r>
         <w:rPr>
           <w:rFonts w:ascii="Calibri" w:hAnsi="Calibri" w:cs="Arial"/>
+          <w:b/>
           <w:color w:val="1F497D"/>
           <w:sz w:val="32"/>
           <w:szCs w:val="32"/>
           <w:highlight w:val="yellow"/>
         </w:rPr>
-        <w:t xml:space="preserve">Убрать из </w:t>
-      </w:r>
-      <w:proofErr w:type="spellStart"/>
-      <w:r>
-        <w:rPr>
-          <w:rFonts w:ascii="Calibri" w:hAnsi="Calibri" w:cs="Arial"/>
+        <w:t>Реализовать плагин</w:t>
+      </w:r>
+      <w:r>
+        <w:rPr>
+          <w:rFonts w:ascii="Calibri" w:hAnsi="Calibri" w:cs="Arial"/>
+          <w:b/>
           <w:color w:val="1F497D"/>
           <w:sz w:val="32"/>
           <w:szCs w:val="32"/>
           <w:highlight w:val="yellow"/>
-          <w:lang w:val="en-US"/>
-        </w:rPr>
-        <w:t>FileSystem</w:t>
-      </w:r>
-      <w:proofErr w:type="spellEnd"/>
-      <w:r>
-        <w:rPr>
-          <w:rFonts w:ascii="Calibri" w:hAnsi="Calibri" w:cs="Arial"/>
+        </w:rPr>
+        <w:t xml:space="preserve"> </w:t>
+      </w:r>
+      <w:proofErr w:type="gramStart"/>
+      <w:r>
+        <w:rPr>
+          <w:rFonts w:ascii="Calibri" w:hAnsi="Calibri" w:cs="Arial"/>
+          <w:b/>
           <w:color w:val="1F497D"/>
           <w:sz w:val="32"/>
           <w:szCs w:val="32"/>
           <w:highlight w:val="yellow"/>
         </w:rPr>
-        <w:t xml:space="preserve"> методы работы с </w:t>
-      </w:r>
-      <w:r>
-        <w:rPr>
-          <w:rFonts w:ascii="Calibri" w:hAnsi="Calibri" w:cs="Arial"/>
+        <w:t>ищущий</w:t>
+      </w:r>
+      <w:proofErr w:type="gramEnd"/>
+      <w:r>
+        <w:rPr>
+          <w:rFonts w:ascii="Calibri" w:hAnsi="Calibri" w:cs="Arial"/>
+          <w:b/>
           <w:color w:val="1F497D"/>
           <w:sz w:val="32"/>
           <w:szCs w:val="32"/>
           <w:highlight w:val="yellow"/>
-          <w:lang w:val="en-US"/>
-        </w:rPr>
-        <w:t>xml</w:t>
-      </w:r>
-      <w:r>
-        <w:rPr>
-          <w:rFonts w:ascii="Calibri" w:hAnsi="Calibri" w:cs="Arial"/>
+        </w:rPr>
+        <w:t xml:space="preserve"> по содержимому </w:t>
+      </w:r>
+      <w:r>
+        <w:rPr>
+          <w:rFonts w:ascii="Calibri" w:hAnsi="Calibri" w:cs="Arial"/>
+          <w:b/>
           <w:color w:val="1F497D"/>
           <w:sz w:val="32"/>
           <w:szCs w:val="32"/>
           <w:highlight w:val="yellow"/>
-        </w:rPr>
-        <w:t xml:space="preserve"> и сборками в плагины. А оставить только метод </w:t>
-      </w:r>
-      <w:proofErr w:type="spellStart"/>
-      <w:r>
-        <w:rPr>
-          <w:rFonts w:ascii="Calibri" w:hAnsi="Calibri" w:cs="Arial"/>
+          <w:lang w:val="en-US"/>
+        </w:rPr>
+        <w:t>txt</w:t>
+      </w:r>
+      <w:r>
+        <w:rPr>
+          <w:rFonts w:ascii="Calibri" w:hAnsi="Calibri" w:cs="Arial"/>
+          <w:b/>
           <w:color w:val="1F497D"/>
           <w:sz w:val="32"/>
           <w:szCs w:val="32"/>
           <w:highlight w:val="yellow"/>
-          <w:lang w:val="en-US"/>
-        </w:rPr>
-        <w:t>GetFileStream</w:t>
-      </w:r>
-      <w:proofErr w:type="spellEnd"/>
-      <w:r>
-        <w:rPr>
-          <w:rFonts w:ascii="Calibri" w:hAnsi="Calibri" w:cs="Arial"/>
-          <w:color w:val="1F497D"/>
-          <w:sz w:val="32"/>
-          <w:szCs w:val="32"/>
-          <w:highlight w:val="yellow"/>
-        </w:rPr>
-        <w:t>.</w:t>
+        </w:rPr>
+        <w:t xml:space="preserve"> файлов</w:t>
       </w:r>
     </w:p>
     <w:p>
@@ -547,9 +517,6 @@
         <w:rPr>
           <w:rFonts w:ascii="Arial" w:hAnsi="Arial" w:cs="Arial"/>
           <w:color w:val="000000"/>
-          <w:sz w:val="23"/>
-          <w:szCs w:val="23"/>
-          <w:highlight w:val="yellow"/>
         </w:rPr>
       </w:pPr>
       <w:proofErr w:type="gramStart"/>
@@ -557,9 +524,6 @@
         <w:rPr>
           <w:rFonts w:ascii="Calibri" w:hAnsi="Calibri" w:cs="Arial"/>
           <w:color w:val="1F497D"/>
-          <w:sz w:val="32"/>
-          <w:szCs w:val="32"/>
-          <w:highlight w:val="yellow"/>
         </w:rPr>
         <w:t>Посмотреть</w:t>
       </w:r>
@@ -568,9 +532,6 @@
         <w:rPr>
           <w:rFonts w:ascii="Calibri" w:hAnsi="Calibri" w:cs="Arial"/>
           <w:color w:val="1F497D"/>
-          <w:sz w:val="32"/>
-          <w:szCs w:val="32"/>
-          <w:highlight w:val="yellow"/>
         </w:rPr>
         <w:t xml:space="preserve"> как будет себя вести </w:t>
       </w:r>
@@ -579,9 +540,6 @@
         <w:rPr>
           <w:rFonts w:ascii="Calibri" w:hAnsi="Calibri" w:cs="Arial"/>
           <w:color w:val="1F497D"/>
-          <w:sz w:val="32"/>
-          <w:szCs w:val="32"/>
-          <w:highlight w:val="yellow"/>
         </w:rPr>
         <w:t>плаги</w:t>
       </w:r>
@@ -590,9 +548,6 @@
         <w:rPr>
           <w:rFonts w:ascii="Calibri" w:hAnsi="Calibri" w:cs="Arial"/>
           <w:color w:val="1F497D"/>
-          <w:sz w:val="32"/>
-          <w:szCs w:val="32"/>
-          <w:highlight w:val="yellow"/>
         </w:rPr>
         <w:t xml:space="preserve"> </w:t>
       </w:r>
@@ -601,9 +556,6 @@
         <w:rPr>
           <w:rFonts w:ascii="Calibri" w:hAnsi="Calibri" w:cs="Arial"/>
           <w:color w:val="1F497D"/>
-          <w:sz w:val="32"/>
-          <w:szCs w:val="32"/>
-          <w:highlight w:val="yellow"/>
           <w:lang w:val="en-US"/>
         </w:rPr>
         <w:t>FindByType</w:t>
@@ -613,30 +565,14 @@
         <w:rPr>
           <w:rFonts w:ascii="Calibri" w:hAnsi="Calibri" w:cs="Arial"/>
           <w:color w:val="1F497D"/>
-          <w:sz w:val="32"/>
-          <w:szCs w:val="32"/>
-          <w:highlight w:val="yellow"/>
-        </w:rPr>
-        <w:t xml:space="preserve">, </w:t>
-      </w:r>
-      <w:r>
-        <w:rPr>
-          <w:rFonts w:ascii="Calibri" w:hAnsi="Calibri" w:cs="Arial"/>
-          <w:color w:val="1F497D"/>
-          <w:sz w:val="32"/>
-          <w:szCs w:val="32"/>
-          <w:highlight w:val="yellow"/>
-        </w:rPr>
-        <w:t xml:space="preserve">если целевая сборка </w:t>
+        </w:rPr>
+        <w:t xml:space="preserve">, если целевая сборка </w:t>
       </w:r>
       <w:proofErr w:type="spellStart"/>
       <w:r>
         <w:rPr>
           <w:rFonts w:ascii="Calibri" w:hAnsi="Calibri" w:cs="Arial"/>
           <w:color w:val="1F497D"/>
-          <w:sz w:val="32"/>
-          <w:szCs w:val="32"/>
-          <w:highlight w:val="yellow"/>
         </w:rPr>
         <w:t>рефится</w:t>
       </w:r>
@@ -645,14 +581,9 @@
         <w:rPr>
           <w:rFonts w:ascii="Calibri" w:hAnsi="Calibri" w:cs="Arial"/>
           <w:color w:val="1F497D"/>
-          <w:sz w:val="32"/>
-          <w:szCs w:val="32"/>
-          <w:highlight w:val="yellow"/>
         </w:rPr>
         <w:t xml:space="preserve"> на другую которой нет рядом.</w:t>
       </w:r>
-      <w:bookmarkStart w:id="0" w:name="_GoBack"/>
-      <w:bookmarkEnd w:id="0"/>
     </w:p>
     <w:p>
       <w:pPr>
@@ -705,7 +636,18 @@
           <w:sz w:val="22"/>
           <w:szCs w:val="22"/>
         </w:rPr>
-        <w:t>Сканирование выводит невнятное сообщение об ошибке и ничего более не происходит.</w:t>
+        <w:t>Сканирование выводит невнят</w:t>
+      </w:r>
+      <w:bookmarkStart w:id="0" w:name="_GoBack"/>
+      <w:bookmarkEnd w:id="0"/>
+      <w:r>
+        <w:rPr>
+          <w:rFonts w:ascii="Calibri" w:hAnsi="Calibri" w:cs="Arial"/>
+          <w:color w:val="1F497D"/>
+          <w:sz w:val="22"/>
+          <w:szCs w:val="22"/>
+        </w:rPr>
+        <w:t>ное сообщение об ошибке и ничего более не происходит.</w:t>
       </w:r>
     </w:p>
     <w:p>

--- a/Docs/todo.docx
+++ b/Docs/todo.docx
@@ -280,23 +280,6 @@
       <w:r>
         <w:t xml:space="preserve"> диаграммы компонентов и классов.</w:t>
       </w:r>
-    </w:p>
-    <w:p>
-      <w:pPr>
-        <w:pStyle w:val="a3"/>
-        <w:numPr>
-          <w:ilvl w:val="0"/>
-          <w:numId w:val="1"/>
-        </w:numPr>
-      </w:pPr>
-      <w:r>
-        <w:t xml:space="preserve">Реализовать </w:t>
-      </w:r>
-      <w:r>
-        <w:t>стратегию с ограниченным кол-вом потоков</w:t>
-      </w:r>
-      <w:bookmarkStart w:id="0" w:name="_GoBack"/>
-      <w:bookmarkEnd w:id="0"/>
     </w:p>
     <w:p>
       <w:pPr>
@@ -353,28 +336,7 @@
           <w:sz w:val="22"/>
           <w:szCs w:val="22"/>
         </w:rPr>
-        <w:t>1)</w:t>
-      </w:r>
-      <w:r>
-        <w:rPr>
-          <w:rFonts w:ascii="Arial" w:hAnsi="Arial" w:cs="Arial"/>
-          <w:color w:val="1F497D"/>
-          <w:sz w:val="14"/>
-          <w:szCs w:val="14"/>
-          <w:lang w:val="en-US"/>
-        </w:rPr>
-        <w:t>     </w:t>
-      </w:r>
-      <w:r>
-        <w:rPr>
-          <w:rStyle w:val="apple-converted-space"/>
-          <w:rFonts w:ascii="Arial" w:hAnsi="Arial" w:cs="Arial"/>
-          <w:color w:val="1F497D"/>
-          <w:sz w:val="14"/>
-          <w:szCs w:val="14"/>
-          <w:lang w:val="en-US"/>
-        </w:rPr>
-        <w:t> </w:t>
+        <w:t>Манифест требует</w:t>
       </w:r>
       <w:r>
         <w:rPr>
@@ -383,7 +345,7 @@
           <w:sz w:val="22"/>
           <w:szCs w:val="22"/>
         </w:rPr>
-        <w:t>Манифест требовал запуска под админом</w:t>
+        <w:t xml:space="preserve"> запуска под админом</w:t>
       </w:r>
     </w:p>
     <w:p>
@@ -414,15 +376,30 @@
           <w:rFonts w:ascii="Calibri" w:hAnsi="Calibri" w:cs="Arial"/>
           <w:color w:val="1F497D"/>
         </w:rPr>
-        <w:t xml:space="preserve"> как будет себя вести </w:t>
+        <w:t xml:space="preserve"> как будет себя вести плаги</w:t>
+      </w:r>
+      <w:r>
+        <w:rPr>
+          <w:rFonts w:ascii="Calibri" w:hAnsi="Calibri" w:cs="Arial"/>
+          <w:color w:val="1F497D"/>
+        </w:rPr>
+        <w:t>н</w:t>
+      </w:r>
+      <w:r>
+        <w:rPr>
+          <w:rFonts w:ascii="Calibri" w:hAnsi="Calibri" w:cs="Arial"/>
+          <w:color w:val="1F497D"/>
+        </w:rPr>
+        <w:t xml:space="preserve"> </w:t>
       </w:r>
       <w:proofErr w:type="spellStart"/>
       <w:r>
         <w:rPr>
           <w:rFonts w:ascii="Calibri" w:hAnsi="Calibri" w:cs="Arial"/>
           <w:color w:val="1F497D"/>
-        </w:rPr>
-        <w:t>плаги</w:t>
+          <w:lang w:val="en-US"/>
+        </w:rPr>
+        <w:t>FindByType</w:t>
       </w:r>
       <w:proofErr w:type="spellEnd"/>
       <w:r>
@@ -430,16 +407,15 @@
           <w:rFonts w:ascii="Calibri" w:hAnsi="Calibri" w:cs="Arial"/>
           <w:color w:val="1F497D"/>
         </w:rPr>
-        <w:t xml:space="preserve"> </w:t>
+        <w:t xml:space="preserve">, если целевая сборка </w:t>
       </w:r>
       <w:proofErr w:type="spellStart"/>
       <w:r>
         <w:rPr>
           <w:rFonts w:ascii="Calibri" w:hAnsi="Calibri" w:cs="Arial"/>
           <w:color w:val="1F497D"/>
-          <w:lang w:val="en-US"/>
-        </w:rPr>
-        <w:t>FindByType</w:t>
+        </w:rPr>
+        <w:t>рефится</w:t>
       </w:r>
       <w:proofErr w:type="spellEnd"/>
       <w:r>
@@ -447,23 +423,14 @@
           <w:rFonts w:ascii="Calibri" w:hAnsi="Calibri" w:cs="Arial"/>
           <w:color w:val="1F497D"/>
         </w:rPr>
-        <w:t xml:space="preserve">, если целевая сборка </w:t>
-      </w:r>
-      <w:proofErr w:type="spellStart"/>
-      <w:r>
-        <w:rPr>
-          <w:rFonts w:ascii="Calibri" w:hAnsi="Calibri" w:cs="Arial"/>
-          <w:color w:val="1F497D"/>
-        </w:rPr>
-        <w:t>рефится</w:t>
-      </w:r>
-      <w:proofErr w:type="spellEnd"/>
-      <w:r>
-        <w:rPr>
-          <w:rFonts w:ascii="Calibri" w:hAnsi="Calibri" w:cs="Arial"/>
-          <w:color w:val="1F497D"/>
-        </w:rPr>
         <w:t xml:space="preserve"> на другую которой нет рядом.</w:t>
+      </w:r>
+      <w:r>
+        <w:rPr>
+          <w:rFonts w:ascii="Calibri" w:hAnsi="Calibri" w:cs="Arial"/>
+          <w:color w:val="1F497D"/>
+        </w:rPr>
+        <w:t xml:space="preserve"> Написать тесты.</w:t>
       </w:r>
     </w:p>
     <w:p>
@@ -478,44 +445,20 @@
         <w:rPr>
           <w:rFonts w:ascii="Arial" w:hAnsi="Arial" w:cs="Arial"/>
           <w:color w:val="000000"/>
-          <w:sz w:val="23"/>
-          <w:szCs w:val="23"/>
-        </w:rPr>
-      </w:pPr>
-      <w:r>
-        <w:rPr>
-          <w:rFonts w:ascii="Calibri" w:hAnsi="Calibri" w:cs="Arial"/>
-          <w:color w:val="1F497D"/>
-          <w:sz w:val="22"/>
-          <w:szCs w:val="22"/>
-        </w:rPr>
-        <w:t>6)</w:t>
-      </w:r>
-      <w:r>
-        <w:rPr>
-          <w:rFonts w:ascii="Arial" w:hAnsi="Arial" w:cs="Arial"/>
-          <w:color w:val="1F497D"/>
-          <w:sz w:val="14"/>
-          <w:szCs w:val="14"/>
-        </w:rPr>
-        <w:t>     </w:t>
-      </w:r>
-      <w:r>
-        <w:rPr>
-          <w:rStyle w:val="apple-converted-space"/>
-          <w:rFonts w:ascii="Arial" w:hAnsi="Arial" w:cs="Arial"/>
-          <w:color w:val="1F497D"/>
-          <w:sz w:val="14"/>
-          <w:szCs w:val="14"/>
-        </w:rPr>
-        <w:t> </w:t>
-      </w:r>
-      <w:r>
-        <w:rPr>
-          <w:rFonts w:ascii="Calibri" w:hAnsi="Calibri" w:cs="Arial"/>
-          <w:color w:val="1F497D"/>
-          <w:sz w:val="22"/>
-          <w:szCs w:val="22"/>
+          <w:sz w:val="32"/>
+          <w:szCs w:val="32"/>
+          <w:highlight w:val="yellow"/>
+        </w:rPr>
+      </w:pPr>
+      <w:bookmarkStart w:id="0" w:name="_GoBack"/>
+      <w:bookmarkEnd w:id="0"/>
+      <w:r>
+        <w:rPr>
+          <w:rFonts w:ascii="Calibri" w:hAnsi="Calibri" w:cs="Arial"/>
+          <w:color w:val="1F497D"/>
+          <w:sz w:val="32"/>
+          <w:szCs w:val="32"/>
+          <w:highlight w:val="yellow"/>
         </w:rPr>
         <w:t>Реализация рекурсий не продумана.</w:t>
       </w:r>
@@ -543,68 +486,29 @@
           <w:sz w:val="22"/>
           <w:szCs w:val="22"/>
         </w:rPr>
-        <w:t>16)</w:t>
-      </w:r>
-      <w:r>
-        <w:rPr>
-          <w:rFonts w:ascii="Arial" w:hAnsi="Arial" w:cs="Arial"/>
-          <w:color w:val="1F497D"/>
-          <w:sz w:val="14"/>
-          <w:szCs w:val="14"/>
-        </w:rPr>
-        <w:t>  </w:t>
-      </w:r>
-      <w:r>
-        <w:rPr>
-          <w:rStyle w:val="apple-converted-space"/>
-          <w:rFonts w:ascii="Arial" w:hAnsi="Arial" w:cs="Arial"/>
-          <w:color w:val="1F497D"/>
-          <w:sz w:val="14"/>
-          <w:szCs w:val="14"/>
-        </w:rPr>
-        <w:t> </w:t>
-      </w:r>
+        <w:t xml:space="preserve">Тесты </w:t>
+      </w:r>
+      <w:proofErr w:type="spellStart"/>
       <w:r>
         <w:rPr>
           <w:rFonts w:ascii="Calibri" w:hAnsi="Calibri" w:cs="Arial"/>
           <w:color w:val="1F497D"/>
           <w:sz w:val="22"/>
           <w:szCs w:val="22"/>
-        </w:rPr>
-        <w:t>Многопоточное сканирование реализовано через</w:t>
-      </w:r>
-      <w:r>
-        <w:rPr>
-          <w:rStyle w:val="apple-converted-space"/>
+          <w:lang w:val="en-US"/>
+        </w:rPr>
+        <w:t>ViewModel</w:t>
+      </w:r>
+      <w:proofErr w:type="spellEnd"/>
+      <w:r>
+        <w:rPr>
           <w:rFonts w:ascii="Calibri" w:hAnsi="Calibri" w:cs="Arial"/>
           <w:color w:val="1F497D"/>
           <w:sz w:val="22"/>
           <w:szCs w:val="22"/>
         </w:rPr>
-        <w:t> </w:t>
-      </w:r>
-      <w:proofErr w:type="spellStart"/>
-      <w:r>
-        <w:rPr>
-          <w:rFonts w:ascii="Consolas" w:hAnsi="Consolas" w:cs="Consolas"/>
-          <w:color w:val="2B91AF"/>
-          <w:sz w:val="19"/>
-          <w:szCs w:val="19"/>
-          <w:shd w:val="clear" w:color="auto" w:fill="FFFFFF"/>
-        </w:rPr>
-        <w:t>ThreadPool</w:t>
-      </w:r>
-      <w:r>
-        <w:rPr>
-          <w:rFonts w:ascii="Consolas" w:hAnsi="Consolas" w:cs="Consolas"/>
-          <w:color w:val="000000"/>
-          <w:sz w:val="19"/>
-          <w:szCs w:val="19"/>
-          <w:shd w:val="clear" w:color="auto" w:fill="FFFFFF"/>
-        </w:rPr>
-        <w:t>.QueueUserWorkItem</w:t>
-      </w:r>
-      <w:proofErr w:type="spellEnd"/>
+        <w:t>-</w:t>
+      </w:r>
       <w:r>
         <w:rPr>
           <w:rFonts w:ascii="Calibri" w:hAnsi="Calibri" w:cs="Arial"/>
@@ -612,53 +516,7 @@
           <w:sz w:val="22"/>
           <w:szCs w:val="22"/>
         </w:rPr>
-        <w:t xml:space="preserve">, </w:t>
-      </w:r>
-      <w:proofErr w:type="gramStart"/>
-      <w:r>
-        <w:rPr>
-          <w:rFonts w:ascii="Calibri" w:hAnsi="Calibri" w:cs="Arial"/>
-          <w:color w:val="1F497D"/>
-          <w:sz w:val="22"/>
-          <w:szCs w:val="22"/>
-        </w:rPr>
-        <w:t>который</w:t>
-      </w:r>
-      <w:proofErr w:type="gramEnd"/>
-      <w:r>
-        <w:rPr>
-          <w:rFonts w:ascii="Calibri" w:hAnsi="Calibri" w:cs="Arial"/>
-          <w:color w:val="1F497D"/>
-          <w:sz w:val="22"/>
-          <w:szCs w:val="22"/>
-        </w:rPr>
-        <w:t xml:space="preserve"> нигде не конфигурируется. </w:t>
-      </w:r>
-    </w:p>
-    <w:p>
-      <w:pPr>
-        <w:pStyle w:val="a4"/>
-        <w:numPr>
-          <w:ilvl w:val="0"/>
-          <w:numId w:val="1"/>
-        </w:numPr>
-        <w:shd w:val="clear" w:color="auto" w:fill="FFFFFF"/>
-        <w:spacing w:line="315" w:lineRule="atLeast"/>
-        <w:rPr>
-          <w:rFonts w:ascii="Arial" w:hAnsi="Arial" w:cs="Arial"/>
-          <w:color w:val="000000"/>
-          <w:sz w:val="23"/>
-          <w:szCs w:val="23"/>
-        </w:rPr>
-      </w:pPr>
-      <w:r>
-        <w:rPr>
-          <w:rFonts w:ascii="Calibri" w:hAnsi="Calibri" w:cs="Arial"/>
-          <w:color w:val="1F497D"/>
-          <w:sz w:val="22"/>
-          <w:szCs w:val="22"/>
-        </w:rPr>
-        <w:t>Более того предварительно строится список всех каталогов рекурсивно в основном потоке.</w:t>
+        <w:t>ей в кои-то веки написать!!!</w:t>
       </w:r>
     </w:p>
     <w:p>

--- a/Docs/todo.docx
+++ b/Docs/todo.docx
@@ -445,40 +445,12 @@
         <w:rPr>
           <w:rFonts w:ascii="Arial" w:hAnsi="Arial" w:cs="Arial"/>
           <w:color w:val="000000"/>
-          <w:sz w:val="32"/>
-          <w:szCs w:val="32"/>
-          <w:highlight w:val="yellow"/>
+          <w:sz w:val="23"/>
+          <w:szCs w:val="23"/>
         </w:rPr>
       </w:pPr>
       <w:bookmarkStart w:id="0" w:name="_GoBack"/>
       <w:bookmarkEnd w:id="0"/>
-      <w:r>
-        <w:rPr>
-          <w:rFonts w:ascii="Calibri" w:hAnsi="Calibri" w:cs="Arial"/>
-          <w:color w:val="1F497D"/>
-          <w:sz w:val="32"/>
-          <w:szCs w:val="32"/>
-          <w:highlight w:val="yellow"/>
-        </w:rPr>
-        <w:t>Реализация рекурсий не продумана.</w:t>
-      </w:r>
-    </w:p>
-    <w:p>
-      <w:pPr>
-        <w:pStyle w:val="a4"/>
-        <w:numPr>
-          <w:ilvl w:val="0"/>
-          <w:numId w:val="1"/>
-        </w:numPr>
-        <w:shd w:val="clear" w:color="auto" w:fill="FFFFFF"/>
-        <w:spacing w:line="315" w:lineRule="atLeast"/>
-        <w:rPr>
-          <w:rFonts w:ascii="Arial" w:hAnsi="Arial" w:cs="Arial"/>
-          <w:color w:val="000000"/>
-          <w:sz w:val="23"/>
-          <w:szCs w:val="23"/>
-        </w:rPr>
-      </w:pPr>
       <w:r>
         <w:rPr>
           <w:rFonts w:ascii="Calibri" w:hAnsi="Calibri" w:cs="Arial"/>

--- a/Docs/todo.docx
+++ b/Docs/todo.docx
@@ -2,317 +2,6 @@
 <file path=word/document.xml><?xml version="1.0" encoding="utf-8"?>
 <w:document xmlns:wpc="http://schemas.microsoft.com/office/word/2010/wordprocessingCanvas" xmlns:mc="http://schemas.openxmlformats.org/markup-compatibility/2006" xmlns:o="urn:schemas-microsoft-com:office:office" xmlns:r="http://schemas.openxmlformats.org/officeDocument/2006/relationships" xmlns:m="http://schemas.openxmlformats.org/officeDocument/2006/math" xmlns:v="urn:schemas-microsoft-com:vml" xmlns:wp14="http://schemas.microsoft.com/office/word/2010/wordprocessingDrawing" xmlns:wp="http://schemas.openxmlformats.org/drawingml/2006/wordprocessingDrawing" xmlns:w10="urn:schemas-microsoft-com:office:word" xmlns:w="http://schemas.openxmlformats.org/wordprocessingml/2006/main" xmlns:w14="http://schemas.microsoft.com/office/word/2010/wordml" xmlns:wpg="http://schemas.microsoft.com/office/word/2010/wordprocessingGroup" xmlns:wpi="http://schemas.microsoft.com/office/word/2010/wordprocessingInk" xmlns:wne="http://schemas.microsoft.com/office/word/2006/wordml" xmlns:wps="http://schemas.microsoft.com/office/word/2010/wordprocessingShape" mc:Ignorable="w14 wp14">
   <w:body>
-    <w:p>
-      <w:pPr>
-        <w:pStyle w:val="a3"/>
-        <w:numPr>
-          <w:ilvl w:val="0"/>
-          <w:numId w:val="1"/>
-        </w:numPr>
-        <w:rPr>
-          <w:b/>
-          <w:strike/>
-          <w:sz w:val="28"/>
-          <w:szCs w:val="28"/>
-        </w:rPr>
-      </w:pPr>
-      <w:r>
-        <w:rPr>
-          <w:b/>
-          <w:strike/>
-          <w:sz w:val="28"/>
-          <w:szCs w:val="28"/>
-        </w:rPr>
-        <w:t xml:space="preserve">Закончить переделывание </w:t>
-      </w:r>
-      <w:proofErr w:type="spellStart"/>
-      <w:r>
-        <w:rPr>
-          <w:b/>
-          <w:strike/>
-          <w:sz w:val="28"/>
-          <w:szCs w:val="28"/>
-        </w:rPr>
-        <w:t>интерефейса</w:t>
-      </w:r>
-      <w:proofErr w:type="spellEnd"/>
-      <w:r>
-        <w:rPr>
-          <w:b/>
-          <w:strike/>
-          <w:sz w:val="28"/>
-          <w:szCs w:val="28"/>
-        </w:rPr>
-        <w:t xml:space="preserve"> утилиты </w:t>
-      </w:r>
-      <w:proofErr w:type="spellStart"/>
-      <w:r>
-        <w:rPr>
-          <w:b/>
-          <w:strike/>
-          <w:sz w:val="28"/>
-          <w:szCs w:val="28"/>
-          <w:lang w:val="en-US"/>
-        </w:rPr>
-        <w:t>ScanX</w:t>
-      </w:r>
-      <w:proofErr w:type="spellEnd"/>
-      <w:r>
-        <w:rPr>
-          <w:b/>
-          <w:strike/>
-          <w:sz w:val="28"/>
-          <w:szCs w:val="28"/>
-        </w:rPr>
-        <w:t xml:space="preserve">, под нужды </w:t>
-      </w:r>
-      <w:r>
-        <w:rPr>
-          <w:b/>
-          <w:strike/>
-          <w:sz w:val="28"/>
-          <w:szCs w:val="28"/>
-          <w:lang w:val="en-US"/>
-        </w:rPr>
-        <w:t>Searcher</w:t>
-      </w:r>
-      <w:r>
-        <w:rPr>
-          <w:b/>
-          <w:strike/>
-          <w:sz w:val="28"/>
-          <w:szCs w:val="28"/>
-        </w:rPr>
-        <w:t>-</w:t>
-      </w:r>
-      <w:r>
-        <w:rPr>
-          <w:b/>
-          <w:strike/>
-          <w:sz w:val="28"/>
-          <w:szCs w:val="28"/>
-          <w:lang w:val="en-US"/>
-        </w:rPr>
-        <w:t>a</w:t>
-      </w:r>
-      <w:r>
-        <w:rPr>
-          <w:b/>
-          <w:strike/>
-          <w:sz w:val="28"/>
-          <w:szCs w:val="28"/>
-        </w:rPr>
-        <w:t>.</w:t>
-      </w:r>
-    </w:p>
-    <w:p>
-      <w:pPr>
-        <w:pStyle w:val="a3"/>
-        <w:numPr>
-          <w:ilvl w:val="0"/>
-          <w:numId w:val="1"/>
-        </w:numPr>
-        <w:rPr>
-          <w:strike/>
-        </w:rPr>
-      </w:pPr>
-      <w:r>
-        <w:rPr>
-          <w:strike/>
-        </w:rPr>
-        <w:t xml:space="preserve">Доработать тесты </w:t>
-      </w:r>
-      <w:r>
-        <w:rPr>
-          <w:strike/>
-          <w:lang w:val="en-US"/>
-        </w:rPr>
-        <w:t>Engine</w:t>
-      </w:r>
-      <w:r>
-        <w:rPr>
-          <w:strike/>
-        </w:rPr>
-        <w:t xml:space="preserve"> (после </w:t>
-      </w:r>
-      <w:r>
-        <w:rPr>
-          <w:strike/>
-          <w:lang w:val="en-US"/>
-        </w:rPr>
-        <w:t>UI</w:t>
-      </w:r>
-      <w:r>
-        <w:rPr>
-          <w:strike/>
-        </w:rPr>
-        <w:t>)</w:t>
-      </w:r>
-    </w:p>
-    <w:p>
-      <w:pPr>
-        <w:pStyle w:val="a3"/>
-        <w:numPr>
-          <w:ilvl w:val="0"/>
-          <w:numId w:val="1"/>
-        </w:numPr>
-        <w:rPr>
-          <w:strike/>
-        </w:rPr>
-      </w:pPr>
-      <w:r>
-        <w:rPr>
-          <w:strike/>
-        </w:rPr>
-        <w:t xml:space="preserve">Доработать события </w:t>
-      </w:r>
-      <w:r>
-        <w:rPr>
-          <w:strike/>
-          <w:lang w:val="en-US"/>
-        </w:rPr>
-        <w:t>Engine</w:t>
-      </w:r>
-      <w:r>
-        <w:rPr>
-          <w:strike/>
-        </w:rPr>
-        <w:t xml:space="preserve">(после </w:t>
-      </w:r>
-      <w:r>
-        <w:rPr>
-          <w:strike/>
-          <w:lang w:val="en-US"/>
-        </w:rPr>
-        <w:t>UI</w:t>
-      </w:r>
-      <w:r>
-        <w:rPr>
-          <w:strike/>
-        </w:rPr>
-        <w:t>)</w:t>
-      </w:r>
-    </w:p>
-    <w:p>
-      <w:pPr>
-        <w:pStyle w:val="a3"/>
-        <w:numPr>
-          <w:ilvl w:val="0"/>
-          <w:numId w:val="1"/>
-        </w:numPr>
-        <w:rPr>
-          <w:strike/>
-        </w:rPr>
-      </w:pPr>
-      <w:r>
-        <w:rPr>
-          <w:strike/>
-        </w:rPr>
-        <w:t xml:space="preserve">Переделать </w:t>
-      </w:r>
-      <w:proofErr w:type="spellStart"/>
-      <w:r>
-        <w:rPr>
-          <w:strike/>
-          <w:lang w:val="en-US"/>
-        </w:rPr>
-        <w:t>appContext</w:t>
-      </w:r>
-      <w:proofErr w:type="spellEnd"/>
-      <w:r>
-        <w:rPr>
-          <w:strike/>
-          <w:lang w:val="en-US"/>
-        </w:rPr>
-        <w:t xml:space="preserve"> </w:t>
-      </w:r>
-      <w:r>
-        <w:rPr>
-          <w:strike/>
-        </w:rPr>
-        <w:t xml:space="preserve">под </w:t>
-      </w:r>
-      <w:proofErr w:type="spellStart"/>
-      <w:r>
-        <w:rPr>
-          <w:strike/>
-        </w:rPr>
-        <w:t>спринги</w:t>
-      </w:r>
-      <w:proofErr w:type="spellEnd"/>
-    </w:p>
-    <w:p>
-      <w:pPr>
-        <w:pStyle w:val="a3"/>
-        <w:numPr>
-          <w:ilvl w:val="0"/>
-          <w:numId w:val="1"/>
-        </w:numPr>
-      </w:pPr>
-      <w:r>
-        <w:t>Запуск тестов в режиме изоляци</w:t>
-      </w:r>
-      <w:proofErr w:type="gramStart"/>
-      <w:r>
-        <w:t>и(</w:t>
-      </w:r>
-      <w:proofErr w:type="gramEnd"/>
-      <w:r>
-        <w:t>=юнит тестирование).</w:t>
-      </w:r>
-    </w:p>
-    <w:p>
-      <w:pPr>
-        <w:pStyle w:val="a3"/>
-        <w:numPr>
-          <w:ilvl w:val="0"/>
-          <w:numId w:val="1"/>
-        </w:numPr>
-      </w:pPr>
-      <w:r>
-        <w:t xml:space="preserve">Закинуть в папку </w:t>
-      </w:r>
-      <w:proofErr w:type="spellStart"/>
-      <w:r>
-        <w:t>docs</w:t>
-      </w:r>
-      <w:proofErr w:type="spellEnd"/>
-      <w:r>
-        <w:t xml:space="preserve"> диаграммы компонентов и классов.</w:t>
-      </w:r>
-    </w:p>
-    <w:p>
-      <w:pPr>
-        <w:pStyle w:val="a3"/>
-        <w:numPr>
-          <w:ilvl w:val="0"/>
-          <w:numId w:val="1"/>
-        </w:numPr>
-        <w:rPr>
-          <w:strike/>
-        </w:rPr>
-      </w:pPr>
-      <w:r>
-        <w:rPr>
-          <w:strike/>
-        </w:rPr>
-        <w:t xml:space="preserve">Выделить </w:t>
-      </w:r>
-      <w:proofErr w:type="spellStart"/>
-      <w:r>
-        <w:rPr>
-          <w:strike/>
-        </w:rPr>
-        <w:t>вм-ки</w:t>
-      </w:r>
-      <w:proofErr w:type="spellEnd"/>
-      <w:r>
-        <w:rPr>
-          <w:strike/>
-        </w:rPr>
-        <w:t xml:space="preserve"> в отдельную библиотеку</w:t>
-      </w:r>
-    </w:p>
     <w:p>
       <w:pPr>
         <w:pStyle w:val="a4"/>
@@ -360,13 +49,21 @@
         <w:rPr>
           <w:rFonts w:ascii="Arial" w:hAnsi="Arial" w:cs="Arial"/>
           <w:color w:val="000000"/>
-        </w:rPr>
-      </w:pPr>
+          <w:sz w:val="32"/>
+          <w:szCs w:val="32"/>
+          <w:highlight w:val="yellow"/>
+        </w:rPr>
+      </w:pPr>
+      <w:bookmarkStart w:id="0" w:name="_GoBack"/>
+      <w:bookmarkEnd w:id="0"/>
       <w:proofErr w:type="gramStart"/>
       <w:r>
         <w:rPr>
           <w:rFonts w:ascii="Calibri" w:hAnsi="Calibri" w:cs="Arial"/>
           <w:color w:val="1F497D"/>
+          <w:sz w:val="32"/>
+          <w:szCs w:val="32"/>
+          <w:highlight w:val="yellow"/>
         </w:rPr>
         <w:t>Посмотреть</w:t>
       </w:r>
@@ -375,6 +72,9 @@
         <w:rPr>
           <w:rFonts w:ascii="Calibri" w:hAnsi="Calibri" w:cs="Arial"/>
           <w:color w:val="1F497D"/>
+          <w:sz w:val="32"/>
+          <w:szCs w:val="32"/>
+          <w:highlight w:val="yellow"/>
         </w:rPr>
         <w:t xml:space="preserve"> как будет себя вести плаги</w:t>
       </w:r>
@@ -382,6 +82,9 @@
         <w:rPr>
           <w:rFonts w:ascii="Calibri" w:hAnsi="Calibri" w:cs="Arial"/>
           <w:color w:val="1F497D"/>
+          <w:sz w:val="32"/>
+          <w:szCs w:val="32"/>
+          <w:highlight w:val="yellow"/>
         </w:rPr>
         <w:t>н</w:t>
       </w:r>
@@ -389,6 +92,9 @@
         <w:rPr>
           <w:rFonts w:ascii="Calibri" w:hAnsi="Calibri" w:cs="Arial"/>
           <w:color w:val="1F497D"/>
+          <w:sz w:val="32"/>
+          <w:szCs w:val="32"/>
+          <w:highlight w:val="yellow"/>
         </w:rPr>
         <w:t xml:space="preserve"> </w:t>
       </w:r>
@@ -397,6 +103,9 @@
         <w:rPr>
           <w:rFonts w:ascii="Calibri" w:hAnsi="Calibri" w:cs="Arial"/>
           <w:color w:val="1F497D"/>
+          <w:sz w:val="32"/>
+          <w:szCs w:val="32"/>
+          <w:highlight w:val="yellow"/>
           <w:lang w:val="en-US"/>
         </w:rPr>
         <w:t>FindByType</w:t>
@@ -406,6 +115,9 @@
         <w:rPr>
           <w:rFonts w:ascii="Calibri" w:hAnsi="Calibri" w:cs="Arial"/>
           <w:color w:val="1F497D"/>
+          <w:sz w:val="32"/>
+          <w:szCs w:val="32"/>
+          <w:highlight w:val="yellow"/>
         </w:rPr>
         <w:t xml:space="preserve">, если целевая сборка </w:t>
       </w:r>
@@ -414,6 +126,9 @@
         <w:rPr>
           <w:rFonts w:ascii="Calibri" w:hAnsi="Calibri" w:cs="Arial"/>
           <w:color w:val="1F497D"/>
+          <w:sz w:val="32"/>
+          <w:szCs w:val="32"/>
+          <w:highlight w:val="yellow"/>
         </w:rPr>
         <w:t>рефится</w:t>
       </w:r>
@@ -422,6 +137,9 @@
         <w:rPr>
           <w:rFonts w:ascii="Calibri" w:hAnsi="Calibri" w:cs="Arial"/>
           <w:color w:val="1F497D"/>
+          <w:sz w:val="32"/>
+          <w:szCs w:val="32"/>
+          <w:highlight w:val="yellow"/>
         </w:rPr>
         <w:t xml:space="preserve"> на другую которой нет рядом.</w:t>
       </w:r>
@@ -429,6 +147,9 @@
         <w:rPr>
           <w:rFonts w:ascii="Calibri" w:hAnsi="Calibri" w:cs="Arial"/>
           <w:color w:val="1F497D"/>
+          <w:sz w:val="32"/>
+          <w:szCs w:val="32"/>
+          <w:highlight w:val="yellow"/>
         </w:rPr>
         <w:t xml:space="preserve"> Написать тесты.</w:t>
       </w:r>
@@ -449,8 +170,6 @@
           <w:szCs w:val="23"/>
         </w:rPr>
       </w:pPr>
-      <w:bookmarkStart w:id="0" w:name="_GoBack"/>
-      <w:bookmarkEnd w:id="0"/>
       <w:r>
         <w:rPr>
           <w:rFonts w:ascii="Calibri" w:hAnsi="Calibri" w:cs="Arial"/>
@@ -500,6 +219,44 @@
         </w:numPr>
       </w:pPr>
       <w:r>
+        <w:t>Запуск тестов в режиме изоляци</w:t>
+      </w:r>
+      <w:proofErr w:type="gramStart"/>
+      <w:r>
+        <w:t>и(</w:t>
+      </w:r>
+      <w:proofErr w:type="gramEnd"/>
+      <w:r>
+        <w:t>=юнит тестирование).</w:t>
+      </w:r>
+    </w:p>
+    <w:p>
+      <w:pPr>
+        <w:pStyle w:val="a3"/>
+        <w:numPr>
+          <w:ilvl w:val="0"/>
+          <w:numId w:val="1"/>
+        </w:numPr>
+      </w:pPr>
+      <w:r>
+        <w:t xml:space="preserve">Оттестировать ручками </w:t>
+      </w:r>
+      <w:r>
+        <w:rPr>
+          <w:lang w:val="en-US"/>
+        </w:rPr>
+        <w:t>UI</w:t>
+      </w:r>
+    </w:p>
+    <w:p>
+      <w:pPr>
+        <w:pStyle w:val="a3"/>
+        <w:numPr>
+          <w:ilvl w:val="0"/>
+          <w:numId w:val="1"/>
+        </w:numPr>
+      </w:pPr>
+      <w:r>
         <w:t xml:space="preserve">Клонировать </w:t>
       </w:r>
       <w:proofErr w:type="spellStart"/>
@@ -518,6 +275,35 @@
       <w:r>
         <w:t>. Вычистить ненужные файлы упаковать и передать</w:t>
       </w:r>
+    </w:p>
+    <w:p>
+      <w:pPr>
+        <w:pStyle w:val="a3"/>
+        <w:numPr>
+          <w:ilvl w:val="0"/>
+          <w:numId w:val="1"/>
+        </w:numPr>
+      </w:pPr>
+      <w:r>
+        <w:t xml:space="preserve">Закинуть в папку </w:t>
+      </w:r>
+      <w:proofErr w:type="spellStart"/>
+      <w:r>
+        <w:t>docs</w:t>
+      </w:r>
+      <w:proofErr w:type="spellEnd"/>
+      <w:r>
+        <w:t xml:space="preserve"> диаграммы компонентов и классов.</w:t>
+      </w:r>
+    </w:p>
+    <w:p>
+      <w:pPr>
+        <w:pStyle w:val="a3"/>
+        <w:numPr>
+          <w:ilvl w:val="0"/>
+          <w:numId w:val="1"/>
+        </w:numPr>
+      </w:pPr>
     </w:p>
     <w:p>
       <w:pPr>

--- a/Docs/todo.docx
+++ b/Docs/todo.docx
@@ -54,9 +54,6 @@
           <w:highlight w:val="yellow"/>
         </w:rPr>
       </w:pPr>
-      <w:bookmarkStart w:id="0" w:name="_GoBack"/>
-      <w:bookmarkEnd w:id="0"/>
-      <w:proofErr w:type="gramStart"/>
       <w:r>
         <w:rPr>
           <w:rFonts w:ascii="Calibri" w:hAnsi="Calibri" w:cs="Arial"/>
@@ -65,9 +62,8 @@
           <w:szCs w:val="32"/>
           <w:highlight w:val="yellow"/>
         </w:rPr>
-        <w:t>Посмотреть</w:t>
-      </w:r>
-      <w:proofErr w:type="gramEnd"/>
+        <w:t>Посмотреть как будет себя вести плаги</w:t>
+      </w:r>
       <w:r>
         <w:rPr>
           <w:rFonts w:ascii="Calibri" w:hAnsi="Calibri" w:cs="Arial"/>
@@ -76,7 +72,7 @@
           <w:szCs w:val="32"/>
           <w:highlight w:val="yellow"/>
         </w:rPr>
-        <w:t xml:space="preserve"> как будет себя вести плаги</w:t>
+        <w:t>н</w:t>
       </w:r>
       <w:r>
         <w:rPr>
@@ -86,7 +82,7 @@
           <w:szCs w:val="32"/>
           <w:highlight w:val="yellow"/>
         </w:rPr>
-        <w:t>н</w:t>
+        <w:t xml:space="preserve"> </w:t>
       </w:r>
       <w:r>
         <w:rPr>
@@ -95,10 +91,10 @@
           <w:sz w:val="32"/>
           <w:szCs w:val="32"/>
           <w:highlight w:val="yellow"/>
-        </w:rPr>
-        <w:t xml:space="preserve"> </w:t>
-      </w:r>
-      <w:proofErr w:type="spellStart"/>
+          <w:lang w:val="en-US"/>
+        </w:rPr>
+        <w:t>FindByType</w:t>
+      </w:r>
       <w:r>
         <w:rPr>
           <w:rFonts w:ascii="Calibri" w:hAnsi="Calibri" w:cs="Arial"/>
@@ -106,42 +102,8 @@
           <w:sz w:val="32"/>
           <w:szCs w:val="32"/>
           <w:highlight w:val="yellow"/>
-          <w:lang w:val="en-US"/>
-        </w:rPr>
-        <w:t>FindByType</w:t>
-      </w:r>
-      <w:proofErr w:type="spellEnd"/>
-      <w:r>
-        <w:rPr>
-          <w:rFonts w:ascii="Calibri" w:hAnsi="Calibri" w:cs="Arial"/>
-          <w:color w:val="1F497D"/>
-          <w:sz w:val="32"/>
-          <w:szCs w:val="32"/>
-          <w:highlight w:val="yellow"/>
-        </w:rPr>
-        <w:t xml:space="preserve">, если целевая сборка </w:t>
-      </w:r>
-      <w:proofErr w:type="spellStart"/>
-      <w:r>
-        <w:rPr>
-          <w:rFonts w:ascii="Calibri" w:hAnsi="Calibri" w:cs="Arial"/>
-          <w:color w:val="1F497D"/>
-          <w:sz w:val="32"/>
-          <w:szCs w:val="32"/>
-          <w:highlight w:val="yellow"/>
-        </w:rPr>
-        <w:t>рефится</w:t>
-      </w:r>
-      <w:proofErr w:type="spellEnd"/>
-      <w:r>
-        <w:rPr>
-          <w:rFonts w:ascii="Calibri" w:hAnsi="Calibri" w:cs="Arial"/>
-          <w:color w:val="1F497D"/>
-          <w:sz w:val="32"/>
-          <w:szCs w:val="32"/>
-          <w:highlight w:val="yellow"/>
-        </w:rPr>
-        <w:t xml:space="preserve"> на другую которой нет рядом.</w:t>
+        </w:rPr>
+        <w:t>, если целевая сборка рефится на другую которой нет рядом.</w:t>
       </w:r>
       <w:r>
         <w:rPr>
@@ -166,48 +128,37 @@
         <w:rPr>
           <w:rFonts w:ascii="Arial" w:hAnsi="Arial" w:cs="Arial"/>
           <w:color w:val="000000"/>
-          <w:sz w:val="23"/>
-          <w:szCs w:val="23"/>
+          <w:sz w:val="32"/>
+          <w:szCs w:val="32"/>
         </w:rPr>
       </w:pPr>
       <w:r>
         <w:rPr>
           <w:rFonts w:ascii="Calibri" w:hAnsi="Calibri" w:cs="Arial"/>
           <w:color w:val="1F497D"/>
-          <w:sz w:val="22"/>
-          <w:szCs w:val="22"/>
+          <w:sz w:val="32"/>
+          <w:szCs w:val="32"/>
         </w:rPr>
         <w:t xml:space="preserve">Тесты </w:t>
       </w:r>
-      <w:proofErr w:type="spellStart"/>
       <w:r>
         <w:rPr>
           <w:rFonts w:ascii="Calibri" w:hAnsi="Calibri" w:cs="Arial"/>
           <w:color w:val="1F497D"/>
-          <w:sz w:val="22"/>
-          <w:szCs w:val="22"/>
+          <w:sz w:val="32"/>
+          <w:szCs w:val="32"/>
           <w:lang w:val="en-US"/>
         </w:rPr>
         <w:t>ViewModel</w:t>
       </w:r>
-      <w:proofErr w:type="spellEnd"/>
       <w:r>
         <w:rPr>
           <w:rFonts w:ascii="Calibri" w:hAnsi="Calibri" w:cs="Arial"/>
           <w:color w:val="1F497D"/>
-          <w:sz w:val="22"/>
-          <w:szCs w:val="22"/>
-        </w:rPr>
-        <w:t>-</w:t>
-      </w:r>
-      <w:r>
-        <w:rPr>
-          <w:rFonts w:ascii="Calibri" w:hAnsi="Calibri" w:cs="Arial"/>
-          <w:color w:val="1F497D"/>
-          <w:sz w:val="22"/>
-          <w:szCs w:val="22"/>
-        </w:rPr>
-        <w:t>ей в кои-то веки написать!!!</w:t>
+          <w:sz w:val="32"/>
+          <w:szCs w:val="32"/>
+        </w:rPr>
+        <w:t>-ей в кои-то веки написать!!!</w:t>
       </w:r>
     </w:p>
     <w:p>
@@ -219,16 +170,13 @@
         </w:numPr>
       </w:pPr>
       <w:r>
-        <w:t>Запуск тестов в режиме изоляци</w:t>
-      </w:r>
-      <w:proofErr w:type="gramStart"/>
-      <w:r>
-        <w:t>и(</w:t>
-      </w:r>
-      <w:proofErr w:type="gramEnd"/>
-      <w:r>
-        <w:t>=юнит тестирование).</w:t>
-      </w:r>
+        <w:t>Запуск тестов в режиме изоляции(=юнит тестирование).</w:t>
+      </w:r>
+      <w:r>
+        <w:t xml:space="preserve"> Надо реализовать фабрику объектов для юнит тестов</w:t>
+      </w:r>
+      <w:bookmarkStart w:id="0" w:name="_GoBack"/>
+      <w:bookmarkEnd w:id="0"/>
     </w:p>
     <w:p>
       <w:pPr>
@@ -237,12 +185,22 @@
           <w:ilvl w:val="0"/>
           <w:numId w:val="1"/>
         </w:numPr>
-      </w:pPr>
-      <w:r>
+        <w:rPr>
+          <w:sz w:val="32"/>
+          <w:szCs w:val="32"/>
+        </w:rPr>
+      </w:pPr>
+      <w:r>
+        <w:rPr>
+          <w:sz w:val="32"/>
+          <w:szCs w:val="32"/>
+        </w:rPr>
         <w:t xml:space="preserve">Оттестировать ручками </w:t>
       </w:r>
       <w:r>
         <w:rPr>
+          <w:sz w:val="32"/>
+          <w:szCs w:val="32"/>
           <w:lang w:val="en-US"/>
         </w:rPr>
         <w:t>UI</w:t>
@@ -257,23 +215,7 @@
         </w:numPr>
       </w:pPr>
       <w:r>
-        <w:t xml:space="preserve">Клонировать </w:t>
-      </w:r>
-      <w:proofErr w:type="spellStart"/>
-      <w:r>
-        <w:t>репозитарий</w:t>
-      </w:r>
-      <w:proofErr w:type="spellEnd"/>
-      <w:r>
-        <w:t xml:space="preserve"> с </w:t>
-      </w:r>
-      <w:proofErr w:type="spellStart"/>
-      <w:r>
-        <w:t>убунты</w:t>
-      </w:r>
-      <w:proofErr w:type="spellEnd"/>
-      <w:r>
-        <w:t>. Вычистить ненужные файлы упаковать и передать</w:t>
+        <w:t>Клонировать репозитарий с убунты. Вычистить ненужные файлы упаковать и передать</w:t>
       </w:r>
     </w:p>
     <w:p>
@@ -283,17 +225,17 @@
           <w:ilvl w:val="0"/>
           <w:numId w:val="1"/>
         </w:numPr>
-      </w:pPr>
-      <w:r>
-        <w:t xml:space="preserve">Закинуть в папку </w:t>
-      </w:r>
-      <w:proofErr w:type="spellStart"/>
-      <w:r>
-        <w:t>docs</w:t>
-      </w:r>
-      <w:proofErr w:type="spellEnd"/>
-      <w:r>
-        <w:t xml:space="preserve"> диаграммы компонентов и классов.</w:t>
+        <w:rPr>
+          <w:sz w:val="32"/>
+          <w:szCs w:val="32"/>
+        </w:rPr>
+      </w:pPr>
+      <w:r>
+        <w:rPr>
+          <w:sz w:val="32"/>
+          <w:szCs w:val="32"/>
+        </w:rPr>
+        <w:t>Закинуть в папку docs диаграммы компонентов и классов.</w:t>
       </w:r>
     </w:p>
     <w:p>
@@ -304,6 +246,45 @@
           <w:numId w:val="1"/>
         </w:numPr>
       </w:pPr>
+      <w:r>
+        <w:t xml:space="preserve">Подкорректировать </w:t>
+      </w:r>
+      <w:r>
+        <w:rPr>
+          <w:lang w:val="en-US"/>
+        </w:rPr>
+        <w:t>xml</w:t>
+      </w:r>
+      <w:r>
+        <w:t>-</w:t>
+      </w:r>
+      <w:r>
+        <w:t>плаги</w:t>
+      </w:r>
+      <w:r>
+        <w:t>н -</w:t>
+      </w:r>
+      <w:r>
+        <w:t xml:space="preserve"> ищет по значению узла, </w:t>
+      </w:r>
+      <w:r>
+        <w:rPr>
+          <w:lang w:val="en-US"/>
+        </w:rPr>
+        <w:t>type</w:t>
+      </w:r>
+      <w:r>
+        <w:t xml:space="preserve"> </w:t>
+      </w:r>
+      <w:r>
+        <w:t>-</w:t>
+      </w:r>
+      <w:r>
+        <w:t xml:space="preserve"> </w:t>
+      </w:r>
+      <w:r>
+        <w:t>ищет класс реализующий интерфейс.</w:t>
+      </w:r>
     </w:p>
     <w:p>
       <w:pPr>

--- a/Docs/todo.docx
+++ b/Docs/todo.docx
@@ -51,7 +51,6 @@
           <w:color w:val="000000"/>
           <w:sz w:val="32"/>
           <w:szCs w:val="32"/>
-          <w:highlight w:val="yellow"/>
         </w:rPr>
       </w:pPr>
       <w:r>
@@ -60,87 +59,10 @@
           <w:color w:val="1F497D"/>
           <w:sz w:val="32"/>
           <w:szCs w:val="32"/>
-          <w:highlight w:val="yellow"/>
-        </w:rPr>
-        <w:t>Посмотреть как будет себя вести плаги</w:t>
-      </w:r>
-      <w:r>
-        <w:rPr>
-          <w:rFonts w:ascii="Calibri" w:hAnsi="Calibri" w:cs="Arial"/>
-          <w:color w:val="1F497D"/>
-          <w:sz w:val="32"/>
-          <w:szCs w:val="32"/>
-          <w:highlight w:val="yellow"/>
-        </w:rPr>
-        <w:t>н</w:t>
-      </w:r>
-      <w:r>
-        <w:rPr>
-          <w:rFonts w:ascii="Calibri" w:hAnsi="Calibri" w:cs="Arial"/>
-          <w:color w:val="1F497D"/>
-          <w:sz w:val="32"/>
-          <w:szCs w:val="32"/>
-          <w:highlight w:val="yellow"/>
-        </w:rPr>
-        <w:t xml:space="preserve"> </w:t>
-      </w:r>
-      <w:r>
-        <w:rPr>
-          <w:rFonts w:ascii="Calibri" w:hAnsi="Calibri" w:cs="Arial"/>
-          <w:color w:val="1F497D"/>
-          <w:sz w:val="32"/>
-          <w:szCs w:val="32"/>
-          <w:highlight w:val="yellow"/>
-          <w:lang w:val="en-US"/>
-        </w:rPr>
-        <w:t>FindByType</w:t>
-      </w:r>
-      <w:r>
-        <w:rPr>
-          <w:rFonts w:ascii="Calibri" w:hAnsi="Calibri" w:cs="Arial"/>
-          <w:color w:val="1F497D"/>
-          <w:sz w:val="32"/>
-          <w:szCs w:val="32"/>
-          <w:highlight w:val="yellow"/>
-        </w:rPr>
-        <w:t>, если целевая сборка рефится на другую которой нет рядом.</w:t>
-      </w:r>
-      <w:r>
-        <w:rPr>
-          <w:rFonts w:ascii="Calibri" w:hAnsi="Calibri" w:cs="Arial"/>
-          <w:color w:val="1F497D"/>
-          <w:sz w:val="32"/>
-          <w:szCs w:val="32"/>
-          <w:highlight w:val="yellow"/>
-        </w:rPr>
-        <w:t xml:space="preserve"> Написать тесты.</w:t>
-      </w:r>
-    </w:p>
-    <w:p>
-      <w:pPr>
-        <w:pStyle w:val="a4"/>
-        <w:numPr>
-          <w:ilvl w:val="0"/>
-          <w:numId w:val="1"/>
-        </w:numPr>
-        <w:shd w:val="clear" w:color="auto" w:fill="FFFFFF"/>
-        <w:spacing w:line="315" w:lineRule="atLeast"/>
-        <w:rPr>
-          <w:rFonts w:ascii="Arial" w:hAnsi="Arial" w:cs="Arial"/>
-          <w:color w:val="000000"/>
-          <w:sz w:val="32"/>
-          <w:szCs w:val="32"/>
-        </w:rPr>
-      </w:pPr>
-      <w:r>
-        <w:rPr>
-          <w:rFonts w:ascii="Calibri" w:hAnsi="Calibri" w:cs="Arial"/>
-          <w:color w:val="1F497D"/>
-          <w:sz w:val="32"/>
-          <w:szCs w:val="32"/>
         </w:rPr>
         <w:t xml:space="preserve">Тесты </w:t>
       </w:r>
+      <w:proofErr w:type="spellStart"/>
       <w:r>
         <w:rPr>
           <w:rFonts w:ascii="Calibri" w:hAnsi="Calibri" w:cs="Arial"/>
@@ -151,6 +73,7 @@
         </w:rPr>
         <w:t>ViewModel</w:t>
       </w:r>
+      <w:proofErr w:type="spellEnd"/>
       <w:r>
         <w:rPr>
           <w:rFonts w:ascii="Calibri" w:hAnsi="Calibri" w:cs="Arial"/>
@@ -170,13 +93,19 @@
         </w:numPr>
       </w:pPr>
       <w:r>
-        <w:t>Запуск тестов в режиме изоляции(=юнит тестирование).</w:t>
+        <w:t>Запуск тестов в режиме изоляци</w:t>
+      </w:r>
+      <w:proofErr w:type="gramStart"/>
+      <w:r>
+        <w:t>и(</w:t>
+      </w:r>
+      <w:proofErr w:type="gramEnd"/>
+      <w:r>
+        <w:t>=юнит тестирование).</w:t>
       </w:r>
       <w:r>
         <w:t xml:space="preserve"> Надо реализовать фабрику объектов для юнит тестов</w:t>
       </w:r>
-      <w:bookmarkStart w:id="0" w:name="_GoBack"/>
-      <w:bookmarkEnd w:id="0"/>
     </w:p>
     <w:p>
       <w:pPr>
@@ -215,7 +144,23 @@
         </w:numPr>
       </w:pPr>
       <w:r>
-        <w:t>Клонировать репозитарий с убунты. Вычистить ненужные файлы упаковать и передать</w:t>
+        <w:t xml:space="preserve">Клонировать </w:t>
+      </w:r>
+      <w:proofErr w:type="spellStart"/>
+      <w:r>
+        <w:t>репозитарий</w:t>
+      </w:r>
+      <w:proofErr w:type="spellEnd"/>
+      <w:r>
+        <w:t xml:space="preserve"> с </w:t>
+      </w:r>
+      <w:proofErr w:type="spellStart"/>
+      <w:r>
+        <w:t>убунты</w:t>
+      </w:r>
+      <w:proofErr w:type="spellEnd"/>
+      <w:r>
+        <w:t>. Вычистить ненужные файлы упаковать и передать</w:t>
       </w:r>
     </w:p>
     <w:p>
@@ -235,7 +180,23 @@
           <w:sz w:val="32"/>
           <w:szCs w:val="32"/>
         </w:rPr>
-        <w:t>Закинуть в папку docs диаграммы компонентов и классов.</w:t>
+        <w:t xml:space="preserve">Закинуть в папку </w:t>
+      </w:r>
+      <w:proofErr w:type="spellStart"/>
+      <w:r>
+        <w:rPr>
+          <w:sz w:val="32"/>
+          <w:szCs w:val="32"/>
+        </w:rPr>
+        <w:t>docs</w:t>
+      </w:r>
+      <w:proofErr w:type="spellEnd"/>
+      <w:r>
+        <w:rPr>
+          <w:sz w:val="32"/>
+          <w:szCs w:val="32"/>
+        </w:rPr>
+        <w:t xml:space="preserve"> диаграммы компонентов и классов.</w:t>
       </w:r>
     </w:p>
     <w:p>
@@ -284,6 +245,65 @@
       </w:r>
       <w:r>
         <w:t>ищет класс реализующий интерфейс.</w:t>
+      </w:r>
+    </w:p>
+    <w:p>
+      <w:pPr>
+        <w:pStyle w:val="a3"/>
+        <w:numPr>
+          <w:ilvl w:val="0"/>
+          <w:numId w:val="1"/>
+        </w:numPr>
+      </w:pPr>
+      <w:r>
+        <w:t xml:space="preserve">Необходимо изолировать </w:t>
+      </w:r>
+      <w:proofErr w:type="spellStart"/>
+      <w:r>
+        <w:rPr>
+          <w:lang w:val="en-US"/>
+        </w:rPr>
+        <w:t>AssemblyResolver</w:t>
+      </w:r>
+      <w:proofErr w:type="spellEnd"/>
+      <w:r>
+        <w:rPr>
+          <w:lang w:val="en-US"/>
+        </w:rPr>
+        <w:t xml:space="preserve"> </w:t>
+      </w:r>
+      <w:r>
+        <w:t>от жесткого диска</w:t>
+      </w:r>
+      <w:bookmarkStart w:id="0" w:name="_GoBack"/>
+      <w:bookmarkEnd w:id="0"/>
+      <w:r>
+        <w:t xml:space="preserve">. </w:t>
+      </w:r>
+      <w:proofErr w:type="gramStart"/>
+      <w:r>
+        <w:t>Продумать</w:t>
+      </w:r>
+      <w:proofErr w:type="gramEnd"/>
+      <w:r>
+        <w:t xml:space="preserve"> как лучше реализовать </w:t>
+      </w:r>
+      <w:proofErr w:type="spellStart"/>
+      <w:r>
+        <w:t>кроссдоменный</w:t>
+      </w:r>
+      <w:proofErr w:type="spellEnd"/>
+      <w:r>
+        <w:t xml:space="preserve"> </w:t>
+      </w:r>
+      <w:r>
+        <w:rPr>
+          <w:lang w:val="en-US"/>
+        </w:rPr>
+        <w:t>callback</w:t>
+      </w:r>
+      <w:r>
+        <w:t>.</w:t>
       </w:r>
     </w:p>
     <w:p>

--- a/Docs/todo.docx
+++ b/Docs/todo.docx
@@ -2,41 +2,6 @@
 <file path=word/document.xml><?xml version="1.0" encoding="utf-8"?>
 <w:document xmlns:wpc="http://schemas.microsoft.com/office/word/2010/wordprocessingCanvas" xmlns:mc="http://schemas.openxmlformats.org/markup-compatibility/2006" xmlns:o="urn:schemas-microsoft-com:office:office" xmlns:r="http://schemas.openxmlformats.org/officeDocument/2006/relationships" xmlns:m="http://schemas.openxmlformats.org/officeDocument/2006/math" xmlns:v="urn:schemas-microsoft-com:vml" xmlns:wp14="http://schemas.microsoft.com/office/word/2010/wordprocessingDrawing" xmlns:wp="http://schemas.openxmlformats.org/drawingml/2006/wordprocessingDrawing" xmlns:w10="urn:schemas-microsoft-com:office:word" xmlns:w="http://schemas.openxmlformats.org/wordprocessingml/2006/main" xmlns:w14="http://schemas.microsoft.com/office/word/2010/wordml" xmlns:wpg="http://schemas.microsoft.com/office/word/2010/wordprocessingGroup" xmlns:wpi="http://schemas.microsoft.com/office/word/2010/wordprocessingInk" xmlns:wne="http://schemas.microsoft.com/office/word/2006/wordml" xmlns:wps="http://schemas.microsoft.com/office/word/2010/wordprocessingShape" mc:Ignorable="w14 wp14">
   <w:body>
-    <w:p>
-      <w:pPr>
-        <w:pStyle w:val="a4"/>
-        <w:numPr>
-          <w:ilvl w:val="0"/>
-          <w:numId w:val="1"/>
-        </w:numPr>
-        <w:shd w:val="clear" w:color="auto" w:fill="FFFFFF"/>
-        <w:spacing w:line="315" w:lineRule="atLeast"/>
-        <w:rPr>
-          <w:rFonts w:ascii="Arial" w:hAnsi="Arial" w:cs="Arial"/>
-          <w:color w:val="000000"/>
-          <w:sz w:val="23"/>
-          <w:szCs w:val="23"/>
-        </w:rPr>
-      </w:pPr>
-      <w:r>
-        <w:rPr>
-          <w:rFonts w:ascii="Calibri" w:hAnsi="Calibri" w:cs="Arial"/>
-          <w:color w:val="1F497D"/>
-          <w:sz w:val="22"/>
-          <w:szCs w:val="22"/>
-        </w:rPr>
-        <w:t>Манифест требует</w:t>
-      </w:r>
-      <w:r>
-        <w:rPr>
-          <w:rFonts w:ascii="Calibri" w:hAnsi="Calibri" w:cs="Arial"/>
-          <w:color w:val="1F497D"/>
-          <w:sz w:val="22"/>
-          <w:szCs w:val="22"/>
-        </w:rPr>
-        <w:t xml:space="preserve"> запуска под админом</w:t>
-      </w:r>
-    </w:p>
     <w:p>
       <w:pPr>
         <w:pStyle w:val="a4"/>
@@ -53,6 +18,8 @@
           <w:szCs w:val="32"/>
         </w:rPr>
       </w:pPr>
+      <w:bookmarkStart w:id="0" w:name="_GoBack"/>
+      <w:bookmarkEnd w:id="0"/>
       <w:r>
         <w:rPr>
           <w:rFonts w:ascii="Calibri" w:hAnsi="Calibri" w:cs="Arial"/>
@@ -170,33 +137,30 @@
           <w:ilvl w:val="0"/>
           <w:numId w:val="1"/>
         </w:numPr>
+      </w:pPr>
+      <w:r>
+        <w:t xml:space="preserve">Подкорректировать </w:t>
+      </w:r>
+      <w:r>
         <w:rPr>
-          <w:sz w:val="32"/>
-          <w:szCs w:val="32"/>
+          <w:lang w:val="en-US"/>
         </w:rPr>
-      </w:pPr>
-      <w:r>
-        <w:rPr>
-          <w:sz w:val="32"/>
-          <w:szCs w:val="32"/>
-        </w:rPr>
-        <w:t xml:space="preserve">Закинуть в папку </w:t>
-      </w:r>
-      <w:proofErr w:type="spellStart"/>
-      <w:r>
-        <w:rPr>
-          <w:sz w:val="32"/>
-          <w:szCs w:val="32"/>
-        </w:rPr>
-        <w:t>docs</w:t>
-      </w:r>
-      <w:proofErr w:type="spellEnd"/>
-      <w:r>
-        <w:rPr>
-          <w:sz w:val="32"/>
-          <w:szCs w:val="32"/>
-        </w:rPr>
-        <w:t xml:space="preserve"> диаграммы компонентов и классов.</w:t>
+        <w:t>xml</w:t>
+      </w:r>
+      <w:r>
+        <w:t>-</w:t>
+      </w:r>
+      <w:r>
+        <w:t>плаги</w:t>
+      </w:r>
+      <w:r>
+        <w:t>н -</w:t>
+      </w:r>
+      <w:r>
+        <w:t xml:space="preserve"> ищет по значению узла, </w:t>
+      </w:r>
+      <w:r>
+        <w:t>сейчас же ищет по имени узла</w:t>
       </w:r>
     </w:p>
     <w:p>
@@ -208,43 +172,49 @@
         </w:numPr>
       </w:pPr>
       <w:r>
-        <w:t xml:space="preserve">Подкорректировать </w:t>
-      </w:r>
+        <w:t xml:space="preserve">Необходимо изолировать </w:t>
+      </w:r>
+      <w:proofErr w:type="spellStart"/>
       <w:r>
         <w:rPr>
           <w:lang w:val="en-US"/>
         </w:rPr>
-        <w:t>xml</w:t>
-      </w:r>
-      <w:r>
-        <w:t>-</w:t>
-      </w:r>
-      <w:r>
-        <w:t>плаги</w:t>
-      </w:r>
-      <w:r>
-        <w:t>н -</w:t>
-      </w:r>
-      <w:r>
-        <w:t xml:space="preserve"> ищет по значению узла, </w:t>
+        <w:t>AssemblyResolver</w:t>
+      </w:r>
+      <w:proofErr w:type="spellEnd"/>
+      <w:r>
+        <w:t xml:space="preserve"> </w:t>
+      </w:r>
+      <w:r>
+        <w:t>от жесткого диска</w:t>
+      </w:r>
+      <w:r>
+        <w:t xml:space="preserve">. </w:t>
+      </w:r>
+      <w:proofErr w:type="gramStart"/>
+      <w:r>
+        <w:t>Продумать</w:t>
+      </w:r>
+      <w:proofErr w:type="gramEnd"/>
+      <w:r>
+        <w:t xml:space="preserve"> как лучше реализовать </w:t>
+      </w:r>
+      <w:proofErr w:type="spellStart"/>
+      <w:r>
+        <w:t>кроссдоменный</w:t>
+      </w:r>
+      <w:proofErr w:type="spellEnd"/>
+      <w:r>
+        <w:t xml:space="preserve"> </w:t>
       </w:r>
       <w:r>
         <w:rPr>
           <w:lang w:val="en-US"/>
         </w:rPr>
-        <w:t>type</w:t>
-      </w:r>
-      <w:r>
-        <w:t xml:space="preserve"> </w:t>
-      </w:r>
-      <w:r>
-        <w:t>-</w:t>
-      </w:r>
-      <w:r>
-        <w:t xml:space="preserve"> </w:t>
-      </w:r>
-      <w:r>
-        <w:t>ищет класс реализующий интерфейс.</w:t>
+        <w:t>callback</w:t>
+      </w:r>
+      <w:r>
+        <w:t>.</w:t>
       </w:r>
     </w:p>
     <w:p>
@@ -256,54 +226,21 @@
         </w:numPr>
       </w:pPr>
       <w:r>
-        <w:t xml:space="preserve">Необходимо изолировать </w:t>
+        <w:t xml:space="preserve">Реализовать управление </w:t>
       </w:r>
       <w:proofErr w:type="spellStart"/>
+      <w:r>
+        <w:t>логированием</w:t>
+      </w:r>
+      <w:proofErr w:type="spellEnd"/>
+      <w:r>
+        <w:t xml:space="preserve"> из </w:t>
+      </w:r>
       <w:r>
         <w:rPr>
           <w:lang w:val="en-US"/>
         </w:rPr>
-        <w:t>AssemblyResolver</w:t>
-      </w:r>
-      <w:proofErr w:type="spellEnd"/>
-      <w:r>
-        <w:rPr>
-          <w:lang w:val="en-US"/>
-        </w:rPr>
-        <w:t xml:space="preserve"> </w:t>
-      </w:r>
-      <w:r>
-        <w:t>от жесткого диска</w:t>
-      </w:r>
-      <w:bookmarkStart w:id="0" w:name="_GoBack"/>
-      <w:bookmarkEnd w:id="0"/>
-      <w:r>
-        <w:t xml:space="preserve">. </w:t>
-      </w:r>
-      <w:proofErr w:type="gramStart"/>
-      <w:r>
-        <w:t>Продумать</w:t>
-      </w:r>
-      <w:proofErr w:type="gramEnd"/>
-      <w:r>
-        <w:t xml:space="preserve"> как лучше реализовать </w:t>
-      </w:r>
-      <w:proofErr w:type="spellStart"/>
-      <w:r>
-        <w:t>кроссдоменный</w:t>
-      </w:r>
-      <w:proofErr w:type="spellEnd"/>
-      <w:r>
-        <w:t xml:space="preserve"> </w:t>
-      </w:r>
-      <w:r>
-        <w:rPr>
-          <w:lang w:val="en-US"/>
-        </w:rPr>
-        <w:t>callback</w:t>
-      </w:r>
-      <w:r>
-        <w:t>.</w:t>
+        <w:t>UI</w:t>
       </w:r>
     </w:p>
     <w:p>

--- a/Docs/todo.docx
+++ b/Docs/todo.docx
@@ -18,8 +18,6 @@
           <w:szCs w:val="32"/>
         </w:rPr>
       </w:pPr>
-      <w:bookmarkStart w:id="0" w:name="_GoBack"/>
-      <w:bookmarkEnd w:id="0"/>
       <w:r>
         <w:rPr>
           <w:rFonts w:ascii="Calibri" w:hAnsi="Calibri" w:cs="Arial"/>
@@ -81,35 +79,9 @@
           <w:ilvl w:val="0"/>
           <w:numId w:val="1"/>
         </w:numPr>
-        <w:rPr>
-          <w:sz w:val="32"/>
-          <w:szCs w:val="32"/>
-        </w:rPr>
-      </w:pPr>
-      <w:r>
-        <w:rPr>
-          <w:sz w:val="32"/>
-          <w:szCs w:val="32"/>
-        </w:rPr>
-        <w:t xml:space="preserve">Оттестировать ручками </w:t>
-      </w:r>
-      <w:r>
-        <w:rPr>
-          <w:sz w:val="32"/>
-          <w:szCs w:val="32"/>
-          <w:lang w:val="en-US"/>
-        </w:rPr>
-        <w:t>UI</w:t>
-      </w:r>
-    </w:p>
-    <w:p>
-      <w:pPr>
-        <w:pStyle w:val="a3"/>
-        <w:numPr>
-          <w:ilvl w:val="0"/>
-          <w:numId w:val="1"/>
-        </w:numPr>
-      </w:pPr>
+      </w:pPr>
+      <w:bookmarkStart w:id="0" w:name="_GoBack"/>
+      <w:bookmarkEnd w:id="0"/>
       <w:r>
         <w:t xml:space="preserve">Клонировать </w:t>
       </w:r>

--- a/Docs/todo.docx
+++ b/Docs/todo.docx
@@ -80,8 +80,6 @@
           <w:numId w:val="1"/>
         </w:numPr>
       </w:pPr>
-      <w:bookmarkStart w:id="0" w:name="_GoBack"/>
-      <w:bookmarkEnd w:id="0"/>
       <w:r>
         <w:t xml:space="preserve">Клонировать </w:t>
       </w:r>
@@ -213,6 +211,58 @@
           <w:lang w:val="en-US"/>
         </w:rPr>
         <w:t>UI</w:t>
+      </w:r>
+    </w:p>
+    <w:p>
+      <w:pPr>
+        <w:pStyle w:val="a3"/>
+        <w:numPr>
+          <w:ilvl w:val="0"/>
+          <w:numId w:val="1"/>
+        </w:numPr>
+        <w:rPr>
+          <w:sz w:val="32"/>
+          <w:szCs w:val="32"/>
+          <w:highlight w:val="yellow"/>
+        </w:rPr>
+      </w:pPr>
+      <w:bookmarkStart w:id="0" w:name="_GoBack"/>
+      <w:bookmarkEnd w:id="0"/>
+      <w:r>
+        <w:rPr>
+          <w:sz w:val="32"/>
+          <w:szCs w:val="32"/>
+          <w:highlight w:val="yellow"/>
+        </w:rPr>
+        <w:t xml:space="preserve">Фильтр по </w:t>
+      </w:r>
+      <w:proofErr w:type="spellStart"/>
+      <w:r>
+        <w:rPr>
+          <w:sz w:val="32"/>
+          <w:szCs w:val="32"/>
+          <w:highlight w:val="yellow"/>
+          <w:lang w:val="en-US"/>
+        </w:rPr>
+        <w:t>ModificationDate</w:t>
+      </w:r>
+      <w:proofErr w:type="spellEnd"/>
+      <w:r>
+        <w:rPr>
+          <w:sz w:val="32"/>
+          <w:szCs w:val="32"/>
+          <w:highlight w:val="yellow"/>
+          <w:lang w:val="en-US"/>
+        </w:rPr>
+        <w:t xml:space="preserve"> </w:t>
+      </w:r>
+      <w:r>
+        <w:rPr>
+          <w:sz w:val="32"/>
+          <w:szCs w:val="32"/>
+          <w:highlight w:val="yellow"/>
+        </w:rPr>
+        <w:t>не работает</w:t>
       </w:r>
     </w:p>
     <w:p>

--- a/Docs/todo.docx
+++ b/Docs/todo.docx
@@ -27,7 +27,6 @@
         </w:rPr>
         <w:t xml:space="preserve">Тесты </w:t>
       </w:r>
-      <w:proofErr w:type="spellStart"/>
       <w:r>
         <w:rPr>
           <w:rFonts w:ascii="Calibri" w:hAnsi="Calibri" w:cs="Arial"/>
@@ -38,7 +37,6 @@
         </w:rPr>
         <w:t>ViewModel</w:t>
       </w:r>
-      <w:proofErr w:type="spellEnd"/>
       <w:r>
         <w:rPr>
           <w:rFonts w:ascii="Calibri" w:hAnsi="Calibri" w:cs="Arial"/>
@@ -58,15 +56,7 @@
         </w:numPr>
       </w:pPr>
       <w:r>
-        <w:t>Запуск тестов в режиме изоляци</w:t>
-      </w:r>
-      <w:proofErr w:type="gramStart"/>
-      <w:r>
-        <w:t>и(</w:t>
-      </w:r>
-      <w:proofErr w:type="gramEnd"/>
-      <w:r>
-        <w:t>=юнит тестирование).</w:t>
+        <w:t>Запуск тестов в режиме изоляции(=юнит тестирование).</w:t>
       </w:r>
       <w:r>
         <w:t xml:space="preserve"> Надо реализовать фабрику объектов для юнит тестов</w:t>
@@ -81,23 +71,28 @@
         </w:numPr>
       </w:pPr>
       <w:r>
-        <w:t xml:space="preserve">Клонировать </w:t>
-      </w:r>
-      <w:proofErr w:type="spellStart"/>
-      <w:r>
-        <w:t>репозитарий</w:t>
-      </w:r>
-      <w:proofErr w:type="spellEnd"/>
-      <w:r>
-        <w:t xml:space="preserve"> с </w:t>
-      </w:r>
-      <w:proofErr w:type="spellStart"/>
-      <w:r>
-        <w:t>убунты</w:t>
-      </w:r>
-      <w:proofErr w:type="spellEnd"/>
-      <w:r>
-        <w:t>. Вычистить ненужные файлы упаковать и передать</w:t>
+        <w:t xml:space="preserve">Подкорректировать </w:t>
+      </w:r>
+      <w:r>
+        <w:rPr>
+          <w:lang w:val="en-US"/>
+        </w:rPr>
+        <w:t>xml</w:t>
+      </w:r>
+      <w:r>
+        <w:t>-</w:t>
+      </w:r>
+      <w:r>
+        <w:t>плаги</w:t>
+      </w:r>
+      <w:r>
+        <w:t>н -</w:t>
+      </w:r>
+      <w:r>
+        <w:t xml:space="preserve"> ищет по значению узла, </w:t>
+      </w:r>
+      <w:r>
+        <w:t>сейчас же ищет по имени узла</w:t>
       </w:r>
     </w:p>
     <w:p>
@@ -109,28 +104,34 @@
         </w:numPr>
       </w:pPr>
       <w:r>
-        <w:t xml:space="preserve">Подкорректировать </w:t>
+        <w:t xml:space="preserve">Необходимо изолировать </w:t>
       </w:r>
       <w:r>
         <w:rPr>
           <w:lang w:val="en-US"/>
         </w:rPr>
-        <w:t>xml</w:t>
-      </w:r>
-      <w:r>
-        <w:t>-</w:t>
-      </w:r>
-      <w:r>
-        <w:t>плаги</w:t>
-      </w:r>
-      <w:r>
-        <w:t>н -</w:t>
-      </w:r>
-      <w:r>
-        <w:t xml:space="preserve"> ищет по значению узла, </w:t>
-      </w:r>
-      <w:r>
-        <w:t>сейчас же ищет по имени узла</w:t>
+        <w:t>AssemblyResolver</w:t>
+      </w:r>
+      <w:r>
+        <w:t xml:space="preserve"> </w:t>
+      </w:r>
+      <w:r>
+        <w:t>от жесткого диска</w:t>
+      </w:r>
+      <w:r>
+        <w:t xml:space="preserve">. </w:t>
+      </w:r>
+      <w:r>
+        <w:t xml:space="preserve">Продумать как лучше реализовать кроссдоменный </w:t>
+      </w:r>
+      <w:r>
+        <w:rPr>
+          <w:lang w:val="en-US"/>
+        </w:rPr>
+        <w:t>callback</w:t>
+      </w:r>
+      <w:r>
+        <w:t>.</w:t>
       </w:r>
     </w:p>
     <w:p>
@@ -142,49 +143,13 @@
         </w:numPr>
       </w:pPr>
       <w:r>
-        <w:t xml:space="preserve">Необходимо изолировать </w:t>
-      </w:r>
-      <w:proofErr w:type="spellStart"/>
+        <w:t xml:space="preserve">Реализовать управление логированием из </w:t>
+      </w:r>
       <w:r>
         <w:rPr>
           <w:lang w:val="en-US"/>
         </w:rPr>
-        <w:t>AssemblyResolver</w:t>
-      </w:r>
-      <w:proofErr w:type="spellEnd"/>
-      <w:r>
-        <w:t xml:space="preserve"> </w:t>
-      </w:r>
-      <w:r>
-        <w:t>от жесткого диска</w:t>
-      </w:r>
-      <w:r>
-        <w:t xml:space="preserve">. </w:t>
-      </w:r>
-      <w:proofErr w:type="gramStart"/>
-      <w:r>
-        <w:t>Продумать</w:t>
-      </w:r>
-      <w:proofErr w:type="gramEnd"/>
-      <w:r>
-        <w:t xml:space="preserve"> как лучше реализовать </w:t>
-      </w:r>
-      <w:proofErr w:type="spellStart"/>
-      <w:r>
-        <w:t>кроссдоменный</w:t>
-      </w:r>
-      <w:proofErr w:type="spellEnd"/>
-      <w:r>
-        <w:t xml:space="preserve"> </w:t>
-      </w:r>
-      <w:r>
-        <w:rPr>
-          <w:lang w:val="en-US"/>
-        </w:rPr>
-        <w:t>callback</w:t>
-      </w:r>
-      <w:r>
-        <w:t>.</w:t>
+        <w:t>UI</w:t>
       </w:r>
     </w:p>
     <w:p>
@@ -196,21 +161,13 @@
         </w:numPr>
       </w:pPr>
       <w:r>
-        <w:t xml:space="preserve">Реализовать управление </w:t>
-      </w:r>
-      <w:proofErr w:type="spellStart"/>
-      <w:r>
-        <w:t>логированием</w:t>
-      </w:r>
-      <w:proofErr w:type="spellEnd"/>
-      <w:r>
-        <w:t xml:space="preserve"> из </w:t>
-      </w:r>
-      <w:r>
-        <w:rPr>
-          <w:lang w:val="en-US"/>
-        </w:rPr>
-        <w:t>UI</w:t>
+        <w:t>Клонировать репозитарий с убунты. Вычистить ненужные файлы упаковать и передать</w:t>
+      </w:r>
+      <w:r>
+        <w:t xml:space="preserve"> </w:t>
+      </w:r>
+      <w:r>
+        <w:t>одним архивом</w:t>
       </w:r>
     </w:p>
     <w:p>
@@ -220,49 +177,44 @@
           <w:ilvl w:val="0"/>
           <w:numId w:val="1"/>
         </w:numPr>
+      </w:pPr>
+      <w:r>
+        <w:t xml:space="preserve">Тест на более глубокое вложение </w:t>
+      </w:r>
+      <w:r>
         <w:rPr>
-          <w:sz w:val="32"/>
-          <w:szCs w:val="32"/>
-          <w:highlight w:val="yellow"/>
+          <w:lang w:val="en-US"/>
         </w:rPr>
-      </w:pPr>
+        <w:t>xml</w:t>
+      </w:r>
+      <w:r>
+        <w:t>-</w:t>
+      </w:r>
+      <w:r>
+        <w:t>елементов</w:t>
+      </w:r>
+    </w:p>
+    <w:p>
+      <w:pPr>
+        <w:pStyle w:val="a3"/>
+        <w:numPr>
+          <w:ilvl w:val="0"/>
+          <w:numId w:val="1"/>
+        </w:numPr>
+      </w:pPr>
+      <w:r>
+        <w:t>Форма р</w:t>
+      </w:r>
+      <w:r>
+        <w:t>езультат</w:t>
+      </w:r>
+      <w:r>
+        <w:t>ов</w:t>
+      </w:r>
       <w:bookmarkStart w:id="0" w:name="_GoBack"/>
       <w:bookmarkEnd w:id="0"/>
       <w:r>
-        <w:rPr>
-          <w:sz w:val="32"/>
-          <w:szCs w:val="32"/>
-          <w:highlight w:val="yellow"/>
-        </w:rPr>
-        <w:t xml:space="preserve">Фильтр по </w:t>
-      </w:r>
-      <w:proofErr w:type="spellStart"/>
-      <w:r>
-        <w:rPr>
-          <w:sz w:val="32"/>
-          <w:szCs w:val="32"/>
-          <w:highlight w:val="yellow"/>
-          <w:lang w:val="en-US"/>
-        </w:rPr>
-        <w:t>ModificationDate</w:t>
-      </w:r>
-      <w:proofErr w:type="spellEnd"/>
-      <w:r>
-        <w:rPr>
-          <w:sz w:val="32"/>
-          <w:szCs w:val="32"/>
-          <w:highlight w:val="yellow"/>
-          <w:lang w:val="en-US"/>
-        </w:rPr>
-        <w:t xml:space="preserve"> </w:t>
-      </w:r>
-      <w:r>
-        <w:rPr>
-          <w:sz w:val="32"/>
-          <w:szCs w:val="32"/>
-          <w:highlight w:val="yellow"/>
-        </w:rPr>
-        <w:t>не работает</w:t>
+        <w:t xml:space="preserve"> поиска, - ранжировать файлы по размеру</w:t>
       </w:r>
     </w:p>
     <w:p>

--- a/Docs/todo.docx
+++ b/Docs/todo.docx
@@ -27,6 +27,7 @@
         </w:rPr>
         <w:t xml:space="preserve">Тесты </w:t>
       </w:r>
+      <w:proofErr w:type="spellStart"/>
       <w:r>
         <w:rPr>
           <w:rFonts w:ascii="Calibri" w:hAnsi="Calibri" w:cs="Arial"/>
@@ -37,6 +38,7 @@
         </w:rPr>
         <w:t>ViewModel</w:t>
       </w:r>
+      <w:proofErr w:type="spellEnd"/>
       <w:r>
         <w:rPr>
           <w:rFonts w:ascii="Calibri" w:hAnsi="Calibri" w:cs="Arial"/>
@@ -56,7 +58,15 @@
         </w:numPr>
       </w:pPr>
       <w:r>
-        <w:t>Запуск тестов в режиме изоляции(=юнит тестирование).</w:t>
+        <w:t>Запуск тестов в режиме изоляци</w:t>
+      </w:r>
+      <w:proofErr w:type="gramStart"/>
+      <w:r>
+        <w:t>и(</w:t>
+      </w:r>
+      <w:proofErr w:type="gramEnd"/>
+      <w:r>
+        <w:t>=юнит тестирование).</w:t>
       </w:r>
       <w:r>
         <w:t xml:space="preserve"> Надо реализовать фабрику объектов для юнит тестов</w:t>
@@ -106,12 +116,14 @@
       <w:r>
         <w:t xml:space="preserve">Необходимо изолировать </w:t>
       </w:r>
+      <w:proofErr w:type="spellStart"/>
       <w:r>
         <w:rPr>
           <w:lang w:val="en-US"/>
         </w:rPr>
         <w:t>AssemblyResolver</w:t>
       </w:r>
+      <w:proofErr w:type="spellEnd"/>
       <w:r>
         <w:t xml:space="preserve"> </w:t>
       </w:r>
@@ -121,8 +133,21 @@
       <w:r>
         <w:t xml:space="preserve">. </w:t>
       </w:r>
-      <w:r>
-        <w:t xml:space="preserve">Продумать как лучше реализовать кроссдоменный </w:t>
+      <w:proofErr w:type="gramStart"/>
+      <w:r>
+        <w:t>Продумать</w:t>
+      </w:r>
+      <w:proofErr w:type="gramEnd"/>
+      <w:r>
+        <w:t xml:space="preserve"> как лучше реализовать </w:t>
+      </w:r>
+      <w:proofErr w:type="spellStart"/>
+      <w:r>
+        <w:t>кроссдоменный</w:t>
+      </w:r>
+      <w:proofErr w:type="spellEnd"/>
+      <w:r>
+        <w:t xml:space="preserve"> </w:t>
       </w:r>
       <w:r>
         <w:rPr>
@@ -143,7 +168,15 @@
         </w:numPr>
       </w:pPr>
       <w:r>
-        <w:t xml:space="preserve">Реализовать управление логированием из </w:t>
+        <w:t xml:space="preserve">Реализовать управление </w:t>
+      </w:r>
+      <w:proofErr w:type="spellStart"/>
+      <w:r>
+        <w:t>логированием</w:t>
+      </w:r>
+      <w:proofErr w:type="spellEnd"/>
+      <w:r>
+        <w:t xml:space="preserve"> из </w:t>
       </w:r>
       <w:r>
         <w:rPr>
@@ -161,7 +194,23 @@
         </w:numPr>
       </w:pPr>
       <w:r>
-        <w:t>Клонировать репозитарий с убунты. Вычистить ненужные файлы упаковать и передать</w:t>
+        <w:t xml:space="preserve">Клонировать </w:t>
+      </w:r>
+      <w:proofErr w:type="spellStart"/>
+      <w:r>
+        <w:t>репозитарий</w:t>
+      </w:r>
+      <w:proofErr w:type="spellEnd"/>
+      <w:r>
+        <w:t xml:space="preserve"> с </w:t>
+      </w:r>
+      <w:proofErr w:type="spellStart"/>
+      <w:r>
+        <w:t>убунты</w:t>
+      </w:r>
+      <w:proofErr w:type="spellEnd"/>
+      <w:r>
+        <w:t>. Вычистить ненужные файлы упаковать и передать</w:t>
       </w:r>
       <w:r>
         <w:t xml:space="preserve"> </w:t>
@@ -179,30 +228,6 @@
         </w:numPr>
       </w:pPr>
       <w:r>
-        <w:t xml:space="preserve">Тест на более глубокое вложение </w:t>
-      </w:r>
-      <w:r>
-        <w:rPr>
-          <w:lang w:val="en-US"/>
-        </w:rPr>
-        <w:t>xml</w:t>
-      </w:r>
-      <w:r>
-        <w:t>-</w:t>
-      </w:r>
-      <w:r>
-        <w:t>елементов</w:t>
-      </w:r>
-    </w:p>
-    <w:p>
-      <w:pPr>
-        <w:pStyle w:val="a3"/>
-        <w:numPr>
-          <w:ilvl w:val="0"/>
-          <w:numId w:val="1"/>
-        </w:numPr>
-      </w:pPr>
-      <w:r>
         <w:t>Форма р</w:t>
       </w:r>
       <w:r>
@@ -210,12 +235,15 @@
       </w:r>
       <w:r>
         <w:t>ов</w:t>
+      </w:r>
+      <w:r>
+        <w:t xml:space="preserve"> поиска, - ранжировать файлы по размеру</w:t>
+      </w:r>
+      <w:r>
+        <w:t>, показывать звездочками</w:t>
       </w:r>
       <w:bookmarkStart w:id="0" w:name="_GoBack"/>
       <w:bookmarkEnd w:id="0"/>
-      <w:r>
-        <w:t xml:space="preserve"> поиска, - ранжировать файлы по размеру</w:t>
-      </w:r>
     </w:p>
     <w:p>
       <w:pPr>

--- a/Docs/todo.docx
+++ b/Docs/todo.docx
@@ -156,6 +156,17 @@
         <w:t>callback</w:t>
       </w:r>
       <w:r>
+        <w:t xml:space="preserve"> с дальнейшим обращением к </w:t>
+      </w:r>
+      <w:r>
+        <w:rPr>
+          <w:lang w:val="en-US"/>
+        </w:rPr>
+        <w:t>FileSystem</w:t>
+      </w:r>
+      <w:bookmarkStart w:id="0" w:name="_GoBack"/>
+      <w:bookmarkEnd w:id="0"/>
+      <w:r>
         <w:t>.</w:t>
       </w:r>
     </w:p>
@@ -218,32 +229,6 @@
       <w:r>
         <w:t>одним архивом</w:t>
       </w:r>
-    </w:p>
-    <w:p>
-      <w:pPr>
-        <w:pStyle w:val="a3"/>
-        <w:numPr>
-          <w:ilvl w:val="0"/>
-          <w:numId w:val="1"/>
-        </w:numPr>
-      </w:pPr>
-      <w:r>
-        <w:t>Форма р</w:t>
-      </w:r>
-      <w:r>
-        <w:t>езультат</w:t>
-      </w:r>
-      <w:r>
-        <w:t>ов</w:t>
-      </w:r>
-      <w:r>
-        <w:t xml:space="preserve"> поиска, - ранжировать файлы по размеру</w:t>
-      </w:r>
-      <w:r>
-        <w:t>, показывать звездочками</w:t>
-      </w:r>
-      <w:bookmarkStart w:id="0" w:name="_GoBack"/>
-      <w:bookmarkEnd w:id="0"/>
     </w:p>
     <w:p>
       <w:pPr>
